--- a/CST363/Module7/Assignment13/Assignment13 DataWarehouse.docx
+++ b/CST363/Module7/Assignment13/Assignment13 DataWarehouse.docx
@@ -1,6 +1,6 @@
 
 <file path=word/document.xml><?xml version="1.0" encoding="utf-8"?>
-<w:document xmlns:wpc="http://schemas.microsoft.com/office/word/2010/wordprocessingCanvas" xmlns:cx="http://schemas.microsoft.com/office/drawing/2014/chartex" xmlns:cx1="http://schemas.microsoft.com/office/drawing/2015/9/8/chartex" xmlns:cx2="http://schemas.microsoft.com/office/drawing/2015/10/21/chartex" xmlns:cx3="http://schemas.microsoft.com/office/drawing/2016/5/9/chartex" xmlns:cx4="http://schemas.microsoft.com/office/drawing/2016/5/10/chartex" xmlns:cx5="http://schemas.microsoft.com/office/drawing/2016/5/11/chartex" xmlns:cx6="http://schemas.microsoft.com/office/drawing/2016/5/12/chartex" xmlns:cx7="http://schemas.microsoft.com/office/drawing/2016/5/13/chartex" xmlns:cx8="http://schemas.microsoft.com/office/drawing/2016/5/14/chartex" xmlns:mc="http://schemas.openxmlformats.org/markup-compatibility/2006" xmlns:aink="http://schemas.microsoft.com/office/drawing/2016/ink" xmlns:am3d="http://schemas.microsoft.com/office/drawing/2017/model3d" xmlns:o="urn:schemas-microsoft-com:office:office" xmlns:r="http://schemas.openxmlformats.org/officeDocument/2006/relationships" xmlns:m="http://schemas.openxmlformats.org/officeDocument/2006/math" xmlns:v="urn:schemas-microsoft-com:vml" xmlns:wp14="http://schemas.microsoft.com/office/word/2010/wordprocessingDrawing" xmlns:wp="http://schemas.openxmlformats.org/drawingml/2006/wordprocessingDrawing" xmlns:w10="urn:schemas-microsoft-com:office:word" xmlns:w="http://schemas.openxmlformats.org/wordprocessingml/2006/main" xmlns:w14="http://schemas.microsoft.com/office/word/2010/wordml" xmlns:w15="http://schemas.microsoft.com/office/word/2012/wordml" xmlns:w16cid="http://schemas.microsoft.com/office/word/2016/wordml/cid" xmlns:w16se="http://schemas.microsoft.com/office/word/2015/wordml/symex" xmlns:wpg="http://schemas.microsoft.com/office/word/2010/wordprocessingGroup" xmlns:wpi="http://schemas.microsoft.com/office/word/2010/wordprocessingInk" xmlns:wne="http://schemas.microsoft.com/office/word/2006/wordml" xmlns:wps="http://schemas.microsoft.com/office/word/2010/wordprocessingShape" mc:Ignorable="w14 w15 w16se w16cid wp14">
+<w:document xmlns:wpc="http://schemas.microsoft.com/office/word/2010/wordprocessingCanvas" xmlns:cx="http://schemas.microsoft.com/office/drawing/2014/chartex" xmlns:cx1="http://schemas.microsoft.com/office/drawing/2015/9/8/chartex" xmlns:mc="http://schemas.openxmlformats.org/markup-compatibility/2006" xmlns:o="urn:schemas-microsoft-com:office:office" xmlns:r="http://schemas.openxmlformats.org/officeDocument/2006/relationships" xmlns:m="http://schemas.openxmlformats.org/officeDocument/2006/math" xmlns:v="urn:schemas-microsoft-com:vml" xmlns:wp14="http://schemas.microsoft.com/office/word/2010/wordprocessingDrawing" xmlns:wp="http://schemas.openxmlformats.org/drawingml/2006/wordprocessingDrawing" xmlns:w10="urn:schemas-microsoft-com:office:word" xmlns:w="http://schemas.openxmlformats.org/wordprocessingml/2006/main" xmlns:w14="http://schemas.microsoft.com/office/word/2010/wordml" xmlns:w15="http://schemas.microsoft.com/office/word/2012/wordml" xmlns:w16se="http://schemas.microsoft.com/office/word/2015/wordml/symex" xmlns:wpg="http://schemas.microsoft.com/office/word/2010/wordprocessingGroup" xmlns:wpi="http://schemas.microsoft.com/office/word/2010/wordprocessingInk" xmlns:wne="http://schemas.microsoft.com/office/word/2006/wordml" xmlns:wps="http://schemas.microsoft.com/office/word/2010/wordprocessingShape" mc:Ignorable="w14 w15 w16se wp14">
   <w:body>
     <w:p>
       <w:pPr>
@@ -22,7 +22,7 @@
           <w:szCs w:val="21"/>
           <w:shd w:val="clear" w:color="auto" w:fill="FFFFFF"/>
         </w:rPr>
-        <w:t>Name _____________</w:t>
+        <w:t>Name ___</w:t>
       </w:r>
       <w:r>
         <w:rPr>
@@ -33,10 +33,8 @@
           <w:szCs w:val="21"/>
           <w:shd w:val="clear" w:color="auto" w:fill="FFFFFF"/>
         </w:rPr>
-        <w:t>_________</w:t>
-      </w:r>
-      <w:bookmarkStart w:id="0" w:name="_GoBack"/>
-      <w:bookmarkEnd w:id="0"/>
+        <w:t>Christopher Holmes</w:t>
+      </w:r>
       <w:r>
         <w:rPr>
           <w:rFonts w:ascii="Helvetica" w:hAnsi="Helvetica" w:cs="Helvetica"/>
@@ -46,7 +44,7 @@
           <w:szCs w:val="21"/>
           <w:shd w:val="clear" w:color="auto" w:fill="FFFFFF"/>
         </w:rPr>
-        <w:t>______</w:t>
+        <w:t>__________</w:t>
       </w:r>
       <w:r>
         <w:rPr>
@@ -57,11 +55,9 @@
           <w:szCs w:val="21"/>
           <w:shd w:val="clear" w:color="auto" w:fill="FFFFFF"/>
         </w:rPr>
-        <w:t>__</w:t>
-      </w:r>
-    </w:p>
-    <w:p>
-      <w:pPr>
+        <w:t>_______________</w:t>
+      </w:r>
+      <w:r>
         <w:rPr>
           <w:rFonts w:ascii="Helvetica" w:hAnsi="Helvetica" w:cs="Helvetica"/>
           <w:b/>
@@ -70,6 +66,19 @@
           <w:szCs w:val="21"/>
           <w:shd w:val="clear" w:color="auto" w:fill="FFFFFF"/>
         </w:rPr>
+        <w:t>__</w:t>
+      </w:r>
+    </w:p>
+    <w:p>
+      <w:pPr>
+        <w:rPr>
+          <w:rFonts w:ascii="Helvetica" w:hAnsi="Helvetica" w:cs="Helvetica"/>
+          <w:b/>
+          <w:color w:val="000000"/>
+          <w:sz w:val="21"/>
+          <w:szCs w:val="21"/>
+          <w:shd w:val="clear" w:color="auto" w:fill="FFFFFF"/>
+        </w:rPr>
       </w:pPr>
     </w:p>
     <w:p>
@@ -136,7 +145,25 @@
           <w:sz w:val="24"/>
           <w:szCs w:val="24"/>
         </w:rPr>
-        <w:t>load a data warehouse table using sql against the production table</w:t>
+        <w:t xml:space="preserve">load a data warehouse table using </w:t>
+      </w:r>
+      <w:proofErr w:type="spellStart"/>
+      <w:r>
+        <w:rPr>
+          <w:rFonts w:ascii="Times New Roman" w:hAnsi="Times New Roman" w:cs="Times New Roman"/>
+          <w:sz w:val="24"/>
+          <w:szCs w:val="24"/>
+        </w:rPr>
+        <w:t>sql</w:t>
+      </w:r>
+      <w:proofErr w:type="spellEnd"/>
+      <w:r>
+        <w:rPr>
+          <w:rFonts w:ascii="Times New Roman" w:hAnsi="Times New Roman" w:cs="Times New Roman"/>
+          <w:sz w:val="24"/>
+          <w:szCs w:val="24"/>
+        </w:rPr>
+        <w:t xml:space="preserve"> against the production table</w:t>
       </w:r>
     </w:p>
     <w:p>
@@ -223,7 +250,27 @@
           <w:sz w:val="24"/>
           <w:szCs w:val="24"/>
         </w:rPr>
-        <w:t xml:space="preserve">In asnwering the questions in part 6 you may want to read the additional references posted to this week’s module </w:t>
+        <w:t xml:space="preserve">In </w:t>
+      </w:r>
+      <w:proofErr w:type="spellStart"/>
+      <w:proofErr w:type="gramStart"/>
+      <w:r>
+        <w:rPr>
+          <w:rFonts w:ascii="Times New Roman" w:hAnsi="Times New Roman" w:cs="Times New Roman"/>
+          <w:sz w:val="24"/>
+          <w:szCs w:val="24"/>
+        </w:rPr>
+        <w:t>asnwering</w:t>
+      </w:r>
+      <w:proofErr w:type="spellEnd"/>
+      <w:proofErr w:type="gramEnd"/>
+      <w:r>
+        <w:rPr>
+          <w:rFonts w:ascii="Times New Roman" w:hAnsi="Times New Roman" w:cs="Times New Roman"/>
+          <w:sz w:val="24"/>
+          <w:szCs w:val="24"/>
+        </w:rPr>
+        <w:t xml:space="preserve"> the questions in part 6 you may want to read the additional references posted to this week’s module </w:t>
       </w:r>
       <w:r>
         <w:rPr>
@@ -239,7 +286,25 @@
           <w:sz w:val="24"/>
           <w:szCs w:val="24"/>
         </w:rPr>
-        <w:t xml:space="preserve"> iLearn about business intelligence</w:t>
+        <w:t xml:space="preserve"> </w:t>
+      </w:r>
+      <w:proofErr w:type="spellStart"/>
+      <w:r>
+        <w:rPr>
+          <w:rFonts w:ascii="Times New Roman" w:hAnsi="Times New Roman" w:cs="Times New Roman"/>
+          <w:sz w:val="24"/>
+          <w:szCs w:val="24"/>
+        </w:rPr>
+        <w:t>iLearn</w:t>
+      </w:r>
+      <w:proofErr w:type="spellEnd"/>
+      <w:r>
+        <w:rPr>
+          <w:rFonts w:ascii="Times New Roman" w:hAnsi="Times New Roman" w:cs="Times New Roman"/>
+          <w:sz w:val="24"/>
+          <w:szCs w:val="24"/>
+        </w:rPr>
+        <w:t xml:space="preserve"> about business intelligence</w:t>
       </w:r>
       <w:r>
         <w:rPr>
@@ -339,8 +404,19 @@
           <w:sz w:val="24"/>
           <w:szCs w:val="24"/>
         </w:rPr>
-        <w:t>Lab12 HSD CreateTablesWithData.sql</w:t>
-      </w:r>
+        <w:t xml:space="preserve">Lab12 HSD </w:t>
+      </w:r>
+      <w:proofErr w:type="spellStart"/>
+      <w:r>
+        <w:rPr>
+          <w:rFonts w:ascii="Courier New" w:hAnsi="Courier New" w:cs="Courier New"/>
+          <w:b/>
+          <w:sz w:val="24"/>
+          <w:szCs w:val="24"/>
+        </w:rPr>
+        <w:t>CreateTablesWithData.sql</w:t>
+      </w:r>
+      <w:proofErr w:type="spellEnd"/>
       <w:r>
         <w:rPr>
           <w:rFonts w:ascii="Times New Roman" w:hAnsi="Times New Roman" w:cs="Times New Roman"/>
@@ -371,15 +447,45 @@
           <w:sz w:val="24"/>
           <w:szCs w:val="24"/>
         </w:rPr>
-        <w:t>Lab12 HSDDW CreateTablesWithData.sql,</w:t>
-      </w:r>
-      <w:r>
-        <w:rPr>
-          <w:rFonts w:ascii="Times New Roman" w:hAnsi="Times New Roman" w:cs="Times New Roman"/>
-          <w:sz w:val="24"/>
-          <w:szCs w:val="24"/>
-        </w:rPr>
-        <w:t>the data warehouse tables.</w:t>
+        <w:t xml:space="preserve">Lab12 HSDDW </w:t>
+      </w:r>
+      <w:proofErr w:type="spellStart"/>
+      <w:r>
+        <w:rPr>
+          <w:rFonts w:ascii="Courier New" w:hAnsi="Courier New" w:cs="Courier New"/>
+          <w:b/>
+          <w:sz w:val="24"/>
+          <w:szCs w:val="24"/>
+        </w:rPr>
+        <w:t>CreateTablesWithData.sql</w:t>
+      </w:r>
+      <w:proofErr w:type="gramStart"/>
+      <w:r>
+        <w:rPr>
+          <w:rFonts w:ascii="Courier New" w:hAnsi="Courier New" w:cs="Courier New"/>
+          <w:b/>
+          <w:sz w:val="24"/>
+          <w:szCs w:val="24"/>
+        </w:rPr>
+        <w:t>,</w:t>
+      </w:r>
+      <w:r>
+        <w:rPr>
+          <w:rFonts w:ascii="Times New Roman" w:hAnsi="Times New Roman" w:cs="Times New Roman"/>
+          <w:sz w:val="24"/>
+          <w:szCs w:val="24"/>
+        </w:rPr>
+        <w:t>the</w:t>
+      </w:r>
+      <w:proofErr w:type="spellEnd"/>
+      <w:proofErr w:type="gramEnd"/>
+      <w:r>
+        <w:rPr>
+          <w:rFonts w:ascii="Times New Roman" w:hAnsi="Times New Roman" w:cs="Times New Roman"/>
+          <w:sz w:val="24"/>
+          <w:szCs w:val="24"/>
+        </w:rPr>
+        <w:t xml:space="preserve"> data warehouse tables.</w:t>
       </w:r>
     </w:p>
     <w:p>
@@ -397,7 +503,25 @@
           <w:sz w:val="24"/>
           <w:szCs w:val="24"/>
         </w:rPr>
-        <w:t xml:space="preserve">Execute the Lab12 HSD CreatetablesWithData script.  </w:t>
+        <w:t xml:space="preserve">Execute the Lab12 HSD </w:t>
+      </w:r>
+      <w:proofErr w:type="spellStart"/>
+      <w:r>
+        <w:rPr>
+          <w:rFonts w:ascii="Times New Roman" w:hAnsi="Times New Roman" w:cs="Times New Roman"/>
+          <w:sz w:val="24"/>
+          <w:szCs w:val="24"/>
+        </w:rPr>
+        <w:t>CreatetablesWithData</w:t>
+      </w:r>
+      <w:proofErr w:type="spellEnd"/>
+      <w:r>
+        <w:rPr>
+          <w:rFonts w:ascii="Times New Roman" w:hAnsi="Times New Roman" w:cs="Times New Roman"/>
+          <w:sz w:val="24"/>
+          <w:szCs w:val="24"/>
+        </w:rPr>
+        <w:t xml:space="preserve"> script.  </w:t>
       </w:r>
     </w:p>
     <w:p>
@@ -434,8 +558,27 @@
           <w:sz w:val="24"/>
           <w:szCs w:val="24"/>
         </w:rPr>
-        <w:t xml:space="preserve">Execute the script Lab 12 HSDDW CreateTablesWithData which </w:t>
-      </w:r>
+        <w:t xml:space="preserve">Execute the script Lab 12 HSDDW </w:t>
+      </w:r>
+      <w:proofErr w:type="spellStart"/>
+      <w:r>
+        <w:rPr>
+          <w:rFonts w:ascii="Times New Roman" w:hAnsi="Times New Roman" w:cs="Times New Roman"/>
+          <w:sz w:val="24"/>
+          <w:szCs w:val="24"/>
+        </w:rPr>
+        <w:t>CreateTablesWithData</w:t>
+      </w:r>
+      <w:proofErr w:type="spellEnd"/>
+      <w:r>
+        <w:rPr>
+          <w:rFonts w:ascii="Times New Roman" w:hAnsi="Times New Roman" w:cs="Times New Roman"/>
+          <w:sz w:val="24"/>
+          <w:szCs w:val="24"/>
+        </w:rPr>
+        <w:t xml:space="preserve"> which </w:t>
+      </w:r>
+      <w:proofErr w:type="spellStart"/>
       <w:r>
         <w:rPr>
           <w:rFonts w:ascii="Times New Roman" w:hAnsi="Times New Roman" w:cs="Times New Roman"/>
@@ -452,6 +595,7 @@
         </w:rPr>
         <w:t>x</w:t>
       </w:r>
+      <w:proofErr w:type="spellEnd"/>
       <w:r>
         <w:rPr>
           <w:rFonts w:ascii="Times New Roman" w:hAnsi="Times New Roman" w:cs="Times New Roman"/>
@@ -482,7 +626,97 @@
           <w:sz w:val="24"/>
           <w:szCs w:val="24"/>
         </w:rPr>
-        <w:t xml:space="preserve">  Study the script carefully to understand how the data from HSD tables is copied and transformed and loaded into the HSDDW tables.   This is known as ETL (Extract – Transform -Load).  ETL may be done by sql scripts in simple cases (such as here).  In more complex cases it needs special application programs to filter and “scrub” the data.</w:t>
+        <w:t xml:space="preserve">  Study the script carefully to understand how the data from HSD tables is </w:t>
+      </w:r>
+      <w:proofErr w:type="gramStart"/>
+      <w:r>
+        <w:rPr>
+          <w:rFonts w:ascii="Times New Roman" w:hAnsi="Times New Roman" w:cs="Times New Roman"/>
+          <w:sz w:val="24"/>
+          <w:szCs w:val="24"/>
+        </w:rPr>
+        <w:t>copied and transformed</w:t>
+      </w:r>
+      <w:proofErr w:type="gramEnd"/>
+      <w:r>
+        <w:rPr>
+          <w:rFonts w:ascii="Times New Roman" w:hAnsi="Times New Roman" w:cs="Times New Roman"/>
+          <w:sz w:val="24"/>
+          <w:szCs w:val="24"/>
+        </w:rPr>
+        <w:t xml:space="preserve"> and loaded into the HSDDW tables.   This </w:t>
+      </w:r>
+      <w:proofErr w:type="gramStart"/>
+      <w:r>
+        <w:rPr>
+          <w:rFonts w:ascii="Times New Roman" w:hAnsi="Times New Roman" w:cs="Times New Roman"/>
+          <w:sz w:val="24"/>
+          <w:szCs w:val="24"/>
+        </w:rPr>
+        <w:t>is known</w:t>
+      </w:r>
+      <w:proofErr w:type="gramEnd"/>
+      <w:r>
+        <w:rPr>
+          <w:rFonts w:ascii="Times New Roman" w:hAnsi="Times New Roman" w:cs="Times New Roman"/>
+          <w:sz w:val="24"/>
+          <w:szCs w:val="24"/>
+        </w:rPr>
+        <w:t xml:space="preserve"> as ETL (Extract – Transform -Load).  </w:t>
+      </w:r>
+      <w:proofErr w:type="gramStart"/>
+      <w:r>
+        <w:rPr>
+          <w:rFonts w:ascii="Times New Roman" w:hAnsi="Times New Roman" w:cs="Times New Roman"/>
+          <w:sz w:val="24"/>
+          <w:szCs w:val="24"/>
+        </w:rPr>
+        <w:t xml:space="preserve">ETL may be done by </w:t>
+      </w:r>
+      <w:proofErr w:type="spellStart"/>
+      <w:r>
+        <w:rPr>
+          <w:rFonts w:ascii="Times New Roman" w:hAnsi="Times New Roman" w:cs="Times New Roman"/>
+          <w:sz w:val="24"/>
+          <w:szCs w:val="24"/>
+        </w:rPr>
+        <w:t>sql</w:t>
+      </w:r>
+      <w:proofErr w:type="spellEnd"/>
+      <w:r>
+        <w:rPr>
+          <w:rFonts w:ascii="Times New Roman" w:hAnsi="Times New Roman" w:cs="Times New Roman"/>
+          <w:sz w:val="24"/>
+          <w:szCs w:val="24"/>
+        </w:rPr>
+        <w:t xml:space="preserve"> scripts in simple cases (such as here)</w:t>
+      </w:r>
+      <w:proofErr w:type="gramEnd"/>
+      <w:r>
+        <w:rPr>
+          <w:rFonts w:ascii="Times New Roman" w:hAnsi="Times New Roman" w:cs="Times New Roman"/>
+          <w:sz w:val="24"/>
+          <w:szCs w:val="24"/>
+        </w:rPr>
+        <w:t xml:space="preserve">.  In </w:t>
+      </w:r>
+      <w:proofErr w:type="gramStart"/>
+      <w:r>
+        <w:rPr>
+          <w:rFonts w:ascii="Times New Roman" w:hAnsi="Times New Roman" w:cs="Times New Roman"/>
+          <w:sz w:val="24"/>
+          <w:szCs w:val="24"/>
+        </w:rPr>
+        <w:t>more complex cases</w:t>
+      </w:r>
+      <w:proofErr w:type="gramEnd"/>
+      <w:r>
+        <w:rPr>
+          <w:rFonts w:ascii="Times New Roman" w:hAnsi="Times New Roman" w:cs="Times New Roman"/>
+          <w:sz w:val="24"/>
+          <w:szCs w:val="24"/>
+        </w:rPr>
+        <w:t xml:space="preserve"> it needs special application programs to filter and “scrub” the data.</w:t>
       </w:r>
     </w:p>
     <w:p>
@@ -545,8 +779,143 @@
           <w:sz w:val="24"/>
           <w:szCs w:val="24"/>
         </w:rPr>
-        <w:t xml:space="preserve"> What transformations of data were made before HSD-DW was loaded with data?  [List all the transformations, showing the original format of the HSD data and how they appear in the HSD-DW database.</w:t>
-      </w:r>
+        <w:t xml:space="preserve"> What transformations of data </w:t>
+      </w:r>
+      <w:proofErr w:type="gramStart"/>
+      <w:r>
+        <w:rPr>
+          <w:rFonts w:ascii="Times New Roman" w:hAnsi="Times New Roman" w:cs="Times New Roman"/>
+          <w:sz w:val="24"/>
+          <w:szCs w:val="24"/>
+        </w:rPr>
+        <w:t>were made</w:t>
+      </w:r>
+      <w:proofErr w:type="gramEnd"/>
+      <w:r>
+        <w:rPr>
+          <w:rFonts w:ascii="Times New Roman" w:hAnsi="Times New Roman" w:cs="Times New Roman"/>
+          <w:sz w:val="24"/>
+          <w:szCs w:val="24"/>
+        </w:rPr>
+        <w:t xml:space="preserve"> before HSD-DW was loaded with data?  [List all the transformations, showing </w:t>
+      </w:r>
+      <w:proofErr w:type="gramStart"/>
+      <w:r>
+        <w:rPr>
+          <w:rFonts w:ascii="Times New Roman" w:hAnsi="Times New Roman" w:cs="Times New Roman"/>
+          <w:sz w:val="24"/>
+          <w:szCs w:val="24"/>
+        </w:rPr>
+        <w:t>the original format of the HSD data and how they appear in the HSD-DW database</w:t>
+      </w:r>
+      <w:proofErr w:type="gramEnd"/>
+      <w:r>
+        <w:rPr>
+          <w:rFonts w:ascii="Times New Roman" w:hAnsi="Times New Roman" w:cs="Times New Roman"/>
+          <w:sz w:val="24"/>
+          <w:szCs w:val="24"/>
+        </w:rPr>
+        <w:t>.</w:t>
+      </w:r>
+    </w:p>
+    <w:tbl>
+      <w:tblPr>
+        <w:tblStyle w:val="TableGrid"/>
+        <w:tblW w:w="0" w:type="auto"/>
+        <w:tblInd w:w="1440" w:type="dxa"/>
+        <w:tblLook w:val="04A0" w:firstRow="1" w:lastRow="0" w:firstColumn="1" w:lastColumn="0" w:noHBand="0" w:noVBand="1"/>
+      </w:tblPr>
+      <w:tblGrid>
+        <w:gridCol w:w="7910"/>
+      </w:tblGrid>
+      <w:tr>
+        <w:tc>
+          <w:tcPr>
+            <w:tcW w:w="9350" w:type="dxa"/>
+          </w:tcPr>
+          <w:p>
+            <w:pPr>
+              <w:rPr>
+                <w:rFonts w:ascii="Times New Roman" w:hAnsi="Times New Roman" w:cs="Times New Roman"/>
+                <w:sz w:val="24"/>
+                <w:szCs w:val="24"/>
+              </w:rPr>
+            </w:pPr>
+            <w:r>
+              <w:rPr>
+                <w:rFonts w:ascii="Times New Roman" w:hAnsi="Times New Roman" w:cs="Times New Roman"/>
+                <w:sz w:val="24"/>
+                <w:szCs w:val="24"/>
+              </w:rPr>
+              <w:t xml:space="preserve">For the customer table in the DW, the customer name </w:t>
+            </w:r>
+            <w:proofErr w:type="gramStart"/>
+            <w:r>
+              <w:rPr>
+                <w:rFonts w:ascii="Times New Roman" w:hAnsi="Times New Roman" w:cs="Times New Roman"/>
+                <w:sz w:val="24"/>
+                <w:szCs w:val="24"/>
+              </w:rPr>
+              <w:t>was concatenated</w:t>
+            </w:r>
+            <w:proofErr w:type="gramEnd"/>
+            <w:r>
+              <w:rPr>
+                <w:rFonts w:ascii="Times New Roman" w:hAnsi="Times New Roman" w:cs="Times New Roman"/>
+                <w:sz w:val="24"/>
+                <w:szCs w:val="24"/>
+              </w:rPr>
+              <w:t xml:space="preserve"> between the first name and the last name from the HSD; the domain of the email address was parsed from the email address; the area code was parsed </w:t>
+            </w:r>
+            <w:r>
+              <w:rPr>
+                <w:rFonts w:ascii="Times New Roman" w:hAnsi="Times New Roman" w:cs="Times New Roman"/>
+                <w:sz w:val="24"/>
+                <w:szCs w:val="24"/>
+              </w:rPr>
+              <w:lastRenderedPageBreak/>
+              <w:t xml:space="preserve">from the full phone number. For the Product Sales table, the amount of items that the person purchased on the same day </w:t>
+            </w:r>
+            <w:proofErr w:type="gramStart"/>
+            <w:r>
+              <w:rPr>
+                <w:rFonts w:ascii="Times New Roman" w:hAnsi="Times New Roman" w:cs="Times New Roman"/>
+                <w:sz w:val="24"/>
+                <w:szCs w:val="24"/>
+              </w:rPr>
+              <w:t>are added</w:t>
+            </w:r>
+            <w:proofErr w:type="gramEnd"/>
+            <w:r>
+              <w:rPr>
+                <w:rFonts w:ascii="Times New Roman" w:hAnsi="Times New Roman" w:cs="Times New Roman"/>
+                <w:sz w:val="24"/>
+                <w:szCs w:val="24"/>
+              </w:rPr>
+              <w:t xml:space="preserve"> to a single entry</w:t>
+            </w:r>
+            <w:r>
+              <w:rPr>
+                <w:rFonts w:ascii="Times New Roman" w:hAnsi="Times New Roman" w:cs="Times New Roman"/>
+                <w:sz w:val="24"/>
+                <w:szCs w:val="24"/>
+              </w:rPr>
+              <w:t xml:space="preserve"> with the total of all the sales. In the timeline table, the data is merged together to have the month, quarter id, quarter string, and the year. </w:t>
+            </w:r>
+          </w:p>
+        </w:tc>
+      </w:tr>
+    </w:tbl>
+    <w:p>
+      <w:pPr>
+        <w:spacing w:after="0"/>
+        <w:ind w:left="1440"/>
+        <w:rPr>
+          <w:rFonts w:ascii="Times New Roman" w:hAnsi="Times New Roman" w:cs="Times New Roman"/>
+          <w:sz w:val="24"/>
+          <w:szCs w:val="24"/>
+        </w:rPr>
+      </w:pPr>
     </w:p>
     <w:p>
       <w:pPr>
@@ -578,7 +947,25 @@
           <w:sz w:val="24"/>
           <w:szCs w:val="24"/>
         </w:rPr>
-        <w:t>Create the SALEs_FOR_RFM table to the HSD-DW da</w:t>
+        <w:t xml:space="preserve">Create the </w:t>
+      </w:r>
+      <w:proofErr w:type="spellStart"/>
+      <w:r>
+        <w:rPr>
+          <w:rFonts w:ascii="Times New Roman" w:hAnsi="Times New Roman" w:cs="Times New Roman"/>
+          <w:sz w:val="24"/>
+          <w:szCs w:val="24"/>
+        </w:rPr>
+        <w:t>SALEs_FOR_RFM</w:t>
+      </w:r>
+      <w:proofErr w:type="spellEnd"/>
+      <w:r>
+        <w:rPr>
+          <w:rFonts w:ascii="Times New Roman" w:hAnsi="Times New Roman" w:cs="Times New Roman"/>
+          <w:sz w:val="24"/>
+          <w:szCs w:val="24"/>
+        </w:rPr>
+        <w:t xml:space="preserve"> table to the HSD-DW da</w:t>
       </w:r>
       <w:r>
         <w:rPr>
@@ -604,7 +991,6 @@
         <w:rPr>
           <w:noProof/>
         </w:rPr>
-        <w:lastRenderedPageBreak/>
         <w:drawing>
           <wp:inline distT="0" distB="0" distL="0" distR="0">
             <wp:extent cx="2537849" cy="5710750"/>
@@ -657,6 +1043,8 @@
           </wp:inline>
         </w:drawing>
       </w:r>
+      <w:bookmarkStart w:id="0" w:name="_GoBack"/>
+      <w:bookmarkEnd w:id="0"/>
     </w:p>
     <w:p>
       <w:pPr>
@@ -739,7 +1127,25 @@
           <w:sz w:val="24"/>
           <w:szCs w:val="24"/>
         </w:rPr>
-        <w:t>What data will be used to load the SALES_FOR_RFM fact able?  Write the complete set of SQL statements necessary to load the data.</w:t>
+        <w:t xml:space="preserve">What data </w:t>
+      </w:r>
+      <w:proofErr w:type="gramStart"/>
+      <w:r>
+        <w:rPr>
+          <w:rFonts w:ascii="Times New Roman" w:hAnsi="Times New Roman" w:cs="Times New Roman"/>
+          <w:sz w:val="24"/>
+          <w:szCs w:val="24"/>
+        </w:rPr>
+        <w:t>will be used</w:t>
+      </w:r>
+      <w:proofErr w:type="gramEnd"/>
+      <w:r>
+        <w:rPr>
+          <w:rFonts w:ascii="Times New Roman" w:hAnsi="Times New Roman" w:cs="Times New Roman"/>
+          <w:sz w:val="24"/>
+          <w:szCs w:val="24"/>
+        </w:rPr>
+        <w:t xml:space="preserve"> to load the SALES_FOR_RFM fact able?  Write the complete set of SQL statements necessary to load the data.</w:t>
       </w:r>
     </w:p>
     <w:p>
@@ -815,7 +1221,25 @@
           <w:sz w:val="24"/>
           <w:szCs w:val="24"/>
         </w:rPr>
-        <w:t xml:space="preserve">A query to summarize product units sold by Customer (CustomerName) </w:t>
+        <w:t>A query to summarize product units sold by Customer (</w:t>
+      </w:r>
+      <w:proofErr w:type="spellStart"/>
+      <w:r>
+        <w:rPr>
+          <w:rFonts w:ascii="Times New Roman" w:hAnsi="Times New Roman" w:cs="Times New Roman"/>
+          <w:sz w:val="24"/>
+          <w:szCs w:val="24"/>
+        </w:rPr>
+        <w:t>CustomerName</w:t>
+      </w:r>
+      <w:proofErr w:type="spellEnd"/>
+      <w:r>
+        <w:rPr>
+          <w:rFonts w:ascii="Times New Roman" w:hAnsi="Times New Roman" w:cs="Times New Roman"/>
+          <w:sz w:val="24"/>
+          <w:szCs w:val="24"/>
+        </w:rPr>
+        <w:t xml:space="preserve">) </w:t>
       </w:r>
       <w:r>
         <w:rPr>
@@ -831,7 +1255,25 @@
           <w:sz w:val="24"/>
           <w:szCs w:val="24"/>
         </w:rPr>
-        <w:t xml:space="preserve">and Product(ProductName) </w:t>
+        <w:t>and Product(</w:t>
+      </w:r>
+      <w:proofErr w:type="spellStart"/>
+      <w:r>
+        <w:rPr>
+          <w:rFonts w:ascii="Times New Roman" w:hAnsi="Times New Roman" w:cs="Times New Roman"/>
+          <w:sz w:val="24"/>
+          <w:szCs w:val="24"/>
+        </w:rPr>
+        <w:t>ProductName</w:t>
+      </w:r>
+      <w:proofErr w:type="spellEnd"/>
+      <w:r>
+        <w:rPr>
+          <w:rFonts w:ascii="Times New Roman" w:hAnsi="Times New Roman" w:cs="Times New Roman"/>
+          <w:sz w:val="24"/>
+          <w:szCs w:val="24"/>
+        </w:rPr>
+        <w:t xml:space="preserve">) </w:t>
       </w:r>
       <w:r>
         <w:rPr>
@@ -876,15 +1318,69 @@
           <w:sz w:val="24"/>
           <w:szCs w:val="24"/>
         </w:rPr>
-        <w:t>SELECT c.CustomerId, c.CustomerName,</w:t>
-      </w:r>
-      <w:r>
-        <w:rPr>
-          <w:rFonts w:ascii="Courier New" w:hAnsi="Courier New" w:cs="Courier New"/>
-          <w:sz w:val="24"/>
-          <w:szCs w:val="24"/>
-        </w:rPr>
-        <w:t xml:space="preserve"> c.City, </w:t>
+        <w:t xml:space="preserve">SELECT </w:t>
+      </w:r>
+      <w:proofErr w:type="spellStart"/>
+      <w:r>
+        <w:rPr>
+          <w:rFonts w:ascii="Courier New" w:hAnsi="Courier New" w:cs="Courier New"/>
+          <w:sz w:val="24"/>
+          <w:szCs w:val="24"/>
+        </w:rPr>
+        <w:t>c.CustomerId</w:t>
+      </w:r>
+      <w:proofErr w:type="spellEnd"/>
+      <w:r>
+        <w:rPr>
+          <w:rFonts w:ascii="Courier New" w:hAnsi="Courier New" w:cs="Courier New"/>
+          <w:sz w:val="24"/>
+          <w:szCs w:val="24"/>
+        </w:rPr>
+        <w:t xml:space="preserve">, </w:t>
+      </w:r>
+      <w:proofErr w:type="spellStart"/>
+      <w:r>
+        <w:rPr>
+          <w:rFonts w:ascii="Courier New" w:hAnsi="Courier New" w:cs="Courier New"/>
+          <w:sz w:val="24"/>
+          <w:szCs w:val="24"/>
+        </w:rPr>
+        <w:t>c.CustomerName</w:t>
+      </w:r>
+      <w:proofErr w:type="spellEnd"/>
+      <w:r>
+        <w:rPr>
+          <w:rFonts w:ascii="Courier New" w:hAnsi="Courier New" w:cs="Courier New"/>
+          <w:sz w:val="24"/>
+          <w:szCs w:val="24"/>
+        </w:rPr>
+        <w:t>,</w:t>
+      </w:r>
+      <w:r>
+        <w:rPr>
+          <w:rFonts w:ascii="Courier New" w:hAnsi="Courier New" w:cs="Courier New"/>
+          <w:sz w:val="24"/>
+          <w:szCs w:val="24"/>
+        </w:rPr>
+        <w:t xml:space="preserve"> </w:t>
+      </w:r>
+      <w:proofErr w:type="spellStart"/>
+      <w:r>
+        <w:rPr>
+          <w:rFonts w:ascii="Courier New" w:hAnsi="Courier New" w:cs="Courier New"/>
+          <w:sz w:val="24"/>
+          <w:szCs w:val="24"/>
+        </w:rPr>
+        <w:t>c.City</w:t>
+      </w:r>
+      <w:proofErr w:type="spellEnd"/>
+      <w:r>
+        <w:rPr>
+          <w:rFonts w:ascii="Courier New" w:hAnsi="Courier New" w:cs="Courier New"/>
+          <w:sz w:val="24"/>
+          <w:szCs w:val="24"/>
+        </w:rPr>
+        <w:t xml:space="preserve">, </w:t>
       </w:r>
     </w:p>
     <w:p>
@@ -897,13 +1393,41 @@
           <w:szCs w:val="24"/>
         </w:rPr>
       </w:pPr>
-      <w:r>
-        <w:rPr>
-          <w:rFonts w:ascii="Courier New" w:hAnsi="Courier New" w:cs="Courier New"/>
-          <w:sz w:val="24"/>
-          <w:szCs w:val="24"/>
-        </w:rPr>
-        <w:t>p.ProductNumber, p.ProductName,</w:t>
+      <w:proofErr w:type="spellStart"/>
+      <w:r>
+        <w:rPr>
+          <w:rFonts w:ascii="Courier New" w:hAnsi="Courier New" w:cs="Courier New"/>
+          <w:sz w:val="24"/>
+          <w:szCs w:val="24"/>
+        </w:rPr>
+        <w:t>p.ProductNumber</w:t>
+      </w:r>
+      <w:proofErr w:type="spellEnd"/>
+      <w:r>
+        <w:rPr>
+          <w:rFonts w:ascii="Courier New" w:hAnsi="Courier New" w:cs="Courier New"/>
+          <w:sz w:val="24"/>
+          <w:szCs w:val="24"/>
+        </w:rPr>
+        <w:t xml:space="preserve">, </w:t>
+      </w:r>
+      <w:proofErr w:type="spellStart"/>
+      <w:r>
+        <w:rPr>
+          <w:rFonts w:ascii="Courier New" w:hAnsi="Courier New" w:cs="Courier New"/>
+          <w:sz w:val="24"/>
+          <w:szCs w:val="24"/>
+        </w:rPr>
+        <w:t>p.ProductName</w:t>
+      </w:r>
+      <w:proofErr w:type="spellEnd"/>
+      <w:r>
+        <w:rPr>
+          <w:rFonts w:ascii="Courier New" w:hAnsi="Courier New" w:cs="Courier New"/>
+          <w:sz w:val="24"/>
+          <w:szCs w:val="24"/>
+        </w:rPr>
+        <w:t>,</w:t>
       </w:r>
     </w:p>
     <w:p>
@@ -916,21 +1440,41 @@
           <w:szCs w:val="24"/>
         </w:rPr>
       </w:pPr>
-      <w:r>
-        <w:rPr>
-          <w:rFonts w:ascii="Courier New" w:hAnsi="Courier New" w:cs="Courier New"/>
-          <w:sz w:val="24"/>
-          <w:szCs w:val="24"/>
-        </w:rPr>
-        <w:t>t.Year,</w:t>
-      </w:r>
-      <w:r>
-        <w:rPr>
-          <w:rFonts w:ascii="Courier New" w:hAnsi="Courier New" w:cs="Courier New"/>
-          <w:sz w:val="24"/>
-          <w:szCs w:val="24"/>
-        </w:rPr>
-        <w:t xml:space="preserve">t.QuarterText, </w:t>
+      <w:proofErr w:type="spellStart"/>
+      <w:r>
+        <w:rPr>
+          <w:rFonts w:ascii="Courier New" w:hAnsi="Courier New" w:cs="Courier New"/>
+          <w:sz w:val="24"/>
+          <w:szCs w:val="24"/>
+        </w:rPr>
+        <w:t>t.Year</w:t>
+      </w:r>
+      <w:proofErr w:type="gramStart"/>
+      <w:r>
+        <w:rPr>
+          <w:rFonts w:ascii="Courier New" w:hAnsi="Courier New" w:cs="Courier New"/>
+          <w:sz w:val="24"/>
+          <w:szCs w:val="24"/>
+        </w:rPr>
+        <w:t>,</w:t>
+      </w:r>
+      <w:r>
+        <w:rPr>
+          <w:rFonts w:ascii="Courier New" w:hAnsi="Courier New" w:cs="Courier New"/>
+          <w:sz w:val="24"/>
+          <w:szCs w:val="24"/>
+        </w:rPr>
+        <w:t>t.QuarterText</w:t>
+      </w:r>
+      <w:proofErr w:type="spellEnd"/>
+      <w:proofErr w:type="gramEnd"/>
+      <w:r>
+        <w:rPr>
+          <w:rFonts w:ascii="Courier New" w:hAnsi="Courier New" w:cs="Courier New"/>
+          <w:sz w:val="24"/>
+          <w:szCs w:val="24"/>
+        </w:rPr>
+        <w:t xml:space="preserve">, </w:t>
       </w:r>
     </w:p>
     <w:p>
@@ -943,14 +1487,44 @@
           <w:szCs w:val="24"/>
         </w:rPr>
       </w:pPr>
-      <w:r>
-        <w:rPr>
-          <w:rFonts w:ascii="Courier New" w:hAnsi="Courier New" w:cs="Courier New"/>
-          <w:sz w:val="24"/>
-          <w:szCs w:val="24"/>
-        </w:rPr>
-        <w:t>SUM(ps.Quantity) AS TotalQuantity</w:t>
-      </w:r>
+      <w:proofErr w:type="gramStart"/>
+      <w:r>
+        <w:rPr>
+          <w:rFonts w:ascii="Courier New" w:hAnsi="Courier New" w:cs="Courier New"/>
+          <w:sz w:val="24"/>
+          <w:szCs w:val="24"/>
+        </w:rPr>
+        <w:t>SUM(</w:t>
+      </w:r>
+      <w:proofErr w:type="spellStart"/>
+      <w:proofErr w:type="gramEnd"/>
+      <w:r>
+        <w:rPr>
+          <w:rFonts w:ascii="Courier New" w:hAnsi="Courier New" w:cs="Courier New"/>
+          <w:sz w:val="24"/>
+          <w:szCs w:val="24"/>
+        </w:rPr>
+        <w:t>ps.Quantity</w:t>
+      </w:r>
+      <w:proofErr w:type="spellEnd"/>
+      <w:r>
+        <w:rPr>
+          <w:rFonts w:ascii="Courier New" w:hAnsi="Courier New" w:cs="Courier New"/>
+          <w:sz w:val="24"/>
+          <w:szCs w:val="24"/>
+        </w:rPr>
+        <w:t xml:space="preserve">) AS </w:t>
+      </w:r>
+      <w:proofErr w:type="spellStart"/>
+      <w:r>
+        <w:rPr>
+          <w:rFonts w:ascii="Courier New" w:hAnsi="Courier New" w:cs="Courier New"/>
+          <w:sz w:val="24"/>
+          <w:szCs w:val="24"/>
+        </w:rPr>
+        <w:t>TotalQuantity</w:t>
+      </w:r>
+      <w:proofErr w:type="spellEnd"/>
     </w:p>
     <w:p>
       <w:pPr>
@@ -976,7 +1550,43 @@
           <w:sz w:val="24"/>
           <w:szCs w:val="24"/>
         </w:rPr>
-        <w:t>FROM customer c, product_sales ps, product p</w:t>
+        <w:t xml:space="preserve">FROM customer c, </w:t>
+      </w:r>
+      <w:proofErr w:type="spellStart"/>
+      <w:r>
+        <w:rPr>
+          <w:rFonts w:ascii="Courier New" w:hAnsi="Courier New" w:cs="Courier New"/>
+          <w:sz w:val="24"/>
+          <w:szCs w:val="24"/>
+        </w:rPr>
+        <w:t>product_sales</w:t>
+      </w:r>
+      <w:proofErr w:type="spellEnd"/>
+      <w:r>
+        <w:rPr>
+          <w:rFonts w:ascii="Courier New" w:hAnsi="Courier New" w:cs="Courier New"/>
+          <w:sz w:val="24"/>
+          <w:szCs w:val="24"/>
+        </w:rPr>
+        <w:t xml:space="preserve"> </w:t>
+      </w:r>
+      <w:proofErr w:type="spellStart"/>
+      <w:r>
+        <w:rPr>
+          <w:rFonts w:ascii="Courier New" w:hAnsi="Courier New" w:cs="Courier New"/>
+          <w:sz w:val="24"/>
+          <w:szCs w:val="24"/>
+        </w:rPr>
+        <w:t>ps</w:t>
+      </w:r>
+      <w:proofErr w:type="spellEnd"/>
+      <w:r>
+        <w:rPr>
+          <w:rFonts w:ascii="Courier New" w:hAnsi="Courier New" w:cs="Courier New"/>
+          <w:sz w:val="24"/>
+          <w:szCs w:val="24"/>
+        </w:rPr>
+        <w:t>, product p</w:t>
       </w:r>
       <w:r>
         <w:rPr>
@@ -1003,7 +1613,25 @@
           <w:sz w:val="24"/>
           <w:szCs w:val="24"/>
         </w:rPr>
-        <w:t xml:space="preserve">      timeline t</w:t>
+        <w:t xml:space="preserve">      </w:t>
+      </w:r>
+      <w:proofErr w:type="gramStart"/>
+      <w:r>
+        <w:rPr>
+          <w:rFonts w:ascii="Courier New" w:hAnsi="Courier New" w:cs="Courier New"/>
+          <w:sz w:val="24"/>
+          <w:szCs w:val="24"/>
+        </w:rPr>
+        <w:t>timeline</w:t>
+      </w:r>
+      <w:proofErr w:type="gramEnd"/>
+      <w:r>
+        <w:rPr>
+          <w:rFonts w:ascii="Courier New" w:hAnsi="Courier New" w:cs="Courier New"/>
+          <w:sz w:val="24"/>
+          <w:szCs w:val="24"/>
+        </w:rPr>
+        <w:t xml:space="preserve"> t</w:t>
       </w:r>
     </w:p>
     <w:p>
@@ -1022,7 +1650,43 @@
           <w:sz w:val="24"/>
           <w:szCs w:val="24"/>
         </w:rPr>
-        <w:t xml:space="preserve">WHERE c.CustomerId = ps.CustomerID </w:t>
+        <w:t xml:space="preserve">WHERE </w:t>
+      </w:r>
+      <w:proofErr w:type="spellStart"/>
+      <w:r>
+        <w:rPr>
+          <w:rFonts w:ascii="Courier New" w:hAnsi="Courier New" w:cs="Courier New"/>
+          <w:sz w:val="24"/>
+          <w:szCs w:val="24"/>
+        </w:rPr>
+        <w:t>c.CustomerId</w:t>
+      </w:r>
+      <w:proofErr w:type="spellEnd"/>
+      <w:r>
+        <w:rPr>
+          <w:rFonts w:ascii="Courier New" w:hAnsi="Courier New" w:cs="Courier New"/>
+          <w:sz w:val="24"/>
+          <w:szCs w:val="24"/>
+        </w:rPr>
+        <w:t xml:space="preserve"> = </w:t>
+      </w:r>
+      <w:proofErr w:type="spellStart"/>
+      <w:r>
+        <w:rPr>
+          <w:rFonts w:ascii="Courier New" w:hAnsi="Courier New" w:cs="Courier New"/>
+          <w:sz w:val="24"/>
+          <w:szCs w:val="24"/>
+        </w:rPr>
+        <w:t>ps.CustomerID</w:t>
+      </w:r>
+      <w:proofErr w:type="spellEnd"/>
+      <w:r>
+        <w:rPr>
+          <w:rFonts w:ascii="Courier New" w:hAnsi="Courier New" w:cs="Courier New"/>
+          <w:sz w:val="24"/>
+          <w:szCs w:val="24"/>
+        </w:rPr>
+        <w:t xml:space="preserve"> </w:t>
       </w:r>
     </w:p>
     <w:p>
@@ -1041,8 +1705,36 @@
           <w:sz w:val="24"/>
           <w:szCs w:val="24"/>
         </w:rPr>
-        <w:t xml:space="preserve">      AND p.ProductNumber = ps.ProductNumber</w:t>
-      </w:r>
+        <w:t xml:space="preserve">      AND </w:t>
+      </w:r>
+      <w:proofErr w:type="spellStart"/>
+      <w:r>
+        <w:rPr>
+          <w:rFonts w:ascii="Courier New" w:hAnsi="Courier New" w:cs="Courier New"/>
+          <w:sz w:val="24"/>
+          <w:szCs w:val="24"/>
+        </w:rPr>
+        <w:t>p.ProductNumber</w:t>
+      </w:r>
+      <w:proofErr w:type="spellEnd"/>
+      <w:r>
+        <w:rPr>
+          <w:rFonts w:ascii="Courier New" w:hAnsi="Courier New" w:cs="Courier New"/>
+          <w:sz w:val="24"/>
+          <w:szCs w:val="24"/>
+        </w:rPr>
+        <w:t xml:space="preserve"> = </w:t>
+      </w:r>
+      <w:proofErr w:type="spellStart"/>
+      <w:r>
+        <w:rPr>
+          <w:rFonts w:ascii="Courier New" w:hAnsi="Courier New" w:cs="Courier New"/>
+          <w:sz w:val="24"/>
+          <w:szCs w:val="24"/>
+        </w:rPr>
+        <w:t>ps.ProductNumber</w:t>
+      </w:r>
+      <w:proofErr w:type="spellEnd"/>
     </w:p>
     <w:p>
       <w:pPr>
@@ -1060,8 +1752,37 @@
           <w:sz w:val="24"/>
           <w:szCs w:val="24"/>
         </w:rPr>
-        <w:t xml:space="preserve">      AND t.TimeId = ps.TimeID</w:t>
-      </w:r>
+        <w:lastRenderedPageBreak/>
+        <w:t xml:space="preserve">      AND </w:t>
+      </w:r>
+      <w:proofErr w:type="spellStart"/>
+      <w:r>
+        <w:rPr>
+          <w:rFonts w:ascii="Courier New" w:hAnsi="Courier New" w:cs="Courier New"/>
+          <w:sz w:val="24"/>
+          <w:szCs w:val="24"/>
+        </w:rPr>
+        <w:t>t.TimeId</w:t>
+      </w:r>
+      <w:proofErr w:type="spellEnd"/>
+      <w:r>
+        <w:rPr>
+          <w:rFonts w:ascii="Courier New" w:hAnsi="Courier New" w:cs="Courier New"/>
+          <w:sz w:val="24"/>
+          <w:szCs w:val="24"/>
+        </w:rPr>
+        <w:t xml:space="preserve"> = </w:t>
+      </w:r>
+      <w:proofErr w:type="spellStart"/>
+      <w:r>
+        <w:rPr>
+          <w:rFonts w:ascii="Courier New" w:hAnsi="Courier New" w:cs="Courier New"/>
+          <w:sz w:val="24"/>
+          <w:szCs w:val="24"/>
+        </w:rPr>
+        <w:t>ps.TimeID</w:t>
+      </w:r>
+      <w:proofErr w:type="spellEnd"/>
     </w:p>
     <w:p>
       <w:pPr>
@@ -1079,15 +1800,61 @@
           <w:sz w:val="24"/>
           <w:szCs w:val="24"/>
         </w:rPr>
-        <w:t xml:space="preserve">GROUP BY c.CustomerId, c.CustomerName, </w:t>
-      </w:r>
-      <w:r>
-        <w:rPr>
-          <w:rFonts w:ascii="Courier New" w:hAnsi="Courier New" w:cs="Courier New"/>
-          <w:sz w:val="24"/>
-          <w:szCs w:val="24"/>
-        </w:rPr>
-        <w:t xml:space="preserve">c.City, </w:t>
+        <w:t xml:space="preserve">GROUP BY </w:t>
+      </w:r>
+      <w:proofErr w:type="spellStart"/>
+      <w:r>
+        <w:rPr>
+          <w:rFonts w:ascii="Courier New" w:hAnsi="Courier New" w:cs="Courier New"/>
+          <w:sz w:val="24"/>
+          <w:szCs w:val="24"/>
+        </w:rPr>
+        <w:t>c.CustomerId</w:t>
+      </w:r>
+      <w:proofErr w:type="spellEnd"/>
+      <w:r>
+        <w:rPr>
+          <w:rFonts w:ascii="Courier New" w:hAnsi="Courier New" w:cs="Courier New"/>
+          <w:sz w:val="24"/>
+          <w:szCs w:val="24"/>
+        </w:rPr>
+        <w:t xml:space="preserve">, </w:t>
+      </w:r>
+      <w:proofErr w:type="spellStart"/>
+      <w:r>
+        <w:rPr>
+          <w:rFonts w:ascii="Courier New" w:hAnsi="Courier New" w:cs="Courier New"/>
+          <w:sz w:val="24"/>
+          <w:szCs w:val="24"/>
+        </w:rPr>
+        <w:t>c.CustomerName</w:t>
+      </w:r>
+      <w:proofErr w:type="spellEnd"/>
+      <w:r>
+        <w:rPr>
+          <w:rFonts w:ascii="Courier New" w:hAnsi="Courier New" w:cs="Courier New"/>
+          <w:sz w:val="24"/>
+          <w:szCs w:val="24"/>
+        </w:rPr>
+        <w:t xml:space="preserve">, </w:t>
+      </w:r>
+      <w:proofErr w:type="spellStart"/>
+      <w:r>
+        <w:rPr>
+          <w:rFonts w:ascii="Courier New" w:hAnsi="Courier New" w:cs="Courier New"/>
+          <w:sz w:val="24"/>
+          <w:szCs w:val="24"/>
+        </w:rPr>
+        <w:t>c.City</w:t>
+      </w:r>
+      <w:proofErr w:type="spellEnd"/>
+      <w:r>
+        <w:rPr>
+          <w:rFonts w:ascii="Courier New" w:hAnsi="Courier New" w:cs="Courier New"/>
+          <w:sz w:val="24"/>
+          <w:szCs w:val="24"/>
+        </w:rPr>
+        <w:t xml:space="preserve">, </w:t>
       </w:r>
     </w:p>
     <w:p>
@@ -1106,8 +1873,36 @@
           <w:sz w:val="24"/>
           <w:szCs w:val="24"/>
         </w:rPr>
-        <w:t xml:space="preserve">         p.ProductNumber, p.ProductName</w:t>
-      </w:r>
+        <w:t xml:space="preserve">         </w:t>
+      </w:r>
+      <w:proofErr w:type="spellStart"/>
+      <w:r>
+        <w:rPr>
+          <w:rFonts w:ascii="Courier New" w:hAnsi="Courier New" w:cs="Courier New"/>
+          <w:sz w:val="24"/>
+          <w:szCs w:val="24"/>
+        </w:rPr>
+        <w:t>p.ProductNumber</w:t>
+      </w:r>
+      <w:proofErr w:type="spellEnd"/>
+      <w:r>
+        <w:rPr>
+          <w:rFonts w:ascii="Courier New" w:hAnsi="Courier New" w:cs="Courier New"/>
+          <w:sz w:val="24"/>
+          <w:szCs w:val="24"/>
+        </w:rPr>
+        <w:t xml:space="preserve">, </w:t>
+      </w:r>
+      <w:proofErr w:type="spellStart"/>
+      <w:r>
+        <w:rPr>
+          <w:rFonts w:ascii="Courier New" w:hAnsi="Courier New" w:cs="Courier New"/>
+          <w:sz w:val="24"/>
+          <w:szCs w:val="24"/>
+        </w:rPr>
+        <w:t>p.ProductName</w:t>
+      </w:r>
+      <w:proofErr w:type="spellEnd"/>
       <w:r>
         <w:rPr>
           <w:rFonts w:ascii="Courier New" w:hAnsi="Courier New" w:cs="Courier New"/>
@@ -1133,8 +1928,27 @@
           <w:sz w:val="24"/>
           <w:szCs w:val="24"/>
         </w:rPr>
-        <w:t xml:space="preserve">         t.QuarterText, </w:t>
-      </w:r>
+        <w:t xml:space="preserve">         </w:t>
+      </w:r>
+      <w:proofErr w:type="spellStart"/>
+      <w:r>
+        <w:rPr>
+          <w:rFonts w:ascii="Courier New" w:hAnsi="Courier New" w:cs="Courier New"/>
+          <w:sz w:val="24"/>
+          <w:szCs w:val="24"/>
+        </w:rPr>
+        <w:t>t.QuarterText</w:t>
+      </w:r>
+      <w:proofErr w:type="spellEnd"/>
+      <w:r>
+        <w:rPr>
+          <w:rFonts w:ascii="Courier New" w:hAnsi="Courier New" w:cs="Courier New"/>
+          <w:sz w:val="24"/>
+          <w:szCs w:val="24"/>
+        </w:rPr>
+        <w:t xml:space="preserve">, </w:t>
+      </w:r>
+      <w:proofErr w:type="spellStart"/>
       <w:r>
         <w:rPr>
           <w:rFonts w:ascii="Courier New" w:hAnsi="Courier New" w:cs="Courier New"/>
@@ -1151,6 +1965,7 @@
         </w:rPr>
         <w:t>.Year</w:t>
       </w:r>
+      <w:proofErr w:type="spellEnd"/>
     </w:p>
     <w:p>
       <w:pPr>
@@ -1170,21 +1985,59 @@
         </w:rPr>
         <w:t xml:space="preserve">ORDER BY </w:t>
       </w:r>
-      <w:r>
-        <w:rPr>
-          <w:rFonts w:ascii="Courier New" w:hAnsi="Courier New" w:cs="Courier New"/>
-          <w:sz w:val="24"/>
-          <w:szCs w:val="24"/>
-        </w:rPr>
-        <w:t xml:space="preserve">c.CustomerName, t.Year, </w:t>
-      </w:r>
-      <w:r>
-        <w:rPr>
-          <w:rFonts w:ascii="Courier New" w:hAnsi="Courier New" w:cs="Courier New"/>
-          <w:sz w:val="24"/>
-          <w:szCs w:val="24"/>
-        </w:rPr>
-        <w:t xml:space="preserve">t.QuarterText; </w:t>
+      <w:proofErr w:type="spellStart"/>
+      <w:r>
+        <w:rPr>
+          <w:rFonts w:ascii="Courier New" w:hAnsi="Courier New" w:cs="Courier New"/>
+          <w:sz w:val="24"/>
+          <w:szCs w:val="24"/>
+        </w:rPr>
+        <w:t>c.CustomerName</w:t>
+      </w:r>
+      <w:proofErr w:type="spellEnd"/>
+      <w:r>
+        <w:rPr>
+          <w:rFonts w:ascii="Courier New" w:hAnsi="Courier New" w:cs="Courier New"/>
+          <w:sz w:val="24"/>
+          <w:szCs w:val="24"/>
+        </w:rPr>
+        <w:t xml:space="preserve">, </w:t>
+      </w:r>
+      <w:proofErr w:type="spellStart"/>
+      <w:r>
+        <w:rPr>
+          <w:rFonts w:ascii="Courier New" w:hAnsi="Courier New" w:cs="Courier New"/>
+          <w:sz w:val="24"/>
+          <w:szCs w:val="24"/>
+        </w:rPr>
+        <w:t>t.Year</w:t>
+      </w:r>
+      <w:proofErr w:type="spellEnd"/>
+      <w:r>
+        <w:rPr>
+          <w:rFonts w:ascii="Courier New" w:hAnsi="Courier New" w:cs="Courier New"/>
+          <w:sz w:val="24"/>
+          <w:szCs w:val="24"/>
+        </w:rPr>
+        <w:t xml:space="preserve">, </w:t>
+      </w:r>
+      <w:proofErr w:type="spellStart"/>
+      <w:r>
+        <w:rPr>
+          <w:rFonts w:ascii="Courier New" w:hAnsi="Courier New" w:cs="Courier New"/>
+          <w:sz w:val="24"/>
+          <w:szCs w:val="24"/>
+        </w:rPr>
+        <w:t>t.QuarterText</w:t>
+      </w:r>
+      <w:proofErr w:type="spellEnd"/>
+      <w:r>
+        <w:rPr>
+          <w:rFonts w:ascii="Courier New" w:hAnsi="Courier New" w:cs="Courier New"/>
+          <w:sz w:val="24"/>
+          <w:szCs w:val="24"/>
+        </w:rPr>
+        <w:t xml:space="preserve">; </w:t>
       </w:r>
     </w:p>
     <w:p>
@@ -1214,7 +2067,43 @@
           <w:sz w:val="24"/>
           <w:szCs w:val="24"/>
         </w:rPr>
-        <w:t xml:space="preserve">In the above query,  product_sales table is called the </w:t>
+        <w:t>In the above query</w:t>
+      </w:r>
+      <w:proofErr w:type="gramStart"/>
+      <w:r>
+        <w:rPr>
+          <w:rFonts w:ascii="Times New Roman" w:hAnsi="Times New Roman" w:cs="Times New Roman"/>
+          <w:sz w:val="24"/>
+          <w:szCs w:val="24"/>
+        </w:rPr>
+        <w:t xml:space="preserve">,  </w:t>
+      </w:r>
+      <w:proofErr w:type="spellStart"/>
+      <w:r>
+        <w:rPr>
+          <w:rFonts w:ascii="Times New Roman" w:hAnsi="Times New Roman" w:cs="Times New Roman"/>
+          <w:sz w:val="24"/>
+          <w:szCs w:val="24"/>
+        </w:rPr>
+        <w:t>product</w:t>
+      </w:r>
+      <w:proofErr w:type="gramEnd"/>
+      <w:r>
+        <w:rPr>
+          <w:rFonts w:ascii="Times New Roman" w:hAnsi="Times New Roman" w:cs="Times New Roman"/>
+          <w:sz w:val="24"/>
+          <w:szCs w:val="24"/>
+        </w:rPr>
+        <w:t>_sales</w:t>
+      </w:r>
+      <w:proofErr w:type="spellEnd"/>
+      <w:r>
+        <w:rPr>
+          <w:rFonts w:ascii="Times New Roman" w:hAnsi="Times New Roman" w:cs="Times New Roman"/>
+          <w:sz w:val="24"/>
+          <w:szCs w:val="24"/>
+        </w:rPr>
+        <w:t xml:space="preserve"> table is called the </w:t>
       </w:r>
       <w:r>
         <w:rPr>
@@ -1509,7 +2398,25 @@
           <w:sz w:val="24"/>
           <w:szCs w:val="24"/>
         </w:rPr>
-        <w:t>What data will be used to load the PAYMENT_TYPE table?  Write the complete set of SQL necessary to load these data.</w:t>
+        <w:t xml:space="preserve">What data </w:t>
+      </w:r>
+      <w:proofErr w:type="gramStart"/>
+      <w:r>
+        <w:rPr>
+          <w:rFonts w:ascii="Times New Roman" w:hAnsi="Times New Roman" w:cs="Times New Roman"/>
+          <w:sz w:val="24"/>
+          <w:szCs w:val="24"/>
+        </w:rPr>
+        <w:t>will be used</w:t>
+      </w:r>
+      <w:proofErr w:type="gramEnd"/>
+      <w:r>
+        <w:rPr>
+          <w:rFonts w:ascii="Times New Roman" w:hAnsi="Times New Roman" w:cs="Times New Roman"/>
+          <w:sz w:val="24"/>
+          <w:szCs w:val="24"/>
+        </w:rPr>
+        <w:t xml:space="preserve"> to load the PAYMENT_TYPE table?  Write the complete set of SQL necessary to load these data.</w:t>
       </w:r>
     </w:p>
     <w:p>
@@ -1601,7 +2508,29 @@
           <w:sz w:val="24"/>
           <w:szCs w:val="24"/>
         </w:rPr>
-        <w:t>[Note:  your version of EXCEL may be slightly different from what is described in the instructions below]</w:t>
+        <w:t xml:space="preserve">[Note:  your version of EXCEL may be slightly different from what </w:t>
+      </w:r>
+      <w:proofErr w:type="gramStart"/>
+      <w:r>
+        <w:rPr>
+          <w:rFonts w:ascii="Times New Roman" w:hAnsi="Times New Roman" w:cs="Times New Roman"/>
+          <w:b/>
+          <w:i/>
+          <w:sz w:val="24"/>
+          <w:szCs w:val="24"/>
+        </w:rPr>
+        <w:t>is described</w:t>
+      </w:r>
+      <w:proofErr w:type="gramEnd"/>
+      <w:r>
+        <w:rPr>
+          <w:rFonts w:ascii="Times New Roman" w:hAnsi="Times New Roman" w:cs="Times New Roman"/>
+          <w:b/>
+          <w:i/>
+          <w:sz w:val="24"/>
+          <w:szCs w:val="24"/>
+        </w:rPr>
+        <w:t xml:space="preserve"> in the instructions below]</w:t>
       </w:r>
     </w:p>
     <w:p>
@@ -1619,7 +2548,25 @@
           <w:sz w:val="24"/>
           <w:szCs w:val="24"/>
         </w:rPr>
-        <w:t xml:space="preserve">You must be running a Windows computer to do part 4.  </w:t>
+        <w:t xml:space="preserve">You must be running a Windows computer to do part </w:t>
+      </w:r>
+      <w:proofErr w:type="gramStart"/>
+      <w:r>
+        <w:rPr>
+          <w:rFonts w:ascii="Times New Roman" w:hAnsi="Times New Roman" w:cs="Times New Roman"/>
+          <w:sz w:val="24"/>
+          <w:szCs w:val="24"/>
+        </w:rPr>
+        <w:t>4</w:t>
+      </w:r>
+      <w:proofErr w:type="gramEnd"/>
+      <w:r>
+        <w:rPr>
+          <w:rFonts w:ascii="Times New Roman" w:hAnsi="Times New Roman" w:cs="Times New Roman"/>
+          <w:sz w:val="24"/>
+          <w:szCs w:val="24"/>
+        </w:rPr>
+        <w:t xml:space="preserve">.  </w:t>
       </w:r>
       <w:r>
         <w:rPr>
@@ -1659,7 +2606,25 @@
           <w:sz w:val="24"/>
           <w:szCs w:val="24"/>
         </w:rPr>
-        <w:t>eo on insalling and configuring ODBC.</w:t>
+        <w:t xml:space="preserve">eo on </w:t>
+      </w:r>
+      <w:proofErr w:type="spellStart"/>
+      <w:r>
+        <w:rPr>
+          <w:rFonts w:ascii="Times New Roman" w:hAnsi="Times New Roman" w:cs="Times New Roman"/>
+          <w:sz w:val="24"/>
+          <w:szCs w:val="24"/>
+        </w:rPr>
+        <w:t>insalling</w:t>
+      </w:r>
+      <w:proofErr w:type="spellEnd"/>
+      <w:r>
+        <w:rPr>
+          <w:rFonts w:ascii="Times New Roman" w:hAnsi="Times New Roman" w:cs="Times New Roman"/>
+          <w:sz w:val="24"/>
+          <w:szCs w:val="24"/>
+        </w:rPr>
+        <w:t xml:space="preserve"> and configuring ODBC.</w:t>
       </w:r>
     </w:p>
     <w:p>
@@ -1695,7 +2660,61 @@
           <w:sz w:val="24"/>
           <w:szCs w:val="24"/>
         </w:rPr>
-        <w:t>Using the DATA tab in EXCEL,  select “Get External Data” and then “Microsoft query” and then select the odbc data source for the hsddw database.</w:t>
+        <w:t>Using the DATA tab in EXCEL</w:t>
+      </w:r>
+      <w:proofErr w:type="gramStart"/>
+      <w:r>
+        <w:rPr>
+          <w:rFonts w:ascii="Times New Roman" w:hAnsi="Times New Roman" w:cs="Times New Roman"/>
+          <w:sz w:val="24"/>
+          <w:szCs w:val="24"/>
+        </w:rPr>
+        <w:t>,  select</w:t>
+      </w:r>
+      <w:proofErr w:type="gramEnd"/>
+      <w:r>
+        <w:rPr>
+          <w:rFonts w:ascii="Times New Roman" w:hAnsi="Times New Roman" w:cs="Times New Roman"/>
+          <w:sz w:val="24"/>
+          <w:szCs w:val="24"/>
+        </w:rPr>
+        <w:t xml:space="preserve"> “Get External Data” and then “Microsoft query” and then select the </w:t>
+      </w:r>
+      <w:proofErr w:type="spellStart"/>
+      <w:r>
+        <w:rPr>
+          <w:rFonts w:ascii="Times New Roman" w:hAnsi="Times New Roman" w:cs="Times New Roman"/>
+          <w:sz w:val="24"/>
+          <w:szCs w:val="24"/>
+        </w:rPr>
+        <w:t>odbc</w:t>
+      </w:r>
+      <w:proofErr w:type="spellEnd"/>
+      <w:r>
+        <w:rPr>
+          <w:rFonts w:ascii="Times New Roman" w:hAnsi="Times New Roman" w:cs="Times New Roman"/>
+          <w:sz w:val="24"/>
+          <w:szCs w:val="24"/>
+        </w:rPr>
+        <w:t xml:space="preserve"> data source for the </w:t>
+      </w:r>
+      <w:proofErr w:type="spellStart"/>
+      <w:r>
+        <w:rPr>
+          <w:rFonts w:ascii="Times New Roman" w:hAnsi="Times New Roman" w:cs="Times New Roman"/>
+          <w:sz w:val="24"/>
+          <w:szCs w:val="24"/>
+        </w:rPr>
+        <w:t>hsddw</w:t>
+      </w:r>
+      <w:proofErr w:type="spellEnd"/>
+      <w:r>
+        <w:rPr>
+          <w:rFonts w:ascii="Times New Roman" w:hAnsi="Times New Roman" w:cs="Times New Roman"/>
+          <w:sz w:val="24"/>
+          <w:szCs w:val="24"/>
+        </w:rPr>
+        <w:t xml:space="preserve"> database.</w:t>
       </w:r>
     </w:p>
     <w:p>
@@ -1721,15 +2740,33 @@
           <w:sz w:val="24"/>
           <w:szCs w:val="24"/>
         </w:rPr>
-        <w:t xml:space="preserve">for the query in  </w:t>
-      </w:r>
-      <w:r>
-        <w:rPr>
-          <w:rFonts w:ascii="Times New Roman" w:hAnsi="Times New Roman" w:cs="Times New Roman"/>
-          <w:sz w:val="24"/>
-          <w:szCs w:val="24"/>
-        </w:rPr>
-        <w:t xml:space="preserve">Part 3 </w:t>
+        <w:t xml:space="preserve">for the query </w:t>
+      </w:r>
+      <w:proofErr w:type="gramStart"/>
+      <w:r>
+        <w:rPr>
+          <w:rFonts w:ascii="Times New Roman" w:hAnsi="Times New Roman" w:cs="Times New Roman"/>
+          <w:sz w:val="24"/>
+          <w:szCs w:val="24"/>
+        </w:rPr>
+        <w:t xml:space="preserve">in  </w:t>
+      </w:r>
+      <w:r>
+        <w:rPr>
+          <w:rFonts w:ascii="Times New Roman" w:hAnsi="Times New Roman" w:cs="Times New Roman"/>
+          <w:sz w:val="24"/>
+          <w:szCs w:val="24"/>
+        </w:rPr>
+        <w:t>Part</w:t>
+      </w:r>
+      <w:proofErr w:type="gramEnd"/>
+      <w:r>
+        <w:rPr>
+          <w:rFonts w:ascii="Times New Roman" w:hAnsi="Times New Roman" w:cs="Times New Roman"/>
+          <w:sz w:val="24"/>
+          <w:szCs w:val="24"/>
+        </w:rPr>
+        <w:t xml:space="preserve"> 3 </w:t>
       </w:r>
       <w:r>
         <w:rPr>
@@ -1747,13 +2784,23 @@
         </w:rPr>
         <w:t xml:space="preserve">  that summarizes by </w:t>
       </w:r>
-      <w:r>
-        <w:rPr>
-          <w:rFonts w:ascii="Times New Roman" w:hAnsi="Times New Roman" w:cs="Times New Roman"/>
-          <w:sz w:val="24"/>
-          <w:szCs w:val="24"/>
-        </w:rPr>
-        <w:t>TotalQuantity.</w:t>
+      <w:proofErr w:type="spellStart"/>
+      <w:r>
+        <w:rPr>
+          <w:rFonts w:ascii="Times New Roman" w:hAnsi="Times New Roman" w:cs="Times New Roman"/>
+          <w:sz w:val="24"/>
+          <w:szCs w:val="24"/>
+        </w:rPr>
+        <w:t>TotalQuantity</w:t>
+      </w:r>
+      <w:proofErr w:type="spellEnd"/>
+      <w:r>
+        <w:rPr>
+          <w:rFonts w:ascii="Times New Roman" w:hAnsi="Times New Roman" w:cs="Times New Roman"/>
+          <w:sz w:val="24"/>
+          <w:szCs w:val="24"/>
+        </w:rPr>
+        <w:t>.</w:t>
       </w:r>
       <w:r>
         <w:rPr>
@@ -1839,7 +2886,43 @@
           <w:sz w:val="24"/>
           <w:szCs w:val="24"/>
         </w:rPr>
-        <w:t xml:space="preserve"> fields City, CustomerName and Year into the ROWS panel and ProductNumber into the COLUMNS panel and TOTALQUANTITY field into the VALUES panel.  Your pivot table should look like </w:t>
+        <w:t xml:space="preserve"> fields City, </w:t>
+      </w:r>
+      <w:proofErr w:type="spellStart"/>
+      <w:r>
+        <w:rPr>
+          <w:rFonts w:ascii="Times New Roman" w:hAnsi="Times New Roman" w:cs="Times New Roman"/>
+          <w:sz w:val="24"/>
+          <w:szCs w:val="24"/>
+        </w:rPr>
+        <w:t>CustomerName</w:t>
+      </w:r>
+      <w:proofErr w:type="spellEnd"/>
+      <w:r>
+        <w:rPr>
+          <w:rFonts w:ascii="Times New Roman" w:hAnsi="Times New Roman" w:cs="Times New Roman"/>
+          <w:sz w:val="24"/>
+          <w:szCs w:val="24"/>
+        </w:rPr>
+        <w:t xml:space="preserve"> and Year into the ROWS panel and </w:t>
+      </w:r>
+      <w:proofErr w:type="spellStart"/>
+      <w:r>
+        <w:rPr>
+          <w:rFonts w:ascii="Times New Roman" w:hAnsi="Times New Roman" w:cs="Times New Roman"/>
+          <w:sz w:val="24"/>
+          <w:szCs w:val="24"/>
+        </w:rPr>
+        <w:t>ProductNumber</w:t>
+      </w:r>
+      <w:proofErr w:type="spellEnd"/>
+      <w:r>
+        <w:rPr>
+          <w:rFonts w:ascii="Times New Roman" w:hAnsi="Times New Roman" w:cs="Times New Roman"/>
+          <w:sz w:val="24"/>
+          <w:szCs w:val="24"/>
+        </w:rPr>
+        <w:t xml:space="preserve"> into the COLUMNS panel and TOTALQUANTITY field into the VALUES panel.  Your pivot table should look like </w:t>
       </w:r>
       <w:r>
         <w:rPr>
@@ -1884,7 +2967,25 @@
           <w:sz w:val="24"/>
           <w:szCs w:val="24"/>
         </w:rPr>
-        <w:t>OLAP ProductNumber by City Report</w:t>
+        <w:t xml:space="preserve">OLAP </w:t>
+      </w:r>
+      <w:proofErr w:type="spellStart"/>
+      <w:r>
+        <w:rPr>
+          <w:rFonts w:ascii="Times New Roman" w:hAnsi="Times New Roman" w:cs="Times New Roman"/>
+          <w:sz w:val="24"/>
+          <w:szCs w:val="24"/>
+        </w:rPr>
+        <w:t>ProductNumber</w:t>
+      </w:r>
+      <w:proofErr w:type="spellEnd"/>
+      <w:r>
+        <w:rPr>
+          <w:rFonts w:ascii="Times New Roman" w:hAnsi="Times New Roman" w:cs="Times New Roman"/>
+          <w:sz w:val="24"/>
+          <w:szCs w:val="24"/>
+        </w:rPr>
+        <w:t xml:space="preserve"> by City Report</w:t>
       </w:r>
     </w:p>
     <w:p>
@@ -1969,7 +3070,7 @@
               </wp:anchor>
             </w:drawing>
           </mc:Choice>
-          <mc:Fallback>
+          <mc:Fallback xmlns:w16cid="http://schemas.microsoft.com/office/word/2016/wordml/cid" xmlns:am3d="http://schemas.microsoft.com/office/drawing/2017/model3d" xmlns:aink="http://schemas.microsoft.com/office/drawing/2016/ink" xmlns:cx8="http://schemas.microsoft.com/office/drawing/2016/5/14/chartex" xmlns:cx7="http://schemas.microsoft.com/office/drawing/2016/5/13/chartex" xmlns:cx6="http://schemas.microsoft.com/office/drawing/2016/5/12/chartex" xmlns:cx5="http://schemas.microsoft.com/office/drawing/2016/5/11/chartex" xmlns:cx4="http://schemas.microsoft.com/office/drawing/2016/5/10/chartex" xmlns:cx3="http://schemas.microsoft.com/office/drawing/2016/5/9/chartex" xmlns:cx2="http://schemas.microsoft.com/office/drawing/2015/10/21/chartex">
             <w:pict>
               <v:oval w14:anchorId="479C1B21" id="Oval 4" o:spid="_x0000_s1026" style="position:absolute;margin-left:406.5pt;margin-top:129.1pt;width:106.5pt;height:97.5pt;z-index:251659264;visibility:visible;mso-wrap-style:square;mso-width-percent:0;mso-height-percent:0;mso-wrap-distance-left:9pt;mso-wrap-distance-top:0;mso-wrap-distance-right:9pt;mso-wrap-distance-bottom:0;mso-position-horizontal:absolute;mso-position-horizontal-relative:text;mso-position-vertical:absolute;mso-position-vertical-relative:text;mso-width-percent:0;mso-height-percent:0;mso-width-relative:margin;mso-height-relative:margin;v-text-anchor:middle" o:gfxdata="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" filled="f" strokecolor="red" strokeweight="2.75pt">
                 <v:stroke joinstyle="miter"/>
@@ -2074,15 +3175,51 @@
           <w:sz w:val="24"/>
           <w:szCs w:val="24"/>
         </w:rPr>
-        <w:t xml:space="preserve"> (called drilling down on) </w:t>
-      </w:r>
-      <w:r>
-        <w:rPr>
-          <w:rFonts w:ascii="Times New Roman" w:hAnsi="Times New Roman" w:cs="Times New Roman"/>
-          <w:sz w:val="24"/>
-          <w:szCs w:val="24"/>
-        </w:rPr>
-        <w:t xml:space="preserve"> each City to get details on CustomerName and Year.</w:t>
+        <w:t xml:space="preserve"> (called drilling down on</w:t>
+      </w:r>
+      <w:proofErr w:type="gramStart"/>
+      <w:r>
+        <w:rPr>
+          <w:rFonts w:ascii="Times New Roman" w:hAnsi="Times New Roman" w:cs="Times New Roman"/>
+          <w:sz w:val="24"/>
+          <w:szCs w:val="24"/>
+        </w:rPr>
+        <w:t xml:space="preserve">) </w:t>
+      </w:r>
+      <w:r>
+        <w:rPr>
+          <w:rFonts w:ascii="Times New Roman" w:hAnsi="Times New Roman" w:cs="Times New Roman"/>
+          <w:sz w:val="24"/>
+          <w:szCs w:val="24"/>
+        </w:rPr>
+        <w:t xml:space="preserve"> each</w:t>
+      </w:r>
+      <w:proofErr w:type="gramEnd"/>
+      <w:r>
+        <w:rPr>
+          <w:rFonts w:ascii="Times New Roman" w:hAnsi="Times New Roman" w:cs="Times New Roman"/>
+          <w:sz w:val="24"/>
+          <w:szCs w:val="24"/>
+        </w:rPr>
+        <w:t xml:space="preserve"> City to get details on </w:t>
+      </w:r>
+      <w:proofErr w:type="spellStart"/>
+      <w:r>
+        <w:rPr>
+          <w:rFonts w:ascii="Times New Roman" w:hAnsi="Times New Roman" w:cs="Times New Roman"/>
+          <w:sz w:val="24"/>
+          <w:szCs w:val="24"/>
+        </w:rPr>
+        <w:t>CustomerName</w:t>
+      </w:r>
+      <w:proofErr w:type="spellEnd"/>
+      <w:r>
+        <w:rPr>
+          <w:rFonts w:ascii="Times New Roman" w:hAnsi="Times New Roman" w:cs="Times New Roman"/>
+          <w:sz w:val="24"/>
+          <w:szCs w:val="24"/>
+        </w:rPr>
+        <w:t xml:space="preserve"> and Year.</w:t>
       </w:r>
     </w:p>
     <w:p>
@@ -2249,23 +3386,33 @@
           <w:sz w:val="24"/>
           <w:szCs w:val="24"/>
         </w:rPr>
-        <w:t xml:space="preserve">Using MySql Workbench </w:t>
-      </w:r>
-      <w:r>
-        <w:rPr>
-          <w:rFonts w:ascii="Times New Roman" w:hAnsi="Times New Roman" w:cs="Times New Roman"/>
-          <w:sz w:val="24"/>
-          <w:szCs w:val="24"/>
-        </w:rPr>
-        <w:t xml:space="preserve"> perform the </w:t>
-      </w:r>
-      <w:r>
-        <w:rPr>
-          <w:rFonts w:ascii="Times New Roman" w:hAnsi="Times New Roman" w:cs="Times New Roman"/>
-          <w:sz w:val="24"/>
-          <w:szCs w:val="24"/>
-        </w:rPr>
-        <w:t xml:space="preserve">query in  </w:t>
+        <w:t xml:space="preserve">Using </w:t>
+      </w:r>
+      <w:proofErr w:type="spellStart"/>
+      <w:r>
+        <w:rPr>
+          <w:rFonts w:ascii="Times New Roman" w:hAnsi="Times New Roman" w:cs="Times New Roman"/>
+          <w:sz w:val="24"/>
+          <w:szCs w:val="24"/>
+        </w:rPr>
+        <w:t>MySql</w:t>
+      </w:r>
+      <w:proofErr w:type="spellEnd"/>
+      <w:r>
+        <w:rPr>
+          <w:rFonts w:ascii="Times New Roman" w:hAnsi="Times New Roman" w:cs="Times New Roman"/>
+          <w:sz w:val="24"/>
+          <w:szCs w:val="24"/>
+        </w:rPr>
+        <w:t xml:space="preserve"> Workbench </w:t>
+      </w:r>
+      <w:r>
+        <w:rPr>
+          <w:rFonts w:ascii="Times New Roman" w:hAnsi="Times New Roman" w:cs="Times New Roman"/>
+          <w:sz w:val="24"/>
+          <w:szCs w:val="24"/>
+        </w:rPr>
+        <w:t xml:space="preserve"> perform the query in  </w:t>
       </w:r>
       <w:r>
         <w:rPr>
@@ -2359,13 +3506,23 @@
           <w:szCs w:val="24"/>
         </w:rPr>
       </w:pPr>
-      <w:r>
-        <w:rPr>
-          <w:rFonts w:ascii="Times New Roman" w:hAnsi="Times New Roman" w:cs="Times New Roman"/>
-          <w:sz w:val="24"/>
-          <w:szCs w:val="24"/>
-        </w:rPr>
-        <w:t xml:space="preserve">Next do Data </w:t>
+      <w:proofErr w:type="gramStart"/>
+      <w:r>
+        <w:rPr>
+          <w:rFonts w:ascii="Times New Roman" w:hAnsi="Times New Roman" w:cs="Times New Roman"/>
+          <w:sz w:val="24"/>
+          <w:szCs w:val="24"/>
+        </w:rPr>
+        <w:t>Next</w:t>
+      </w:r>
+      <w:proofErr w:type="gramEnd"/>
+      <w:r>
+        <w:rPr>
+          <w:rFonts w:ascii="Times New Roman" w:hAnsi="Times New Roman" w:cs="Times New Roman"/>
+          <w:sz w:val="24"/>
+          <w:szCs w:val="24"/>
+        </w:rPr>
+        <w:t xml:space="preserve"> do Data </w:t>
       </w:r>
       <w:r>
         <w:rPr>
@@ -2399,7 +3556,25 @@
           <w:sz w:val="24"/>
           <w:szCs w:val="24"/>
         </w:rPr>
-        <w:t>Click Add Rows and add City, CustomerName and Year.</w:t>
+        <w:t xml:space="preserve">Click Add Rows and add City, </w:t>
+      </w:r>
+      <w:proofErr w:type="spellStart"/>
+      <w:r>
+        <w:rPr>
+          <w:rFonts w:ascii="Times New Roman" w:hAnsi="Times New Roman" w:cs="Times New Roman"/>
+          <w:sz w:val="24"/>
+          <w:szCs w:val="24"/>
+        </w:rPr>
+        <w:t>CustomerName</w:t>
+      </w:r>
+      <w:proofErr w:type="spellEnd"/>
+      <w:r>
+        <w:rPr>
+          <w:rFonts w:ascii="Times New Roman" w:hAnsi="Times New Roman" w:cs="Times New Roman"/>
+          <w:sz w:val="24"/>
+          <w:szCs w:val="24"/>
+        </w:rPr>
+        <w:t xml:space="preserve"> and Year.</w:t>
       </w:r>
     </w:p>
     <w:p>
@@ -2417,7 +3592,25 @@
           <w:sz w:val="24"/>
           <w:szCs w:val="24"/>
         </w:rPr>
-        <w:t xml:space="preserve">Click Add Columns and add ProductNumber.  </w:t>
+        <w:t xml:space="preserve">Click Add Columns and add </w:t>
+      </w:r>
+      <w:proofErr w:type="spellStart"/>
+      <w:r>
+        <w:rPr>
+          <w:rFonts w:ascii="Times New Roman" w:hAnsi="Times New Roman" w:cs="Times New Roman"/>
+          <w:sz w:val="24"/>
+          <w:szCs w:val="24"/>
+        </w:rPr>
+        <w:t>ProductNumber</w:t>
+      </w:r>
+      <w:proofErr w:type="spellEnd"/>
+      <w:r>
+        <w:rPr>
+          <w:rFonts w:ascii="Times New Roman" w:hAnsi="Times New Roman" w:cs="Times New Roman"/>
+          <w:sz w:val="24"/>
+          <w:szCs w:val="24"/>
+        </w:rPr>
+        <w:t xml:space="preserve">.  </w:t>
       </w:r>
     </w:p>
     <w:p>
@@ -2496,7 +3689,25 @@
           <w:sz w:val="24"/>
           <w:szCs w:val="24"/>
         </w:rPr>
-        <w:t>OLAP ProductNumber by City Report</w:t>
+        <w:t xml:space="preserve">OLAP </w:t>
+      </w:r>
+      <w:proofErr w:type="spellStart"/>
+      <w:r>
+        <w:rPr>
+          <w:rFonts w:ascii="Times New Roman" w:hAnsi="Times New Roman" w:cs="Times New Roman"/>
+          <w:sz w:val="24"/>
+          <w:szCs w:val="24"/>
+        </w:rPr>
+        <w:t>ProductNumber</w:t>
+      </w:r>
+      <w:proofErr w:type="spellEnd"/>
+      <w:r>
+        <w:rPr>
+          <w:rFonts w:ascii="Times New Roman" w:hAnsi="Times New Roman" w:cs="Times New Roman"/>
+          <w:sz w:val="24"/>
+          <w:szCs w:val="24"/>
+        </w:rPr>
+        <w:t xml:space="preserve"> by City Report</w:t>
       </w:r>
     </w:p>
     <w:p>
@@ -2565,55 +3776,43 @@
           <w:szCs w:val="24"/>
         </w:rPr>
         <w:lastRenderedPageBreak/>
-        <w:t xml:space="preserve">You can expand (called drilling down on)  </w:t>
-      </w:r>
-      <w:r>
-        <w:rPr>
-          <w:rFonts w:ascii="Times New Roman" w:hAnsi="Times New Roman" w:cs="Times New Roman"/>
-          <w:sz w:val="24"/>
-          <w:szCs w:val="24"/>
-        </w:rPr>
-        <w:t xml:space="preserve">or collapse </w:t>
-      </w:r>
-      <w:r>
-        <w:rPr>
-          <w:rFonts w:ascii="Times New Roman" w:hAnsi="Times New Roman" w:cs="Times New Roman"/>
-          <w:sz w:val="24"/>
-          <w:szCs w:val="24"/>
-        </w:rPr>
-        <w:t>each City to get details on CustomerName</w:t>
-      </w:r>
-      <w:r>
-        <w:rPr>
-          <w:rFonts w:ascii="Times New Roman" w:hAnsi="Times New Roman" w:cs="Times New Roman"/>
-          <w:sz w:val="24"/>
-          <w:szCs w:val="24"/>
-        </w:rPr>
-        <w:t xml:space="preserve">, </w:t>
-      </w:r>
-      <w:r>
-        <w:rPr>
-          <w:rFonts w:ascii="Times New Roman" w:hAnsi="Times New Roman" w:cs="Times New Roman"/>
-          <w:sz w:val="24"/>
-          <w:szCs w:val="24"/>
-        </w:rPr>
-        <w:t xml:space="preserve"> Year</w:t>
-      </w:r>
-      <w:r>
-        <w:rPr>
-          <w:rFonts w:ascii="Times New Roman" w:hAnsi="Times New Roman" w:cs="Times New Roman"/>
-          <w:sz w:val="24"/>
-          <w:szCs w:val="24"/>
-        </w:rPr>
-        <w:t xml:space="preserve"> and Product</w:t>
-      </w:r>
-      <w:r>
-        <w:rPr>
-          <w:rFonts w:ascii="Times New Roman" w:hAnsi="Times New Roman" w:cs="Times New Roman"/>
-          <w:sz w:val="24"/>
-          <w:szCs w:val="24"/>
-        </w:rPr>
-        <w:t>.</w:t>
+        <w:t>You can expand (called drilling down on</w:t>
+      </w:r>
+      <w:proofErr w:type="gramStart"/>
+      <w:r>
+        <w:rPr>
+          <w:rFonts w:ascii="Times New Roman" w:hAnsi="Times New Roman" w:cs="Times New Roman"/>
+          <w:sz w:val="24"/>
+          <w:szCs w:val="24"/>
+        </w:rPr>
+        <w:t>)  or</w:t>
+      </w:r>
+      <w:proofErr w:type="gramEnd"/>
+      <w:r>
+        <w:rPr>
+          <w:rFonts w:ascii="Times New Roman" w:hAnsi="Times New Roman" w:cs="Times New Roman"/>
+          <w:sz w:val="24"/>
+          <w:szCs w:val="24"/>
+        </w:rPr>
+        <w:t xml:space="preserve"> collapse each City to get details on </w:t>
+      </w:r>
+      <w:proofErr w:type="spellStart"/>
+      <w:r>
+        <w:rPr>
+          <w:rFonts w:ascii="Times New Roman" w:hAnsi="Times New Roman" w:cs="Times New Roman"/>
+          <w:sz w:val="24"/>
+          <w:szCs w:val="24"/>
+        </w:rPr>
+        <w:t>CustomerName</w:t>
+      </w:r>
+      <w:proofErr w:type="spellEnd"/>
+      <w:r>
+        <w:rPr>
+          <w:rFonts w:ascii="Times New Roman" w:hAnsi="Times New Roman" w:cs="Times New Roman"/>
+          <w:sz w:val="24"/>
+          <w:szCs w:val="24"/>
+        </w:rPr>
+        <w:t>,  Year and Product.</w:t>
       </w:r>
     </w:p>
     <w:p>
@@ -2699,8 +3898,18 @@
           <w:sz w:val="24"/>
           <w:szCs w:val="24"/>
         </w:rPr>
-        <w:t>question 6</w:t>
-      </w:r>
+        <w:t xml:space="preserve">question </w:t>
+      </w:r>
+      <w:proofErr w:type="gramStart"/>
+      <w:r>
+        <w:rPr>
+          <w:rFonts w:ascii="Times New Roman" w:hAnsi="Times New Roman" w:cs="Times New Roman"/>
+          <w:sz w:val="24"/>
+          <w:szCs w:val="24"/>
+        </w:rPr>
+        <w:t>6</w:t>
+      </w:r>
+      <w:proofErr w:type="gramEnd"/>
       <w:r>
         <w:rPr>
           <w:rFonts w:ascii="Times New Roman" w:hAnsi="Times New Roman" w:cs="Times New Roman"/>
@@ -2816,7 +4025,47 @@
           <w:sz w:val="24"/>
           <w:szCs w:val="24"/>
         </w:rPr>
-        <w:t xml:space="preserve">When a query is taking a very long time, one of the responsibilities of a DBA often will be to investigate how the server is processing the query and why it is taking so long and what can be done to decrease the time.  The visual explain and query stats are used to analyze how the server is processing the select statement and may lead some ideas to improve performance. Some things that a DBA might do to improve performance include: </w:t>
+        <w:t xml:space="preserve">When a query is taking a very long time, one of the responsibilities of a DBA often will be to investigate how the server is processing the query and why it is taking so long and what </w:t>
+      </w:r>
+      <w:proofErr w:type="gramStart"/>
+      <w:r>
+        <w:rPr>
+          <w:rFonts w:ascii="Times New Roman" w:hAnsi="Times New Roman" w:cs="Times New Roman"/>
+          <w:i/>
+          <w:sz w:val="24"/>
+          <w:szCs w:val="24"/>
+        </w:rPr>
+        <w:t>can be done</w:t>
+      </w:r>
+      <w:proofErr w:type="gramEnd"/>
+      <w:r>
+        <w:rPr>
+          <w:rFonts w:ascii="Times New Roman" w:hAnsi="Times New Roman" w:cs="Times New Roman"/>
+          <w:i/>
+          <w:sz w:val="24"/>
+          <w:szCs w:val="24"/>
+        </w:rPr>
+        <w:t xml:space="preserve"> to decrease the time.  The visual explain and query stats </w:t>
+      </w:r>
+      <w:proofErr w:type="gramStart"/>
+      <w:r>
+        <w:rPr>
+          <w:rFonts w:ascii="Times New Roman" w:hAnsi="Times New Roman" w:cs="Times New Roman"/>
+          <w:i/>
+          <w:sz w:val="24"/>
+          <w:szCs w:val="24"/>
+        </w:rPr>
+        <w:t>are used</w:t>
+      </w:r>
+      <w:proofErr w:type="gramEnd"/>
+      <w:r>
+        <w:rPr>
+          <w:rFonts w:ascii="Times New Roman" w:hAnsi="Times New Roman" w:cs="Times New Roman"/>
+          <w:i/>
+          <w:sz w:val="24"/>
+          <w:szCs w:val="24"/>
+        </w:rPr>
+        <w:t xml:space="preserve"> to analyze how the server is processing the select statement and may lead some ideas to improve performance. Some things that a DBA might do to improve performance include: </w:t>
       </w:r>
     </w:p>
     <w:p>
@@ -2994,7 +4243,27 @@
           <w:sz w:val="24"/>
           <w:szCs w:val="24"/>
         </w:rPr>
-        <w:t>the sql statement</w:t>
+        <w:t xml:space="preserve">the </w:t>
+      </w:r>
+      <w:proofErr w:type="spellStart"/>
+      <w:r>
+        <w:rPr>
+          <w:rFonts w:ascii="Times New Roman" w:hAnsi="Times New Roman" w:cs="Times New Roman"/>
+          <w:i/>
+          <w:sz w:val="24"/>
+          <w:szCs w:val="24"/>
+        </w:rPr>
+        <w:t>sql</w:t>
+      </w:r>
+      <w:proofErr w:type="spellEnd"/>
+      <w:r>
+        <w:rPr>
+          <w:rFonts w:ascii="Times New Roman" w:hAnsi="Times New Roman" w:cs="Times New Roman"/>
+          <w:i/>
+          <w:sz w:val="24"/>
+          <w:szCs w:val="24"/>
+        </w:rPr>
+        <w:t xml:space="preserve"> statement</w:t>
       </w:r>
     </w:p>
     <w:p>
@@ -3125,7 +4394,31 @@
           <w:shd w:val="clear" w:color="auto" w:fill="FFFFFF"/>
         </w:rPr>
         <w:lastRenderedPageBreak/>
-        <w:t xml:space="preserve">Part 6 : </w:t>
+        <w:t xml:space="preserve">Part </w:t>
+      </w:r>
+      <w:proofErr w:type="gramStart"/>
+      <w:r>
+        <w:rPr>
+          <w:rFonts w:ascii="Times New Roman" w:hAnsi="Times New Roman" w:cs="Times New Roman"/>
+          <w:b/>
+          <w:color w:val="000000"/>
+          <w:sz w:val="24"/>
+          <w:szCs w:val="24"/>
+          <w:shd w:val="clear" w:color="auto" w:fill="FFFFFF"/>
+        </w:rPr>
+        <w:t>6 :</w:t>
+      </w:r>
+      <w:proofErr w:type="gramEnd"/>
+      <w:r>
+        <w:rPr>
+          <w:rFonts w:ascii="Times New Roman" w:hAnsi="Times New Roman" w:cs="Times New Roman"/>
+          <w:b/>
+          <w:color w:val="000000"/>
+          <w:sz w:val="24"/>
+          <w:szCs w:val="24"/>
+          <w:shd w:val="clear" w:color="auto" w:fill="FFFFFF"/>
+        </w:rPr>
+        <w:t xml:space="preserve"> </w:t>
       </w:r>
       <w:r>
         <w:rPr>
@@ -3395,7 +4688,29 @@
           <w:szCs w:val="24"/>
           <w:shd w:val="clear" w:color="auto" w:fill="FFFFFF"/>
         </w:rPr>
-        <w:t>What are the distinguishing features of a OLAP reports?</w:t>
+        <w:t xml:space="preserve">What are the distinguishing features of </w:t>
+      </w:r>
+      <w:proofErr w:type="gramStart"/>
+      <w:r>
+        <w:rPr>
+          <w:rFonts w:ascii="Times New Roman" w:hAnsi="Times New Roman" w:cs="Times New Roman"/>
+          <w:color w:val="000000"/>
+          <w:sz w:val="24"/>
+          <w:szCs w:val="24"/>
+          <w:shd w:val="clear" w:color="auto" w:fill="FFFFFF"/>
+        </w:rPr>
+        <w:t>a</w:t>
+      </w:r>
+      <w:proofErr w:type="gramEnd"/>
+      <w:r>
+        <w:rPr>
+          <w:rFonts w:ascii="Times New Roman" w:hAnsi="Times New Roman" w:cs="Times New Roman"/>
+          <w:color w:val="000000"/>
+          <w:sz w:val="24"/>
+          <w:szCs w:val="24"/>
+          <w:shd w:val="clear" w:color="auto" w:fill="FFFFFF"/>
+        </w:rPr>
+        <w:t xml:space="preserve"> OLAP reports?</w:t>
       </w:r>
     </w:p>
     <w:p>
@@ -3536,7 +4851,7 @@
 </file>
 
 <file path=word/endnotes.xml><?xml version="1.0" encoding="utf-8"?>
-<w:endnotes xmlns:wpc="http://schemas.microsoft.com/office/word/2010/wordprocessingCanvas" xmlns:cx="http://schemas.microsoft.com/office/drawing/2014/chartex" xmlns:cx1="http://schemas.microsoft.com/office/drawing/2015/9/8/chartex" xmlns:cx2="http://schemas.microsoft.com/office/drawing/2015/10/21/chartex" xmlns:cx3="http://schemas.microsoft.com/office/drawing/2016/5/9/chartex" xmlns:cx4="http://schemas.microsoft.com/office/drawing/2016/5/10/chartex" xmlns:cx5="http://schemas.microsoft.com/office/drawing/2016/5/11/chartex" xmlns:cx6="http://schemas.microsoft.com/office/drawing/2016/5/12/chartex" xmlns:cx7="http://schemas.microsoft.com/office/drawing/2016/5/13/chartex" xmlns:cx8="http://schemas.microsoft.com/office/drawing/2016/5/14/chartex" xmlns:mc="http://schemas.openxmlformats.org/markup-compatibility/2006" xmlns:aink="http://schemas.microsoft.com/office/drawing/2016/ink" xmlns:am3d="http://schemas.microsoft.com/office/drawing/2017/model3d" xmlns:o="urn:schemas-microsoft-com:office:office" xmlns:r="http://schemas.openxmlformats.org/officeDocument/2006/relationships" xmlns:m="http://schemas.openxmlformats.org/officeDocument/2006/math" xmlns:v="urn:schemas-microsoft-com:vml" xmlns:wp14="http://schemas.microsoft.com/office/word/2010/wordprocessingDrawing" xmlns:wp="http://schemas.openxmlformats.org/drawingml/2006/wordprocessingDrawing" xmlns:w10="urn:schemas-microsoft-com:office:word" xmlns:w="http://schemas.openxmlformats.org/wordprocessingml/2006/main" xmlns:w14="http://schemas.microsoft.com/office/word/2010/wordml" xmlns:w15="http://schemas.microsoft.com/office/word/2012/wordml" xmlns:w16cid="http://schemas.microsoft.com/office/word/2016/wordml/cid" xmlns:w16se="http://schemas.microsoft.com/office/word/2015/wordml/symex" xmlns:wpg="http://schemas.microsoft.com/office/word/2010/wordprocessingGroup" xmlns:wpi="http://schemas.microsoft.com/office/word/2010/wordprocessingInk" xmlns:wne="http://schemas.microsoft.com/office/word/2006/wordml" xmlns:wps="http://schemas.microsoft.com/office/word/2010/wordprocessingShape" mc:Ignorable="w14 w15 w16se w16cid wp14">
+<w:endnotes xmlns:wpc="http://schemas.microsoft.com/office/word/2010/wordprocessingCanvas" xmlns:cx="http://schemas.microsoft.com/office/drawing/2014/chartex" xmlns:cx1="http://schemas.microsoft.com/office/drawing/2015/9/8/chartex" xmlns:mc="http://schemas.openxmlformats.org/markup-compatibility/2006" xmlns:o="urn:schemas-microsoft-com:office:office" xmlns:r="http://schemas.openxmlformats.org/officeDocument/2006/relationships" xmlns:m="http://schemas.openxmlformats.org/officeDocument/2006/math" xmlns:v="urn:schemas-microsoft-com:vml" xmlns:wp14="http://schemas.microsoft.com/office/word/2010/wordprocessingDrawing" xmlns:wp="http://schemas.openxmlformats.org/drawingml/2006/wordprocessingDrawing" xmlns:w10="urn:schemas-microsoft-com:office:word" xmlns:w="http://schemas.openxmlformats.org/wordprocessingml/2006/main" xmlns:w14="http://schemas.microsoft.com/office/word/2010/wordml" xmlns:w15="http://schemas.microsoft.com/office/word/2012/wordml" xmlns:w16se="http://schemas.microsoft.com/office/word/2015/wordml/symex" xmlns:wpg="http://schemas.microsoft.com/office/word/2010/wordprocessingGroup" xmlns:wpi="http://schemas.microsoft.com/office/word/2010/wordprocessingInk" xmlns:wne="http://schemas.microsoft.com/office/word/2006/wordml" xmlns:wps="http://schemas.microsoft.com/office/word/2010/wordprocessingShape" mc:Ignorable="w14 w15 w16se wp14">
   <w:endnote w:type="separator" w:id="-1">
     <w:p>
       <w:pPr>
@@ -3561,7 +4876,7 @@
 </file>
 
 <file path=word/footer1.xml><?xml version="1.0" encoding="utf-8"?>
-<w:ftr xmlns:wpc="http://schemas.microsoft.com/office/word/2010/wordprocessingCanvas" xmlns:cx="http://schemas.microsoft.com/office/drawing/2014/chartex" xmlns:cx1="http://schemas.microsoft.com/office/drawing/2015/9/8/chartex" xmlns:cx2="http://schemas.microsoft.com/office/drawing/2015/10/21/chartex" xmlns:cx3="http://schemas.microsoft.com/office/drawing/2016/5/9/chartex" xmlns:cx4="http://schemas.microsoft.com/office/drawing/2016/5/10/chartex" xmlns:cx5="http://schemas.microsoft.com/office/drawing/2016/5/11/chartex" xmlns:cx6="http://schemas.microsoft.com/office/drawing/2016/5/12/chartex" xmlns:cx7="http://schemas.microsoft.com/office/drawing/2016/5/13/chartex" xmlns:cx8="http://schemas.microsoft.com/office/drawing/2016/5/14/chartex" xmlns:mc="http://schemas.openxmlformats.org/markup-compatibility/2006" xmlns:aink="http://schemas.microsoft.com/office/drawing/2016/ink" xmlns:am3d="http://schemas.microsoft.com/office/drawing/2017/model3d" xmlns:o="urn:schemas-microsoft-com:office:office" xmlns:r="http://schemas.openxmlformats.org/officeDocument/2006/relationships" xmlns:m="http://schemas.openxmlformats.org/officeDocument/2006/math" xmlns:v="urn:schemas-microsoft-com:vml" xmlns:wp14="http://schemas.microsoft.com/office/word/2010/wordprocessingDrawing" xmlns:wp="http://schemas.openxmlformats.org/drawingml/2006/wordprocessingDrawing" xmlns:w10="urn:schemas-microsoft-com:office:word" xmlns:w="http://schemas.openxmlformats.org/wordprocessingml/2006/main" xmlns:w14="http://schemas.microsoft.com/office/word/2010/wordml" xmlns:w15="http://schemas.microsoft.com/office/word/2012/wordml" xmlns:w16cid="http://schemas.microsoft.com/office/word/2016/wordml/cid" xmlns:w16se="http://schemas.microsoft.com/office/word/2015/wordml/symex" xmlns:wpg="http://schemas.microsoft.com/office/word/2010/wordprocessingGroup" xmlns:wpi="http://schemas.microsoft.com/office/word/2010/wordprocessingInk" xmlns:wne="http://schemas.microsoft.com/office/word/2006/wordml" xmlns:wps="http://schemas.microsoft.com/office/word/2010/wordprocessingShape" mc:Ignorable="w14 w15 w16se w16cid wp14">
+<w:ftr xmlns:wpc="http://schemas.microsoft.com/office/word/2010/wordprocessingCanvas" xmlns:cx="http://schemas.microsoft.com/office/drawing/2014/chartex" xmlns:cx1="http://schemas.microsoft.com/office/drawing/2015/9/8/chartex" xmlns:mc="http://schemas.openxmlformats.org/markup-compatibility/2006" xmlns:o="urn:schemas-microsoft-com:office:office" xmlns:r="http://schemas.openxmlformats.org/officeDocument/2006/relationships" xmlns:m="http://schemas.openxmlformats.org/officeDocument/2006/math" xmlns:v="urn:schemas-microsoft-com:vml" xmlns:wp14="http://schemas.microsoft.com/office/word/2010/wordprocessingDrawing" xmlns:wp="http://schemas.openxmlformats.org/drawingml/2006/wordprocessingDrawing" xmlns:w10="urn:schemas-microsoft-com:office:word" xmlns:w="http://schemas.openxmlformats.org/wordprocessingml/2006/main" xmlns:w14="http://schemas.microsoft.com/office/word/2010/wordml" xmlns:w15="http://schemas.microsoft.com/office/word/2012/wordml" xmlns:w16se="http://schemas.microsoft.com/office/word/2015/wordml/symex" xmlns:wpg="http://schemas.microsoft.com/office/word/2010/wordprocessingGroup" xmlns:wpi="http://schemas.microsoft.com/office/word/2010/wordprocessingInk" xmlns:wne="http://schemas.microsoft.com/office/word/2006/wordml" xmlns:wps="http://schemas.microsoft.com/office/word/2010/wordprocessingShape" mc:Ignorable="w14 w15 w16se wp14">
   <w:sdt>
     <w:sdtPr>
       <w:id w:val="342516702"/>
@@ -3594,7 +4909,7 @@
           <w:rPr>
             <w:noProof/>
           </w:rPr>
-          <w:t>2</w:t>
+          <w:t>7</w:t>
         </w:r>
         <w:r>
           <w:rPr>
@@ -3614,7 +4929,7 @@
 </file>
 
 <file path=word/footnotes.xml><?xml version="1.0" encoding="utf-8"?>
-<w:footnotes xmlns:wpc="http://schemas.microsoft.com/office/word/2010/wordprocessingCanvas" xmlns:cx="http://schemas.microsoft.com/office/drawing/2014/chartex" xmlns:cx1="http://schemas.microsoft.com/office/drawing/2015/9/8/chartex" xmlns:cx2="http://schemas.microsoft.com/office/drawing/2015/10/21/chartex" xmlns:cx3="http://schemas.microsoft.com/office/drawing/2016/5/9/chartex" xmlns:cx4="http://schemas.microsoft.com/office/drawing/2016/5/10/chartex" xmlns:cx5="http://schemas.microsoft.com/office/drawing/2016/5/11/chartex" xmlns:cx6="http://schemas.microsoft.com/office/drawing/2016/5/12/chartex" xmlns:cx7="http://schemas.microsoft.com/office/drawing/2016/5/13/chartex" xmlns:cx8="http://schemas.microsoft.com/office/drawing/2016/5/14/chartex" xmlns:mc="http://schemas.openxmlformats.org/markup-compatibility/2006" xmlns:aink="http://schemas.microsoft.com/office/drawing/2016/ink" xmlns:am3d="http://schemas.microsoft.com/office/drawing/2017/model3d" xmlns:o="urn:schemas-microsoft-com:office:office" xmlns:r="http://schemas.openxmlformats.org/officeDocument/2006/relationships" xmlns:m="http://schemas.openxmlformats.org/officeDocument/2006/math" xmlns:v="urn:schemas-microsoft-com:vml" xmlns:wp14="http://schemas.microsoft.com/office/word/2010/wordprocessingDrawing" xmlns:wp="http://schemas.openxmlformats.org/drawingml/2006/wordprocessingDrawing" xmlns:w10="urn:schemas-microsoft-com:office:word" xmlns:w="http://schemas.openxmlformats.org/wordprocessingml/2006/main" xmlns:w14="http://schemas.microsoft.com/office/word/2010/wordml" xmlns:w15="http://schemas.microsoft.com/office/word/2012/wordml" xmlns:w16cid="http://schemas.microsoft.com/office/word/2016/wordml/cid" xmlns:w16se="http://schemas.microsoft.com/office/word/2015/wordml/symex" xmlns:wpg="http://schemas.microsoft.com/office/word/2010/wordprocessingGroup" xmlns:wpi="http://schemas.microsoft.com/office/word/2010/wordprocessingInk" xmlns:wne="http://schemas.microsoft.com/office/word/2006/wordml" xmlns:wps="http://schemas.microsoft.com/office/word/2010/wordprocessingShape" mc:Ignorable="w14 w15 w16se w16cid wp14">
+<w:footnotes xmlns:wpc="http://schemas.microsoft.com/office/word/2010/wordprocessingCanvas" xmlns:cx="http://schemas.microsoft.com/office/drawing/2014/chartex" xmlns:cx1="http://schemas.microsoft.com/office/drawing/2015/9/8/chartex" xmlns:mc="http://schemas.openxmlformats.org/markup-compatibility/2006" xmlns:o="urn:schemas-microsoft-com:office:office" xmlns:r="http://schemas.openxmlformats.org/officeDocument/2006/relationships" xmlns:m="http://schemas.openxmlformats.org/officeDocument/2006/math" xmlns:v="urn:schemas-microsoft-com:vml" xmlns:wp14="http://schemas.microsoft.com/office/word/2010/wordprocessingDrawing" xmlns:wp="http://schemas.openxmlformats.org/drawingml/2006/wordprocessingDrawing" xmlns:w10="urn:schemas-microsoft-com:office:word" xmlns:w="http://schemas.openxmlformats.org/wordprocessingml/2006/main" xmlns:w14="http://schemas.microsoft.com/office/word/2010/wordml" xmlns:w15="http://schemas.microsoft.com/office/word/2012/wordml" xmlns:w16se="http://schemas.microsoft.com/office/word/2015/wordml/symex" xmlns:wpg="http://schemas.microsoft.com/office/word/2010/wordprocessingGroup" xmlns:wpi="http://schemas.microsoft.com/office/word/2010/wordprocessingInk" xmlns:wne="http://schemas.microsoft.com/office/word/2006/wordml" xmlns:wps="http://schemas.microsoft.com/office/word/2010/wordprocessingShape" mc:Ignorable="w14 w15 w16se wp14">
   <w:footnote w:type="separator" w:id="-1">
     <w:p>
       <w:pPr>
@@ -3639,7 +4954,7 @@
 </file>
 
 <file path=word/header1.xml><?xml version="1.0" encoding="utf-8"?>
-<w:hdr xmlns:wpc="http://schemas.microsoft.com/office/word/2010/wordprocessingCanvas" xmlns:cx="http://schemas.microsoft.com/office/drawing/2014/chartex" xmlns:cx1="http://schemas.microsoft.com/office/drawing/2015/9/8/chartex" xmlns:cx2="http://schemas.microsoft.com/office/drawing/2015/10/21/chartex" xmlns:cx3="http://schemas.microsoft.com/office/drawing/2016/5/9/chartex" xmlns:cx4="http://schemas.microsoft.com/office/drawing/2016/5/10/chartex" xmlns:cx5="http://schemas.microsoft.com/office/drawing/2016/5/11/chartex" xmlns:cx6="http://schemas.microsoft.com/office/drawing/2016/5/12/chartex" xmlns:cx7="http://schemas.microsoft.com/office/drawing/2016/5/13/chartex" xmlns:cx8="http://schemas.microsoft.com/office/drawing/2016/5/14/chartex" xmlns:mc="http://schemas.openxmlformats.org/markup-compatibility/2006" xmlns:aink="http://schemas.microsoft.com/office/drawing/2016/ink" xmlns:am3d="http://schemas.microsoft.com/office/drawing/2017/model3d" xmlns:o="urn:schemas-microsoft-com:office:office" xmlns:r="http://schemas.openxmlformats.org/officeDocument/2006/relationships" xmlns:m="http://schemas.openxmlformats.org/officeDocument/2006/math" xmlns:v="urn:schemas-microsoft-com:vml" xmlns:wp14="http://schemas.microsoft.com/office/word/2010/wordprocessingDrawing" xmlns:wp="http://schemas.openxmlformats.org/drawingml/2006/wordprocessingDrawing" xmlns:w10="urn:schemas-microsoft-com:office:word" xmlns:w="http://schemas.openxmlformats.org/wordprocessingml/2006/main" xmlns:w14="http://schemas.microsoft.com/office/word/2010/wordml" xmlns:w15="http://schemas.microsoft.com/office/word/2012/wordml" xmlns:w16cid="http://schemas.microsoft.com/office/word/2016/wordml/cid" xmlns:w16se="http://schemas.microsoft.com/office/word/2015/wordml/symex" xmlns:wpg="http://schemas.microsoft.com/office/word/2010/wordprocessingGroup" xmlns:wpi="http://schemas.microsoft.com/office/word/2010/wordprocessingInk" xmlns:wne="http://schemas.microsoft.com/office/word/2006/wordml" xmlns:wps="http://schemas.microsoft.com/office/word/2010/wordprocessingShape" mc:Ignorable="w14 w15 w16se w16cid wp14">
+<w:hdr xmlns:wpc="http://schemas.microsoft.com/office/word/2010/wordprocessingCanvas" xmlns:cx="http://schemas.microsoft.com/office/drawing/2014/chartex" xmlns:cx1="http://schemas.microsoft.com/office/drawing/2015/9/8/chartex" xmlns:mc="http://schemas.openxmlformats.org/markup-compatibility/2006" xmlns:o="urn:schemas-microsoft-com:office:office" xmlns:r="http://schemas.openxmlformats.org/officeDocument/2006/relationships" xmlns:m="http://schemas.openxmlformats.org/officeDocument/2006/math" xmlns:v="urn:schemas-microsoft-com:vml" xmlns:wp14="http://schemas.microsoft.com/office/word/2010/wordprocessingDrawing" xmlns:wp="http://schemas.openxmlformats.org/drawingml/2006/wordprocessingDrawing" xmlns:w10="urn:schemas-microsoft-com:office:word" xmlns:w="http://schemas.openxmlformats.org/wordprocessingml/2006/main" xmlns:w14="http://schemas.microsoft.com/office/word/2010/wordml" xmlns:w15="http://schemas.microsoft.com/office/word/2012/wordml" xmlns:w16se="http://schemas.microsoft.com/office/word/2015/wordml/symex" xmlns:wpg="http://schemas.microsoft.com/office/word/2010/wordprocessingGroup" xmlns:wpi="http://schemas.microsoft.com/office/word/2010/wordprocessingInk" xmlns:wne="http://schemas.microsoft.com/office/word/2006/wordml" xmlns:wps="http://schemas.microsoft.com/office/word/2010/wordprocessingShape" mc:Ignorable="w14 w15 w16se wp14">
   <w:p>
     <w:pPr>
       <w:pStyle w:val="Header"/>
@@ -3681,7 +4996,7 @@
 </file>
 
 <file path=word/numbering.xml><?xml version="1.0" encoding="utf-8"?>
-<w:numbering xmlns:wpc="http://schemas.microsoft.com/office/word/2010/wordprocessingCanvas" xmlns:cx="http://schemas.microsoft.com/office/drawing/2014/chartex" xmlns:cx1="http://schemas.microsoft.com/office/drawing/2015/9/8/chartex" xmlns:cx2="http://schemas.microsoft.com/office/drawing/2015/10/21/chartex" xmlns:cx3="http://schemas.microsoft.com/office/drawing/2016/5/9/chartex" xmlns:cx4="http://schemas.microsoft.com/office/drawing/2016/5/10/chartex" xmlns:cx5="http://schemas.microsoft.com/office/drawing/2016/5/11/chartex" xmlns:cx6="http://schemas.microsoft.com/office/drawing/2016/5/12/chartex" xmlns:cx7="http://schemas.microsoft.com/office/drawing/2016/5/13/chartex" xmlns:cx8="http://schemas.microsoft.com/office/drawing/2016/5/14/chartex" xmlns:mc="http://schemas.openxmlformats.org/markup-compatibility/2006" xmlns:aink="http://schemas.microsoft.com/office/drawing/2016/ink" xmlns:am3d="http://schemas.microsoft.com/office/drawing/2017/model3d" xmlns:o="urn:schemas-microsoft-com:office:office" xmlns:r="http://schemas.openxmlformats.org/officeDocument/2006/relationships" xmlns:m="http://schemas.openxmlformats.org/officeDocument/2006/math" xmlns:v="urn:schemas-microsoft-com:vml" xmlns:wp14="http://schemas.microsoft.com/office/word/2010/wordprocessingDrawing" xmlns:wp="http://schemas.openxmlformats.org/drawingml/2006/wordprocessingDrawing" xmlns:w10="urn:schemas-microsoft-com:office:word" xmlns:w="http://schemas.openxmlformats.org/wordprocessingml/2006/main" xmlns:w14="http://schemas.microsoft.com/office/word/2010/wordml" xmlns:w15="http://schemas.microsoft.com/office/word/2012/wordml" xmlns:w16cid="http://schemas.microsoft.com/office/word/2016/wordml/cid" xmlns:w16se="http://schemas.microsoft.com/office/word/2015/wordml/symex" xmlns:wpg="http://schemas.microsoft.com/office/word/2010/wordprocessingGroup" xmlns:wpi="http://schemas.microsoft.com/office/word/2010/wordprocessingInk" xmlns:wne="http://schemas.microsoft.com/office/word/2006/wordml" xmlns:wps="http://schemas.microsoft.com/office/word/2010/wordprocessingShape" mc:Ignorable="w14 w15 w16se w16cid wp14">
+<w:numbering xmlns:wpc="http://schemas.microsoft.com/office/word/2010/wordprocessingCanvas" xmlns:cx="http://schemas.microsoft.com/office/drawing/2014/chartex" xmlns:cx1="http://schemas.microsoft.com/office/drawing/2015/9/8/chartex" xmlns:mc="http://schemas.openxmlformats.org/markup-compatibility/2006" xmlns:o="urn:schemas-microsoft-com:office:office" xmlns:r="http://schemas.openxmlformats.org/officeDocument/2006/relationships" xmlns:m="http://schemas.openxmlformats.org/officeDocument/2006/math" xmlns:v="urn:schemas-microsoft-com:vml" xmlns:wp14="http://schemas.microsoft.com/office/word/2010/wordprocessingDrawing" xmlns:wp="http://schemas.openxmlformats.org/drawingml/2006/wordprocessingDrawing" xmlns:w10="urn:schemas-microsoft-com:office:word" xmlns:w="http://schemas.openxmlformats.org/wordprocessingml/2006/main" xmlns:w14="http://schemas.microsoft.com/office/word/2010/wordml" xmlns:w15="http://schemas.microsoft.com/office/word/2012/wordml" xmlns:w16se="http://schemas.microsoft.com/office/word/2015/wordml/symex" xmlns:wpg="http://schemas.microsoft.com/office/word/2010/wordprocessingGroup" xmlns:wpi="http://schemas.microsoft.com/office/word/2010/wordprocessingInk" xmlns:wne="http://schemas.microsoft.com/office/word/2006/wordml" xmlns:wps="http://schemas.microsoft.com/office/word/2010/wordprocessingShape" mc:Ignorable="w14 w15 w16se wp14">
   <w:abstractNum w:abstractNumId="0" w15:restartNumberingAfterBreak="0">
     <w:nsid w:val="1D9E5A8D"/>
     <w:multiLevelType w:val="hybridMultilevel"/>
@@ -4013,7 +5328,7 @@
         <w:rFonts w:hint="default"/>
       </w:rPr>
     </w:lvl>
-    <w:lvl w:ilvl="1" w:tplc="04090019" w:tentative="1">
+    <w:lvl w:ilvl="1" w:tplc="04090019">
       <w:start w:val="1"/>
       <w:numFmt w:val="lowerLetter"/>
       <w:lvlText w:val="%2."/>
@@ -4423,7 +5738,7 @@
 </file>
 
 <file path=word/styles.xml><?xml version="1.0" encoding="utf-8"?>
-<w:styles xmlns:mc="http://schemas.openxmlformats.org/markup-compatibility/2006" xmlns:r="http://schemas.openxmlformats.org/officeDocument/2006/relationships" xmlns:w="http://schemas.openxmlformats.org/wordprocessingml/2006/main" xmlns:w14="http://schemas.microsoft.com/office/word/2010/wordml" xmlns:w15="http://schemas.microsoft.com/office/word/2012/wordml" xmlns:w16cid="http://schemas.microsoft.com/office/word/2016/wordml/cid" xmlns:w16se="http://schemas.microsoft.com/office/word/2015/wordml/symex" mc:Ignorable="w14 w15 w16se w16cid">
+<w:styles xmlns:mc="http://schemas.openxmlformats.org/markup-compatibility/2006" xmlns:r="http://schemas.openxmlformats.org/officeDocument/2006/relationships" xmlns:w="http://schemas.openxmlformats.org/wordprocessingml/2006/main" xmlns:w14="http://schemas.microsoft.com/office/word/2010/wordml" xmlns:w15="http://schemas.microsoft.com/office/word/2012/wordml" xmlns:w16se="http://schemas.microsoft.com/office/word/2015/wordml/symex" mc:Ignorable="w14 w15 w16se">
   <w:docDefaults>
     <w:rPrDefault>
       <w:rPr>
@@ -4439,7 +5754,7 @@
       </w:pPr>
     </w:pPrDefault>
   </w:docDefaults>
-  <w:latentStyles w:defLockedState="0" w:defUIPriority="99" w:defSemiHidden="0" w:defUnhideWhenUsed="0" w:defQFormat="0" w:count="375">
+  <w:latentStyles w:defLockedState="0" w:defUIPriority="99" w:defSemiHidden="0" w:defUnhideWhenUsed="0" w:defQFormat="0" w:count="371">
     <w:lsdException w:name="Normal" w:uiPriority="0" w:qFormat="1"/>
     <w:lsdException w:name="heading 1" w:uiPriority="9" w:qFormat="1"/>
     <w:lsdException w:name="heading 2" w:semiHidden="1" w:uiPriority="9" w:unhideWhenUsed="1" w:qFormat="1"/>
@@ -4811,10 +6126,6 @@
     <w:lsdException w:name="List Table 5 Dark Accent 6" w:uiPriority="50"/>
     <w:lsdException w:name="List Table 6 Colorful Accent 6" w:uiPriority="51"/>
     <w:lsdException w:name="List Table 7 Colorful Accent 6" w:uiPriority="52"/>
-    <w:lsdException w:name="Mention" w:semiHidden="1" w:unhideWhenUsed="1"/>
-    <w:lsdException w:name="Smart Hyperlink" w:semiHidden="1" w:unhideWhenUsed="1"/>
-    <w:lsdException w:name="Hashtag" w:semiHidden="1" w:unhideWhenUsed="1"/>
-    <w:lsdException w:name="Unresolved Mention" w:semiHidden="1" w:unhideWhenUsed="1"/>
   </w:latentStyles>
   <w:style w:type="paragraph" w:default="1" w:styleId="Normal">
     <w:name w:val="Normal"/>
@@ -4905,6 +6216,25 @@
     <w:link w:val="Footer"/>
     <w:uiPriority w:val="99"/>
     <w:rsid w:val="001A3209"/>
+  </w:style>
+  <w:style w:type="table" w:styleId="TableGrid">
+    <w:name w:val="Table Grid"/>
+    <w:basedOn w:val="TableNormal"/>
+    <w:uiPriority w:val="39"/>
+    <w:rsid w:val="007321E1"/>
+    <w:pPr>
+      <w:spacing w:after="0" w:line="240" w:lineRule="auto"/>
+    </w:pPr>
+    <w:tblPr>
+      <w:tblBorders>
+        <w:top w:val="single" w:sz="4" w:space="0" w:color="auto"/>
+        <w:left w:val="single" w:sz="4" w:space="0" w:color="auto"/>
+        <w:bottom w:val="single" w:sz="4" w:space="0" w:color="auto"/>
+        <w:right w:val="single" w:sz="4" w:space="0" w:color="auto"/>
+        <w:insideH w:val="single" w:sz="4" w:space="0" w:color="auto"/>
+        <w:insideV w:val="single" w:sz="4" w:space="0" w:color="auto"/>
+      </w:tblBorders>
+    </w:tblPr>
   </w:style>
 </w:styles>
 </file>

--- a/CST363/Module7/Assignment13/Assignment13 DataWarehouse.docx
+++ b/CST363/Module7/Assignment13/Assignment13 DataWarehouse.docx
@@ -1,6 +1,6 @@
 
 <file path=word/document.xml><?xml version="1.0" encoding="utf-8"?>
-<w:document xmlns:wpc="http://schemas.microsoft.com/office/word/2010/wordprocessingCanvas" xmlns:cx="http://schemas.microsoft.com/office/drawing/2014/chartex" xmlns:cx1="http://schemas.microsoft.com/office/drawing/2015/9/8/chartex" xmlns:mc="http://schemas.openxmlformats.org/markup-compatibility/2006" xmlns:o="urn:schemas-microsoft-com:office:office" xmlns:r="http://schemas.openxmlformats.org/officeDocument/2006/relationships" xmlns:m="http://schemas.openxmlformats.org/officeDocument/2006/math" xmlns:v="urn:schemas-microsoft-com:vml" xmlns:wp14="http://schemas.microsoft.com/office/word/2010/wordprocessingDrawing" xmlns:wp="http://schemas.openxmlformats.org/drawingml/2006/wordprocessingDrawing" xmlns:w10="urn:schemas-microsoft-com:office:word" xmlns:w="http://schemas.openxmlformats.org/wordprocessingml/2006/main" xmlns:w14="http://schemas.microsoft.com/office/word/2010/wordml" xmlns:w15="http://schemas.microsoft.com/office/word/2012/wordml" xmlns:w16se="http://schemas.microsoft.com/office/word/2015/wordml/symex" xmlns:wpg="http://schemas.microsoft.com/office/word/2010/wordprocessingGroup" xmlns:wpi="http://schemas.microsoft.com/office/word/2010/wordprocessingInk" xmlns:wne="http://schemas.microsoft.com/office/word/2006/wordml" xmlns:wps="http://schemas.microsoft.com/office/word/2010/wordprocessingShape" mc:Ignorable="w14 w15 w16se wp14">
+<w:document xmlns:wpc="http://schemas.microsoft.com/office/word/2010/wordprocessingCanvas" xmlns:cx="http://schemas.microsoft.com/office/drawing/2014/chartex" xmlns:cx1="http://schemas.microsoft.com/office/drawing/2015/9/8/chartex" xmlns:cx2="http://schemas.microsoft.com/office/drawing/2015/10/21/chartex" xmlns:cx3="http://schemas.microsoft.com/office/drawing/2016/5/9/chartex" xmlns:cx4="http://schemas.microsoft.com/office/drawing/2016/5/10/chartex" xmlns:cx5="http://schemas.microsoft.com/office/drawing/2016/5/11/chartex" xmlns:cx6="http://schemas.microsoft.com/office/drawing/2016/5/12/chartex" xmlns:cx7="http://schemas.microsoft.com/office/drawing/2016/5/13/chartex" xmlns:cx8="http://schemas.microsoft.com/office/drawing/2016/5/14/chartex" xmlns:mc="http://schemas.openxmlformats.org/markup-compatibility/2006" xmlns:aink="http://schemas.microsoft.com/office/drawing/2016/ink" xmlns:am3d="http://schemas.microsoft.com/office/drawing/2017/model3d" xmlns:o="urn:schemas-microsoft-com:office:office" xmlns:r="http://schemas.openxmlformats.org/officeDocument/2006/relationships" xmlns:m="http://schemas.openxmlformats.org/officeDocument/2006/math" xmlns:v="urn:schemas-microsoft-com:vml" xmlns:wp14="http://schemas.microsoft.com/office/word/2010/wordprocessingDrawing" xmlns:wp="http://schemas.openxmlformats.org/drawingml/2006/wordprocessingDrawing" xmlns:w10="urn:schemas-microsoft-com:office:word" xmlns:w="http://schemas.openxmlformats.org/wordprocessingml/2006/main" xmlns:w14="http://schemas.microsoft.com/office/word/2010/wordml" xmlns:w15="http://schemas.microsoft.com/office/word/2012/wordml" xmlns:w16cid="http://schemas.microsoft.com/office/word/2016/wordml/cid" xmlns:w16se="http://schemas.microsoft.com/office/word/2015/wordml/symex" xmlns:wpg="http://schemas.microsoft.com/office/word/2010/wordprocessingGroup" xmlns:wpi="http://schemas.microsoft.com/office/word/2010/wordprocessingInk" xmlns:wne="http://schemas.microsoft.com/office/word/2006/wordml" xmlns:wps="http://schemas.microsoft.com/office/word/2010/wordprocessingShape" mc:Ignorable="w14 w15 w16se w16cid wp14">
   <w:body>
     <w:p>
       <w:pPr>
@@ -253,7 +253,6 @@
         <w:t xml:space="preserve">In </w:t>
       </w:r>
       <w:proofErr w:type="spellStart"/>
-      <w:proofErr w:type="gramStart"/>
       <w:r>
         <w:rPr>
           <w:rFonts w:ascii="Times New Roman" w:hAnsi="Times New Roman" w:cs="Times New Roman"/>
@@ -263,7 +262,6 @@
         <w:t>asnwering</w:t>
       </w:r>
       <w:proofErr w:type="spellEnd"/>
-      <w:proofErr w:type="gramEnd"/>
       <w:r>
         <w:rPr>
           <w:rFonts w:ascii="Times New Roman" w:hAnsi="Times New Roman" w:cs="Times New Roman"/>
@@ -450,6 +448,7 @@
         <w:t xml:space="preserve">Lab12 HSDDW </w:t>
       </w:r>
       <w:proofErr w:type="spellStart"/>
+      <w:proofErr w:type="gramStart"/>
       <w:r>
         <w:rPr>
           <w:rFonts w:ascii="Courier New" w:hAnsi="Courier New" w:cs="Courier New"/>
@@ -457,17 +456,7 @@
           <w:sz w:val="24"/>
           <w:szCs w:val="24"/>
         </w:rPr>
-        <w:t>CreateTablesWithData.sql</w:t>
-      </w:r>
-      <w:proofErr w:type="gramStart"/>
-      <w:r>
-        <w:rPr>
-          <w:rFonts w:ascii="Courier New" w:hAnsi="Courier New" w:cs="Courier New"/>
-          <w:b/>
-          <w:sz w:val="24"/>
-          <w:szCs w:val="24"/>
-        </w:rPr>
-        <w:t>,</w:t>
+        <w:t>CreateTablesWithData.sql,</w:t>
       </w:r>
       <w:r>
         <w:rPr>
@@ -626,52 +615,7 @@
           <w:sz w:val="24"/>
           <w:szCs w:val="24"/>
         </w:rPr>
-        <w:t xml:space="preserve">  Study the script carefully to understand how the data from HSD tables is </w:t>
-      </w:r>
-      <w:proofErr w:type="gramStart"/>
-      <w:r>
-        <w:rPr>
-          <w:rFonts w:ascii="Times New Roman" w:hAnsi="Times New Roman" w:cs="Times New Roman"/>
-          <w:sz w:val="24"/>
-          <w:szCs w:val="24"/>
-        </w:rPr>
-        <w:t>copied and transformed</w:t>
-      </w:r>
-      <w:proofErr w:type="gramEnd"/>
-      <w:r>
-        <w:rPr>
-          <w:rFonts w:ascii="Times New Roman" w:hAnsi="Times New Roman" w:cs="Times New Roman"/>
-          <w:sz w:val="24"/>
-          <w:szCs w:val="24"/>
-        </w:rPr>
-        <w:t xml:space="preserve"> and loaded into the HSDDW tables.   This </w:t>
-      </w:r>
-      <w:proofErr w:type="gramStart"/>
-      <w:r>
-        <w:rPr>
-          <w:rFonts w:ascii="Times New Roman" w:hAnsi="Times New Roman" w:cs="Times New Roman"/>
-          <w:sz w:val="24"/>
-          <w:szCs w:val="24"/>
-        </w:rPr>
-        <w:t>is known</w:t>
-      </w:r>
-      <w:proofErr w:type="gramEnd"/>
-      <w:r>
-        <w:rPr>
-          <w:rFonts w:ascii="Times New Roman" w:hAnsi="Times New Roman" w:cs="Times New Roman"/>
-          <w:sz w:val="24"/>
-          <w:szCs w:val="24"/>
-        </w:rPr>
-        <w:t xml:space="preserve"> as ETL (Extract – Transform -Load).  </w:t>
-      </w:r>
-      <w:proofErr w:type="gramStart"/>
-      <w:r>
-        <w:rPr>
-          <w:rFonts w:ascii="Times New Roman" w:hAnsi="Times New Roman" w:cs="Times New Roman"/>
-          <w:sz w:val="24"/>
-          <w:szCs w:val="24"/>
-        </w:rPr>
-        <w:t xml:space="preserve">ETL may be done by </w:t>
+        <w:t xml:space="preserve">  Study the script carefully to understand how the data from HSD tables is copied and transformed and loaded into the HSDDW tables.   This is known as ETL (Extract – Transform -Load).  ETL may be done by </w:t>
       </w:r>
       <w:proofErr w:type="spellStart"/>
       <w:r>
@@ -689,34 +633,7 @@
           <w:sz w:val="24"/>
           <w:szCs w:val="24"/>
         </w:rPr>
-        <w:t xml:space="preserve"> scripts in simple cases (such as here)</w:t>
-      </w:r>
-      <w:proofErr w:type="gramEnd"/>
-      <w:r>
-        <w:rPr>
-          <w:rFonts w:ascii="Times New Roman" w:hAnsi="Times New Roman" w:cs="Times New Roman"/>
-          <w:sz w:val="24"/>
-          <w:szCs w:val="24"/>
-        </w:rPr>
-        <w:t xml:space="preserve">.  In </w:t>
-      </w:r>
-      <w:proofErr w:type="gramStart"/>
-      <w:r>
-        <w:rPr>
-          <w:rFonts w:ascii="Times New Roman" w:hAnsi="Times New Roman" w:cs="Times New Roman"/>
-          <w:sz w:val="24"/>
-          <w:szCs w:val="24"/>
-        </w:rPr>
-        <w:t>more complex cases</w:t>
-      </w:r>
-      <w:proofErr w:type="gramEnd"/>
-      <w:r>
-        <w:rPr>
-          <w:rFonts w:ascii="Times New Roman" w:hAnsi="Times New Roman" w:cs="Times New Roman"/>
-          <w:sz w:val="24"/>
-          <w:szCs w:val="24"/>
-        </w:rPr>
-        <w:t xml:space="preserve"> it needs special application programs to filter and “scrub” the data.</w:t>
+        <w:t xml:space="preserve"> scripts in simple cases (such as here).  In more complex cases it needs special application programs to filter and “scrub” the data.</w:t>
       </w:r>
     </w:p>
     <w:p>
@@ -779,43 +696,7 @@
           <w:sz w:val="24"/>
           <w:szCs w:val="24"/>
         </w:rPr>
-        <w:t xml:space="preserve"> What transformations of data </w:t>
-      </w:r>
-      <w:proofErr w:type="gramStart"/>
-      <w:r>
-        <w:rPr>
-          <w:rFonts w:ascii="Times New Roman" w:hAnsi="Times New Roman" w:cs="Times New Roman"/>
-          <w:sz w:val="24"/>
-          <w:szCs w:val="24"/>
-        </w:rPr>
-        <w:t>were made</w:t>
-      </w:r>
-      <w:proofErr w:type="gramEnd"/>
-      <w:r>
-        <w:rPr>
-          <w:rFonts w:ascii="Times New Roman" w:hAnsi="Times New Roman" w:cs="Times New Roman"/>
-          <w:sz w:val="24"/>
-          <w:szCs w:val="24"/>
-        </w:rPr>
-        <w:t xml:space="preserve"> before HSD-DW was loaded with data?  [List all the transformations, showing </w:t>
-      </w:r>
-      <w:proofErr w:type="gramStart"/>
-      <w:r>
-        <w:rPr>
-          <w:rFonts w:ascii="Times New Roman" w:hAnsi="Times New Roman" w:cs="Times New Roman"/>
-          <w:sz w:val="24"/>
-          <w:szCs w:val="24"/>
-        </w:rPr>
-        <w:t>the original format of the HSD data and how they appear in the HSD-DW database</w:t>
-      </w:r>
-      <w:proofErr w:type="gramEnd"/>
-      <w:r>
-        <w:rPr>
-          <w:rFonts w:ascii="Times New Roman" w:hAnsi="Times New Roman" w:cs="Times New Roman"/>
-          <w:sz w:val="24"/>
-          <w:szCs w:val="24"/>
-        </w:rPr>
-        <w:t>.</w:t>
+        <w:t xml:space="preserve"> What transformations of data were made before HSD-DW was loaded with data?  [List all the transformations, showing the original format of the HSD data and how they appear in the HSD-DW database.</w:t>
       </w:r>
     </w:p>
     <w:tbl>
@@ -847,7 +728,16 @@
                 <w:sz w:val="24"/>
                 <w:szCs w:val="24"/>
               </w:rPr>
-              <w:t xml:space="preserve">For the customer table in the DW, the customer name </w:t>
+              <w:t xml:space="preserve">For the customer table in the DW, the customer name was concatenated between the first name and the last name from the HSD; the domain of the email address was parsed from the email address; the area code was parsed </w:t>
+            </w:r>
+            <w:r>
+              <w:rPr>
+                <w:rFonts w:ascii="Times New Roman" w:hAnsi="Times New Roman" w:cs="Times New Roman"/>
+                <w:sz w:val="24"/>
+                <w:szCs w:val="24"/>
+              </w:rPr>
+              <w:lastRenderedPageBreak/>
+              <w:t xml:space="preserve">from the full phone number. For the Product Sales table, the </w:t>
             </w:r>
             <w:proofErr w:type="gramStart"/>
             <w:r>
@@ -856,7 +746,7 @@
                 <w:sz w:val="24"/>
                 <w:szCs w:val="24"/>
               </w:rPr>
-              <w:t>was concatenated</w:t>
+              <w:t>amount</w:t>
             </w:r>
             <w:proofErr w:type="gramEnd"/>
             <w:r>
@@ -865,34 +755,7 @@
                 <w:sz w:val="24"/>
                 <w:szCs w:val="24"/>
               </w:rPr>
-              <w:t xml:space="preserve"> between the first name and the last name from the HSD; the domain of the email address was parsed from the email address; the area code was parsed </w:t>
-            </w:r>
-            <w:r>
-              <w:rPr>
-                <w:rFonts w:ascii="Times New Roman" w:hAnsi="Times New Roman" w:cs="Times New Roman"/>
-                <w:sz w:val="24"/>
-                <w:szCs w:val="24"/>
-              </w:rPr>
-              <w:lastRenderedPageBreak/>
-              <w:t xml:space="preserve">from the full phone number. For the Product Sales table, the amount of items that the person purchased on the same day </w:t>
-            </w:r>
-            <w:proofErr w:type="gramStart"/>
-            <w:r>
-              <w:rPr>
-                <w:rFonts w:ascii="Times New Roman" w:hAnsi="Times New Roman" w:cs="Times New Roman"/>
-                <w:sz w:val="24"/>
-                <w:szCs w:val="24"/>
-              </w:rPr>
-              <w:t>are added</w:t>
-            </w:r>
-            <w:proofErr w:type="gramEnd"/>
-            <w:r>
-              <w:rPr>
-                <w:rFonts w:ascii="Times New Roman" w:hAnsi="Times New Roman" w:cs="Times New Roman"/>
-                <w:sz w:val="24"/>
-                <w:szCs w:val="24"/>
-              </w:rPr>
-              <w:t xml:space="preserve"> to a single entry</w:t>
+              <w:t xml:space="preserve"> of items that the person purchased on the same day are added to a single entry</w:t>
             </w:r>
             <w:r>
               <w:rPr>
@@ -1043,8 +906,6 @@
           </wp:inline>
         </w:drawing>
       </w:r>
-      <w:bookmarkStart w:id="0" w:name="_GoBack"/>
-      <w:bookmarkEnd w:id="0"/>
     </w:p>
     <w:p>
       <w:pPr>
@@ -1127,25 +988,7 @@
           <w:sz w:val="24"/>
           <w:szCs w:val="24"/>
         </w:rPr>
-        <w:t xml:space="preserve">What data </w:t>
-      </w:r>
-      <w:proofErr w:type="gramStart"/>
-      <w:r>
-        <w:rPr>
-          <w:rFonts w:ascii="Times New Roman" w:hAnsi="Times New Roman" w:cs="Times New Roman"/>
-          <w:sz w:val="24"/>
-          <w:szCs w:val="24"/>
-        </w:rPr>
-        <w:t>will be used</w:t>
-      </w:r>
-      <w:proofErr w:type="gramEnd"/>
-      <w:r>
-        <w:rPr>
-          <w:rFonts w:ascii="Times New Roman" w:hAnsi="Times New Roman" w:cs="Times New Roman"/>
-          <w:sz w:val="24"/>
-          <w:szCs w:val="24"/>
-        </w:rPr>
-        <w:t xml:space="preserve"> to load the SALES_FOR_RFM fact able?  Write the complete set of SQL statements necessary to load the data.</w:t>
+        <w:t>What data will be used to load the SALES_FOR_RFM fact able?  Write the complete set of SQL statements necessary to load the data.</w:t>
       </w:r>
     </w:p>
     <w:p>
@@ -1441,6 +1284,7 @@
         </w:rPr>
       </w:pPr>
       <w:proofErr w:type="spellStart"/>
+      <w:proofErr w:type="gramStart"/>
       <w:r>
         <w:rPr>
           <w:rFonts w:ascii="Courier New" w:hAnsi="Courier New" w:cs="Courier New"/>
@@ -1449,6 +1293,52 @@
         </w:rPr>
         <w:t>t.Year</w:t>
       </w:r>
+      <w:proofErr w:type="gramEnd"/>
+      <w:r>
+        <w:rPr>
+          <w:rFonts w:ascii="Courier New" w:hAnsi="Courier New" w:cs="Courier New"/>
+          <w:sz w:val="24"/>
+          <w:szCs w:val="24"/>
+        </w:rPr>
+        <w:t>,</w:t>
+      </w:r>
+      <w:r>
+        <w:rPr>
+          <w:rFonts w:ascii="Courier New" w:hAnsi="Courier New" w:cs="Courier New"/>
+          <w:sz w:val="24"/>
+          <w:szCs w:val="24"/>
+        </w:rPr>
+        <w:t>t.QuarterText</w:t>
+      </w:r>
+      <w:proofErr w:type="spellEnd"/>
+      <w:r>
+        <w:rPr>
+          <w:rFonts w:ascii="Courier New" w:hAnsi="Courier New" w:cs="Courier New"/>
+          <w:sz w:val="24"/>
+          <w:szCs w:val="24"/>
+        </w:rPr>
+        <w:t xml:space="preserve">, </w:t>
+      </w:r>
+    </w:p>
+    <w:p>
+      <w:pPr>
+        <w:spacing w:after="0"/>
+        <w:ind w:left="2460"/>
+        <w:rPr>
+          <w:rFonts w:ascii="Courier New" w:hAnsi="Courier New" w:cs="Courier New"/>
+          <w:sz w:val="24"/>
+          <w:szCs w:val="24"/>
+        </w:rPr>
+      </w:pPr>
+      <w:r>
+        <w:rPr>
+          <w:rFonts w:ascii="Courier New" w:hAnsi="Courier New" w:cs="Courier New"/>
+          <w:sz w:val="24"/>
+          <w:szCs w:val="24"/>
+        </w:rPr>
+        <w:t>SUM(</w:t>
+      </w:r>
+      <w:proofErr w:type="spellStart"/>
       <w:proofErr w:type="gramStart"/>
       <w:r>
         <w:rPr>
@@ -1456,15 +1346,7 @@
           <w:sz w:val="24"/>
           <w:szCs w:val="24"/>
         </w:rPr>
-        <w:t>,</w:t>
-      </w:r>
-      <w:r>
-        <w:rPr>
-          <w:rFonts w:ascii="Courier New" w:hAnsi="Courier New" w:cs="Courier New"/>
-          <w:sz w:val="24"/>
-          <w:szCs w:val="24"/>
-        </w:rPr>
-        <w:t>t.QuarterText</w:t>
+        <w:t>ps.Quantity</w:t>
       </w:r>
       <w:proofErr w:type="spellEnd"/>
       <w:proofErr w:type="gramEnd"/>
@@ -1474,45 +1356,6 @@
           <w:sz w:val="24"/>
           <w:szCs w:val="24"/>
         </w:rPr>
-        <w:t xml:space="preserve">, </w:t>
-      </w:r>
-    </w:p>
-    <w:p>
-      <w:pPr>
-        <w:spacing w:after="0"/>
-        <w:ind w:left="2460"/>
-        <w:rPr>
-          <w:rFonts w:ascii="Courier New" w:hAnsi="Courier New" w:cs="Courier New"/>
-          <w:sz w:val="24"/>
-          <w:szCs w:val="24"/>
-        </w:rPr>
-      </w:pPr>
-      <w:proofErr w:type="gramStart"/>
-      <w:r>
-        <w:rPr>
-          <w:rFonts w:ascii="Courier New" w:hAnsi="Courier New" w:cs="Courier New"/>
-          <w:sz w:val="24"/>
-          <w:szCs w:val="24"/>
-        </w:rPr>
-        <w:t>SUM(</w:t>
-      </w:r>
-      <w:proofErr w:type="spellStart"/>
-      <w:proofErr w:type="gramEnd"/>
-      <w:r>
-        <w:rPr>
-          <w:rFonts w:ascii="Courier New" w:hAnsi="Courier New" w:cs="Courier New"/>
-          <w:sz w:val="24"/>
-          <w:szCs w:val="24"/>
-        </w:rPr>
-        <w:t>ps.Quantity</w:t>
-      </w:r>
-      <w:proofErr w:type="spellEnd"/>
-      <w:r>
-        <w:rPr>
-          <w:rFonts w:ascii="Courier New" w:hAnsi="Courier New" w:cs="Courier New"/>
-          <w:sz w:val="24"/>
-          <w:szCs w:val="24"/>
-        </w:rPr>
         <w:t xml:space="preserve">) AS </w:t>
       </w:r>
       <w:proofErr w:type="spellStart"/>
@@ -1613,25 +1456,7 @@
           <w:sz w:val="24"/>
           <w:szCs w:val="24"/>
         </w:rPr>
-        <w:t xml:space="preserve">      </w:t>
-      </w:r>
-      <w:proofErr w:type="gramStart"/>
-      <w:r>
-        <w:rPr>
-          <w:rFonts w:ascii="Courier New" w:hAnsi="Courier New" w:cs="Courier New"/>
-          <w:sz w:val="24"/>
-          <w:szCs w:val="24"/>
-        </w:rPr>
-        <w:t>timeline</w:t>
-      </w:r>
-      <w:proofErr w:type="gramEnd"/>
-      <w:r>
-        <w:rPr>
-          <w:rFonts w:ascii="Courier New" w:hAnsi="Courier New" w:cs="Courier New"/>
-          <w:sz w:val="24"/>
-          <w:szCs w:val="24"/>
-        </w:rPr>
-        <w:t xml:space="preserve"> t</w:t>
+        <w:t xml:space="preserve">      timeline t</w:t>
       </w:r>
     </w:p>
     <w:p>
@@ -2067,7 +1892,7 @@
           <w:sz w:val="24"/>
           <w:szCs w:val="24"/>
         </w:rPr>
-        <w:t>In the above query</w:t>
+        <w:t xml:space="preserve">In the above </w:t>
       </w:r>
       <w:proofErr w:type="gramStart"/>
       <w:r>
@@ -2076,7 +1901,7 @@
           <w:sz w:val="24"/>
           <w:szCs w:val="24"/>
         </w:rPr>
-        <w:t xml:space="preserve">,  </w:t>
+        <w:t xml:space="preserve">query,  </w:t>
       </w:r>
       <w:proofErr w:type="spellStart"/>
       <w:r>
@@ -2214,6 +2039,714 @@
         </w:rPr>
         <w:t xml:space="preserve"> instead of the quantity sold for each product.</w:t>
       </w:r>
+    </w:p>
+    <w:p>
+      <w:pPr>
+        <w:pStyle w:val="ListParagraph"/>
+        <w:ind w:left="1080"/>
+        <w:rPr>
+          <w:rFonts w:ascii="Times New Roman" w:hAnsi="Times New Roman" w:cs="Times New Roman"/>
+          <w:sz w:val="24"/>
+          <w:szCs w:val="24"/>
+          <w:lang w:eastAsia="ja-JP"/>
+        </w:rPr>
+      </w:pPr>
+    </w:p>
+    <w:tbl>
+      <w:tblPr>
+        <w:tblStyle w:val="TableGrid"/>
+        <w:tblW w:w="0" w:type="auto"/>
+        <w:tblInd w:w="1080" w:type="dxa"/>
+        <w:tblLook w:val="04A0" w:firstRow="1" w:lastRow="0" w:firstColumn="1" w:lastColumn="0" w:noHBand="0" w:noVBand="1"/>
+      </w:tblPr>
+      <w:tblGrid>
+        <w:gridCol w:w="8270"/>
+      </w:tblGrid>
+      <w:tr>
+        <w:tc>
+          <w:tcPr>
+            <w:tcW w:w="9350" w:type="dxa"/>
+          </w:tcPr>
+          <w:p>
+            <w:pPr>
+              <w:pStyle w:val="ListParagraph"/>
+              <w:rPr>
+                <w:rFonts w:ascii="Times New Roman" w:hAnsi="Times New Roman" w:cs="Times New Roman"/>
+                <w:sz w:val="24"/>
+                <w:szCs w:val="24"/>
+                <w:lang w:eastAsia="ja-JP"/>
+              </w:rPr>
+            </w:pPr>
+            <w:r>
+              <w:rPr>
+                <w:rFonts w:ascii="Times New Roman" w:hAnsi="Times New Roman" w:cs="Times New Roman"/>
+                <w:sz w:val="24"/>
+                <w:szCs w:val="24"/>
+                <w:lang w:eastAsia="ja-JP"/>
+              </w:rPr>
+              <w:t xml:space="preserve">select </w:t>
+            </w:r>
+            <w:proofErr w:type="spellStart"/>
+            <w:proofErr w:type="gramStart"/>
+            <w:r>
+              <w:rPr>
+                <w:rFonts w:ascii="Times New Roman" w:hAnsi="Times New Roman" w:cs="Times New Roman"/>
+                <w:sz w:val="24"/>
+                <w:szCs w:val="24"/>
+                <w:lang w:eastAsia="ja-JP"/>
+              </w:rPr>
+              <w:t>c.CustomerId</w:t>
+            </w:r>
+            <w:proofErr w:type="spellEnd"/>
+            <w:proofErr w:type="gramEnd"/>
+            <w:r>
+              <w:rPr>
+                <w:rFonts w:ascii="Times New Roman" w:hAnsi="Times New Roman" w:cs="Times New Roman"/>
+                <w:sz w:val="24"/>
+                <w:szCs w:val="24"/>
+                <w:lang w:eastAsia="ja-JP"/>
+              </w:rPr>
+              <w:t xml:space="preserve">, </w:t>
+            </w:r>
+            <w:proofErr w:type="spellStart"/>
+            <w:r>
+              <w:rPr>
+                <w:rFonts w:ascii="Times New Roman" w:hAnsi="Times New Roman" w:cs="Times New Roman"/>
+                <w:sz w:val="24"/>
+                <w:szCs w:val="24"/>
+                <w:lang w:eastAsia="ja-JP"/>
+              </w:rPr>
+              <w:t>c.CustomerName</w:t>
+            </w:r>
+            <w:proofErr w:type="spellEnd"/>
+            <w:r>
+              <w:rPr>
+                <w:rFonts w:ascii="Times New Roman" w:hAnsi="Times New Roman" w:cs="Times New Roman"/>
+                <w:sz w:val="24"/>
+                <w:szCs w:val="24"/>
+                <w:lang w:eastAsia="ja-JP"/>
+              </w:rPr>
+              <w:t xml:space="preserve">, </w:t>
+            </w:r>
+            <w:proofErr w:type="spellStart"/>
+            <w:r>
+              <w:rPr>
+                <w:rFonts w:ascii="Times New Roman" w:hAnsi="Times New Roman" w:cs="Times New Roman"/>
+                <w:sz w:val="24"/>
+                <w:szCs w:val="24"/>
+                <w:lang w:eastAsia="ja-JP"/>
+              </w:rPr>
+              <w:t>c.City</w:t>
+            </w:r>
+            <w:proofErr w:type="spellEnd"/>
+            <w:r>
+              <w:rPr>
+                <w:rFonts w:ascii="Times New Roman" w:hAnsi="Times New Roman" w:cs="Times New Roman"/>
+                <w:sz w:val="24"/>
+                <w:szCs w:val="24"/>
+                <w:lang w:eastAsia="ja-JP"/>
+              </w:rPr>
+              <w:t xml:space="preserve">, </w:t>
+            </w:r>
+            <w:proofErr w:type="spellStart"/>
+            <w:r>
+              <w:rPr>
+                <w:rFonts w:ascii="Times New Roman" w:hAnsi="Times New Roman" w:cs="Times New Roman"/>
+                <w:sz w:val="24"/>
+                <w:szCs w:val="24"/>
+                <w:lang w:eastAsia="ja-JP"/>
+              </w:rPr>
+              <w:t>p.ProductNumber</w:t>
+            </w:r>
+            <w:proofErr w:type="spellEnd"/>
+            <w:r>
+              <w:rPr>
+                <w:rFonts w:ascii="Times New Roman" w:hAnsi="Times New Roman" w:cs="Times New Roman"/>
+                <w:sz w:val="24"/>
+                <w:szCs w:val="24"/>
+                <w:lang w:eastAsia="ja-JP"/>
+              </w:rPr>
+              <w:t xml:space="preserve">, </w:t>
+            </w:r>
+            <w:proofErr w:type="spellStart"/>
+            <w:r>
+              <w:rPr>
+                <w:rFonts w:ascii="Times New Roman" w:hAnsi="Times New Roman" w:cs="Times New Roman"/>
+                <w:sz w:val="24"/>
+                <w:szCs w:val="24"/>
+                <w:lang w:eastAsia="ja-JP"/>
+              </w:rPr>
+              <w:t>p.ProductName</w:t>
+            </w:r>
+            <w:proofErr w:type="spellEnd"/>
+            <w:r>
+              <w:rPr>
+                <w:rFonts w:ascii="Times New Roman" w:hAnsi="Times New Roman" w:cs="Times New Roman"/>
+                <w:sz w:val="24"/>
+                <w:szCs w:val="24"/>
+                <w:lang w:eastAsia="ja-JP"/>
+              </w:rPr>
+              <w:t>,</w:t>
+            </w:r>
+          </w:p>
+          <w:p>
+            <w:pPr>
+              <w:pStyle w:val="ListParagraph"/>
+              <w:rPr>
+                <w:rFonts w:ascii="Times New Roman" w:hAnsi="Times New Roman" w:cs="Times New Roman"/>
+                <w:sz w:val="24"/>
+                <w:szCs w:val="24"/>
+                <w:lang w:eastAsia="ja-JP"/>
+              </w:rPr>
+            </w:pPr>
+            <w:proofErr w:type="spellStart"/>
+            <w:proofErr w:type="gramStart"/>
+            <w:r>
+              <w:rPr>
+                <w:rFonts w:ascii="Times New Roman" w:hAnsi="Times New Roman" w:cs="Times New Roman"/>
+                <w:sz w:val="24"/>
+                <w:szCs w:val="24"/>
+                <w:lang w:eastAsia="ja-JP"/>
+              </w:rPr>
+              <w:t>t.Year</w:t>
+            </w:r>
+            <w:proofErr w:type="spellEnd"/>
+            <w:proofErr w:type="gramEnd"/>
+            <w:r>
+              <w:rPr>
+                <w:rFonts w:ascii="Times New Roman" w:hAnsi="Times New Roman" w:cs="Times New Roman"/>
+                <w:sz w:val="24"/>
+                <w:szCs w:val="24"/>
+                <w:lang w:eastAsia="ja-JP"/>
+              </w:rPr>
+              <w:t xml:space="preserve">, </w:t>
+            </w:r>
+            <w:proofErr w:type="spellStart"/>
+            <w:r>
+              <w:rPr>
+                <w:rFonts w:ascii="Times New Roman" w:hAnsi="Times New Roman" w:cs="Times New Roman"/>
+                <w:sz w:val="24"/>
+                <w:szCs w:val="24"/>
+                <w:lang w:eastAsia="ja-JP"/>
+              </w:rPr>
+              <w:t>t.QuarterText</w:t>
+            </w:r>
+            <w:proofErr w:type="spellEnd"/>
+            <w:r>
+              <w:rPr>
+                <w:rFonts w:ascii="Times New Roman" w:hAnsi="Times New Roman" w:cs="Times New Roman"/>
+                <w:sz w:val="24"/>
+                <w:szCs w:val="24"/>
+                <w:lang w:eastAsia="ja-JP"/>
+              </w:rPr>
+              <w:t>, SUM(</w:t>
+            </w:r>
+            <w:proofErr w:type="spellStart"/>
+            <w:r>
+              <w:rPr>
+                <w:rFonts w:ascii="Times New Roman" w:hAnsi="Times New Roman" w:cs="Times New Roman"/>
+                <w:sz w:val="24"/>
+                <w:szCs w:val="24"/>
+                <w:lang w:eastAsia="ja-JP"/>
+              </w:rPr>
+              <w:t>ps.Quantity</w:t>
+            </w:r>
+            <w:proofErr w:type="spellEnd"/>
+            <w:r>
+              <w:rPr>
+                <w:rFonts w:ascii="Times New Roman" w:hAnsi="Times New Roman" w:cs="Times New Roman"/>
+                <w:sz w:val="24"/>
+                <w:szCs w:val="24"/>
+                <w:lang w:eastAsia="ja-JP"/>
+              </w:rPr>
+              <w:t>)*(</w:t>
+            </w:r>
+            <w:proofErr w:type="spellStart"/>
+            <w:r>
+              <w:rPr>
+                <w:rFonts w:ascii="Times New Roman" w:hAnsi="Times New Roman" w:cs="Times New Roman"/>
+                <w:sz w:val="24"/>
+                <w:szCs w:val="24"/>
+                <w:lang w:eastAsia="ja-JP"/>
+              </w:rPr>
+              <w:t>ps.unitprice</w:t>
+            </w:r>
+            <w:proofErr w:type="spellEnd"/>
+            <w:r>
+              <w:rPr>
+                <w:rFonts w:ascii="Times New Roman" w:hAnsi="Times New Roman" w:cs="Times New Roman"/>
+                <w:sz w:val="24"/>
+                <w:szCs w:val="24"/>
+                <w:lang w:eastAsia="ja-JP"/>
+              </w:rPr>
+              <w:t xml:space="preserve">) AS </w:t>
+            </w:r>
+            <w:proofErr w:type="spellStart"/>
+            <w:r>
+              <w:rPr>
+                <w:rFonts w:ascii="Times New Roman" w:hAnsi="Times New Roman" w:cs="Times New Roman"/>
+                <w:sz w:val="24"/>
+                <w:szCs w:val="24"/>
+                <w:lang w:eastAsia="ja-JP"/>
+              </w:rPr>
+              <w:t>TotalDollarAmount</w:t>
+            </w:r>
+            <w:proofErr w:type="spellEnd"/>
+          </w:p>
+          <w:p>
+            <w:pPr>
+              <w:pStyle w:val="ListParagraph"/>
+              <w:rPr>
+                <w:rFonts w:ascii="Times New Roman" w:hAnsi="Times New Roman" w:cs="Times New Roman"/>
+                <w:sz w:val="24"/>
+                <w:szCs w:val="24"/>
+                <w:lang w:eastAsia="ja-JP"/>
+              </w:rPr>
+            </w:pPr>
+            <w:r>
+              <w:rPr>
+                <w:rFonts w:ascii="Times New Roman" w:hAnsi="Times New Roman" w:cs="Times New Roman"/>
+                <w:sz w:val="24"/>
+                <w:szCs w:val="24"/>
+                <w:lang w:eastAsia="ja-JP"/>
+              </w:rPr>
+              <w:t xml:space="preserve">from customer c, </w:t>
+            </w:r>
+            <w:proofErr w:type="spellStart"/>
+            <w:r>
+              <w:rPr>
+                <w:rFonts w:ascii="Times New Roman" w:hAnsi="Times New Roman" w:cs="Times New Roman"/>
+                <w:sz w:val="24"/>
+                <w:szCs w:val="24"/>
+                <w:lang w:eastAsia="ja-JP"/>
+              </w:rPr>
+              <w:t>product_sales</w:t>
+            </w:r>
+            <w:proofErr w:type="spellEnd"/>
+            <w:r>
+              <w:rPr>
+                <w:rFonts w:ascii="Times New Roman" w:hAnsi="Times New Roman" w:cs="Times New Roman"/>
+                <w:sz w:val="24"/>
+                <w:szCs w:val="24"/>
+                <w:lang w:eastAsia="ja-JP"/>
+              </w:rPr>
+              <w:t xml:space="preserve"> </w:t>
+            </w:r>
+            <w:proofErr w:type="spellStart"/>
+            <w:r>
+              <w:rPr>
+                <w:rFonts w:ascii="Times New Roman" w:hAnsi="Times New Roman" w:cs="Times New Roman"/>
+                <w:sz w:val="24"/>
+                <w:szCs w:val="24"/>
+                <w:lang w:eastAsia="ja-JP"/>
+              </w:rPr>
+              <w:t>ps</w:t>
+            </w:r>
+            <w:proofErr w:type="spellEnd"/>
+            <w:r>
+              <w:rPr>
+                <w:rFonts w:ascii="Times New Roman" w:hAnsi="Times New Roman" w:cs="Times New Roman"/>
+                <w:sz w:val="24"/>
+                <w:szCs w:val="24"/>
+                <w:lang w:eastAsia="ja-JP"/>
+              </w:rPr>
+              <w:t>, product p, timeline t</w:t>
+            </w:r>
+          </w:p>
+          <w:p>
+            <w:pPr>
+              <w:pStyle w:val="ListParagraph"/>
+              <w:rPr>
+                <w:rFonts w:ascii="Times New Roman" w:hAnsi="Times New Roman" w:cs="Times New Roman"/>
+                <w:sz w:val="24"/>
+                <w:szCs w:val="24"/>
+                <w:lang w:eastAsia="ja-JP"/>
+              </w:rPr>
+            </w:pPr>
+            <w:r>
+              <w:rPr>
+                <w:rFonts w:ascii="Times New Roman" w:hAnsi="Times New Roman" w:cs="Times New Roman"/>
+                <w:sz w:val="24"/>
+                <w:szCs w:val="24"/>
+                <w:lang w:eastAsia="ja-JP"/>
+              </w:rPr>
+              <w:t xml:space="preserve">where </w:t>
+            </w:r>
+            <w:proofErr w:type="spellStart"/>
+            <w:proofErr w:type="gramStart"/>
+            <w:r>
+              <w:rPr>
+                <w:rFonts w:ascii="Times New Roman" w:hAnsi="Times New Roman" w:cs="Times New Roman"/>
+                <w:sz w:val="24"/>
+                <w:szCs w:val="24"/>
+                <w:lang w:eastAsia="ja-JP"/>
+              </w:rPr>
+              <w:t>c.CustomerID</w:t>
+            </w:r>
+            <w:proofErr w:type="spellEnd"/>
+            <w:proofErr w:type="gramEnd"/>
+            <w:r>
+              <w:rPr>
+                <w:rFonts w:ascii="Times New Roman" w:hAnsi="Times New Roman" w:cs="Times New Roman"/>
+                <w:sz w:val="24"/>
+                <w:szCs w:val="24"/>
+                <w:lang w:eastAsia="ja-JP"/>
+              </w:rPr>
+              <w:t xml:space="preserve"> = </w:t>
+            </w:r>
+            <w:proofErr w:type="spellStart"/>
+            <w:r>
+              <w:rPr>
+                <w:rFonts w:ascii="Times New Roman" w:hAnsi="Times New Roman" w:cs="Times New Roman"/>
+                <w:sz w:val="24"/>
+                <w:szCs w:val="24"/>
+                <w:lang w:eastAsia="ja-JP"/>
+              </w:rPr>
+              <w:t>ps.CustomerID</w:t>
+            </w:r>
+            <w:proofErr w:type="spellEnd"/>
+            <w:r>
+              <w:rPr>
+                <w:rFonts w:ascii="Times New Roman" w:hAnsi="Times New Roman" w:cs="Times New Roman"/>
+                <w:sz w:val="24"/>
+                <w:szCs w:val="24"/>
+                <w:lang w:eastAsia="ja-JP"/>
+              </w:rPr>
+              <w:t xml:space="preserve"> and </w:t>
+            </w:r>
+            <w:proofErr w:type="spellStart"/>
+            <w:r>
+              <w:rPr>
+                <w:rFonts w:ascii="Times New Roman" w:hAnsi="Times New Roman" w:cs="Times New Roman"/>
+                <w:sz w:val="24"/>
+                <w:szCs w:val="24"/>
+                <w:lang w:eastAsia="ja-JP"/>
+              </w:rPr>
+              <w:t>p.ProductNumber</w:t>
+            </w:r>
+            <w:proofErr w:type="spellEnd"/>
+            <w:r>
+              <w:rPr>
+                <w:rFonts w:ascii="Times New Roman" w:hAnsi="Times New Roman" w:cs="Times New Roman"/>
+                <w:sz w:val="24"/>
+                <w:szCs w:val="24"/>
+                <w:lang w:eastAsia="ja-JP"/>
+              </w:rPr>
+              <w:t xml:space="preserve"> = </w:t>
+            </w:r>
+            <w:proofErr w:type="spellStart"/>
+            <w:r>
+              <w:rPr>
+                <w:rFonts w:ascii="Times New Roman" w:hAnsi="Times New Roman" w:cs="Times New Roman"/>
+                <w:sz w:val="24"/>
+                <w:szCs w:val="24"/>
+                <w:lang w:eastAsia="ja-JP"/>
+              </w:rPr>
+              <w:t>ps.ProductNumber</w:t>
+            </w:r>
+            <w:proofErr w:type="spellEnd"/>
+            <w:r>
+              <w:rPr>
+                <w:rFonts w:ascii="Times New Roman" w:hAnsi="Times New Roman" w:cs="Times New Roman"/>
+                <w:sz w:val="24"/>
+                <w:szCs w:val="24"/>
+                <w:lang w:eastAsia="ja-JP"/>
+              </w:rPr>
+              <w:t xml:space="preserve"> and </w:t>
+            </w:r>
+            <w:proofErr w:type="spellStart"/>
+            <w:r>
+              <w:rPr>
+                <w:rFonts w:ascii="Times New Roman" w:hAnsi="Times New Roman" w:cs="Times New Roman"/>
+                <w:sz w:val="24"/>
+                <w:szCs w:val="24"/>
+                <w:lang w:eastAsia="ja-JP"/>
+              </w:rPr>
+              <w:t>t.TimeId</w:t>
+            </w:r>
+            <w:proofErr w:type="spellEnd"/>
+            <w:r>
+              <w:rPr>
+                <w:rFonts w:ascii="Times New Roman" w:hAnsi="Times New Roman" w:cs="Times New Roman"/>
+                <w:sz w:val="24"/>
+                <w:szCs w:val="24"/>
+                <w:lang w:eastAsia="ja-JP"/>
+              </w:rPr>
+              <w:t xml:space="preserve"> - </w:t>
+            </w:r>
+            <w:proofErr w:type="spellStart"/>
+            <w:r>
+              <w:rPr>
+                <w:rFonts w:ascii="Times New Roman" w:hAnsi="Times New Roman" w:cs="Times New Roman"/>
+                <w:sz w:val="24"/>
+                <w:szCs w:val="24"/>
+                <w:lang w:eastAsia="ja-JP"/>
+              </w:rPr>
+              <w:t>ps.TimeID</w:t>
+            </w:r>
+            <w:proofErr w:type="spellEnd"/>
+          </w:p>
+          <w:p>
+            <w:pPr>
+              <w:pStyle w:val="ListParagraph"/>
+              <w:rPr>
+                <w:rFonts w:ascii="Times New Roman" w:hAnsi="Times New Roman" w:cs="Times New Roman"/>
+                <w:sz w:val="24"/>
+                <w:szCs w:val="24"/>
+                <w:lang w:eastAsia="ja-JP"/>
+              </w:rPr>
+            </w:pPr>
+            <w:r>
+              <w:rPr>
+                <w:rFonts w:ascii="Times New Roman" w:hAnsi="Times New Roman" w:cs="Times New Roman"/>
+                <w:sz w:val="24"/>
+                <w:szCs w:val="24"/>
+                <w:lang w:eastAsia="ja-JP"/>
+              </w:rPr>
+              <w:t xml:space="preserve">group by </w:t>
+            </w:r>
+            <w:proofErr w:type="spellStart"/>
+            <w:proofErr w:type="gramStart"/>
+            <w:r>
+              <w:rPr>
+                <w:rFonts w:ascii="Times New Roman" w:hAnsi="Times New Roman" w:cs="Times New Roman"/>
+                <w:sz w:val="24"/>
+                <w:szCs w:val="24"/>
+                <w:lang w:eastAsia="ja-JP"/>
+              </w:rPr>
+              <w:t>c.CustomerId</w:t>
+            </w:r>
+            <w:proofErr w:type="spellEnd"/>
+            <w:proofErr w:type="gramEnd"/>
+            <w:r>
+              <w:rPr>
+                <w:rFonts w:ascii="Times New Roman" w:hAnsi="Times New Roman" w:cs="Times New Roman"/>
+                <w:sz w:val="24"/>
+                <w:szCs w:val="24"/>
+                <w:lang w:eastAsia="ja-JP"/>
+              </w:rPr>
+              <w:t xml:space="preserve">, </w:t>
+            </w:r>
+            <w:proofErr w:type="spellStart"/>
+            <w:r>
+              <w:rPr>
+                <w:rFonts w:ascii="Times New Roman" w:hAnsi="Times New Roman" w:cs="Times New Roman"/>
+                <w:sz w:val="24"/>
+                <w:szCs w:val="24"/>
+                <w:lang w:eastAsia="ja-JP"/>
+              </w:rPr>
+              <w:t>c.CustomerName</w:t>
+            </w:r>
+            <w:proofErr w:type="spellEnd"/>
+            <w:r>
+              <w:rPr>
+                <w:rFonts w:ascii="Times New Roman" w:hAnsi="Times New Roman" w:cs="Times New Roman"/>
+                <w:sz w:val="24"/>
+                <w:szCs w:val="24"/>
+                <w:lang w:eastAsia="ja-JP"/>
+              </w:rPr>
+              <w:t xml:space="preserve">, </w:t>
+            </w:r>
+            <w:proofErr w:type="spellStart"/>
+            <w:r>
+              <w:rPr>
+                <w:rFonts w:ascii="Times New Roman" w:hAnsi="Times New Roman" w:cs="Times New Roman"/>
+                <w:sz w:val="24"/>
+                <w:szCs w:val="24"/>
+                <w:lang w:eastAsia="ja-JP"/>
+              </w:rPr>
+              <w:t>c.City</w:t>
+            </w:r>
+            <w:proofErr w:type="spellEnd"/>
+            <w:r>
+              <w:rPr>
+                <w:rFonts w:ascii="Times New Roman" w:hAnsi="Times New Roman" w:cs="Times New Roman"/>
+                <w:sz w:val="24"/>
+                <w:szCs w:val="24"/>
+                <w:lang w:eastAsia="ja-JP"/>
+              </w:rPr>
+              <w:t xml:space="preserve">, </w:t>
+            </w:r>
+            <w:proofErr w:type="spellStart"/>
+            <w:r>
+              <w:rPr>
+                <w:rFonts w:ascii="Times New Roman" w:hAnsi="Times New Roman" w:cs="Times New Roman"/>
+                <w:sz w:val="24"/>
+                <w:szCs w:val="24"/>
+                <w:lang w:eastAsia="ja-JP"/>
+              </w:rPr>
+              <w:t>p.ProductNumber</w:t>
+            </w:r>
+            <w:proofErr w:type="spellEnd"/>
+            <w:r>
+              <w:rPr>
+                <w:rFonts w:ascii="Times New Roman" w:hAnsi="Times New Roman" w:cs="Times New Roman"/>
+                <w:sz w:val="24"/>
+                <w:szCs w:val="24"/>
+                <w:lang w:eastAsia="ja-JP"/>
+              </w:rPr>
+              <w:t xml:space="preserve">, </w:t>
+            </w:r>
+            <w:proofErr w:type="spellStart"/>
+            <w:r>
+              <w:rPr>
+                <w:rFonts w:ascii="Times New Roman" w:hAnsi="Times New Roman" w:cs="Times New Roman"/>
+                <w:sz w:val="24"/>
+                <w:szCs w:val="24"/>
+                <w:lang w:eastAsia="ja-JP"/>
+              </w:rPr>
+              <w:t>p.ProductName</w:t>
+            </w:r>
+            <w:proofErr w:type="spellEnd"/>
+            <w:r>
+              <w:rPr>
+                <w:rFonts w:ascii="Times New Roman" w:hAnsi="Times New Roman" w:cs="Times New Roman"/>
+                <w:sz w:val="24"/>
+                <w:szCs w:val="24"/>
+                <w:lang w:eastAsia="ja-JP"/>
+              </w:rPr>
+              <w:t xml:space="preserve">, </w:t>
+            </w:r>
+            <w:proofErr w:type="spellStart"/>
+            <w:r>
+              <w:rPr>
+                <w:rFonts w:ascii="Times New Roman" w:hAnsi="Times New Roman" w:cs="Times New Roman"/>
+                <w:sz w:val="24"/>
+                <w:szCs w:val="24"/>
+                <w:lang w:eastAsia="ja-JP"/>
+              </w:rPr>
+              <w:t>t.QuarterText</w:t>
+            </w:r>
+            <w:proofErr w:type="spellEnd"/>
+            <w:r>
+              <w:rPr>
+                <w:rFonts w:ascii="Times New Roman" w:hAnsi="Times New Roman" w:cs="Times New Roman"/>
+                <w:sz w:val="24"/>
+                <w:szCs w:val="24"/>
+                <w:lang w:eastAsia="ja-JP"/>
+              </w:rPr>
+              <w:t xml:space="preserve">, </w:t>
+            </w:r>
+            <w:proofErr w:type="spellStart"/>
+            <w:r>
+              <w:rPr>
+                <w:rFonts w:ascii="Times New Roman" w:hAnsi="Times New Roman" w:cs="Times New Roman"/>
+                <w:sz w:val="24"/>
+                <w:szCs w:val="24"/>
+                <w:lang w:eastAsia="ja-JP"/>
+              </w:rPr>
+              <w:t>t.Year</w:t>
+            </w:r>
+            <w:proofErr w:type="spellEnd"/>
+            <w:r>
+              <w:rPr>
+                <w:rFonts w:ascii="Times New Roman" w:hAnsi="Times New Roman" w:cs="Times New Roman"/>
+                <w:sz w:val="24"/>
+                <w:szCs w:val="24"/>
+                <w:lang w:eastAsia="ja-JP"/>
+              </w:rPr>
+              <w:t xml:space="preserve">, </w:t>
+            </w:r>
+            <w:proofErr w:type="spellStart"/>
+            <w:r>
+              <w:rPr>
+                <w:rFonts w:ascii="Times New Roman" w:hAnsi="Times New Roman" w:cs="Times New Roman"/>
+                <w:sz w:val="24"/>
+                <w:szCs w:val="24"/>
+                <w:lang w:eastAsia="ja-JP"/>
+              </w:rPr>
+              <w:t>ps.unitprice</w:t>
+            </w:r>
+            <w:proofErr w:type="spellEnd"/>
+          </w:p>
+          <w:p>
+            <w:pPr>
+              <w:pStyle w:val="ListParagraph"/>
+              <w:ind w:left="0"/>
+              <w:rPr>
+                <w:rFonts w:ascii="Times New Roman" w:hAnsi="Times New Roman" w:cs="Times New Roman"/>
+                <w:sz w:val="24"/>
+                <w:szCs w:val="24"/>
+                <w:lang w:eastAsia="ja-JP"/>
+              </w:rPr>
+            </w:pPr>
+            <w:r>
+              <w:rPr>
+                <w:rFonts w:ascii="Times New Roman" w:hAnsi="Times New Roman" w:cs="Times New Roman"/>
+                <w:sz w:val="24"/>
+                <w:szCs w:val="24"/>
+                <w:lang w:eastAsia="ja-JP"/>
+              </w:rPr>
+              <w:t xml:space="preserve">order by </w:t>
+            </w:r>
+            <w:proofErr w:type="spellStart"/>
+            <w:proofErr w:type="gramStart"/>
+            <w:r>
+              <w:rPr>
+                <w:rFonts w:ascii="Times New Roman" w:hAnsi="Times New Roman" w:cs="Times New Roman"/>
+                <w:sz w:val="24"/>
+                <w:szCs w:val="24"/>
+                <w:lang w:eastAsia="ja-JP"/>
+              </w:rPr>
+              <w:t>c.CustomerName</w:t>
+            </w:r>
+            <w:proofErr w:type="spellEnd"/>
+            <w:proofErr w:type="gramEnd"/>
+            <w:r>
+              <w:rPr>
+                <w:rFonts w:ascii="Times New Roman" w:hAnsi="Times New Roman" w:cs="Times New Roman"/>
+                <w:sz w:val="24"/>
+                <w:szCs w:val="24"/>
+                <w:lang w:eastAsia="ja-JP"/>
+              </w:rPr>
+              <w:t xml:space="preserve">, </w:t>
+            </w:r>
+            <w:proofErr w:type="spellStart"/>
+            <w:r>
+              <w:rPr>
+                <w:rFonts w:ascii="Times New Roman" w:hAnsi="Times New Roman" w:cs="Times New Roman"/>
+                <w:sz w:val="24"/>
+                <w:szCs w:val="24"/>
+                <w:lang w:eastAsia="ja-JP"/>
+              </w:rPr>
+              <w:t>t.Year</w:t>
+            </w:r>
+            <w:proofErr w:type="spellEnd"/>
+            <w:r>
+              <w:rPr>
+                <w:rFonts w:ascii="Times New Roman" w:hAnsi="Times New Roman" w:cs="Times New Roman"/>
+                <w:sz w:val="24"/>
+                <w:szCs w:val="24"/>
+                <w:lang w:eastAsia="ja-JP"/>
+              </w:rPr>
+              <w:t xml:space="preserve">, </w:t>
+            </w:r>
+            <w:proofErr w:type="spellStart"/>
+            <w:r>
+              <w:rPr>
+                <w:rFonts w:ascii="Times New Roman" w:hAnsi="Times New Roman" w:cs="Times New Roman"/>
+                <w:sz w:val="24"/>
+                <w:szCs w:val="24"/>
+                <w:lang w:eastAsia="ja-JP"/>
+              </w:rPr>
+              <w:t>t.QuarterText</w:t>
+            </w:r>
+            <w:proofErr w:type="spellEnd"/>
+          </w:p>
+        </w:tc>
+      </w:tr>
+    </w:tbl>
+    <w:p>
+      <w:pPr>
+        <w:pStyle w:val="ListParagraph"/>
+        <w:ind w:left="1080"/>
+        <w:rPr>
+          <w:rFonts w:ascii="Times New Roman" w:hAnsi="Times New Roman" w:cs="Times New Roman"/>
+          <w:sz w:val="24"/>
+          <w:szCs w:val="24"/>
+          <w:lang w:eastAsia="ja-JP"/>
+        </w:rPr>
+      </w:pPr>
     </w:p>
     <w:p>
       <w:pPr>
@@ -2272,6 +2805,671 @@
         <w:t>6</w:t>
       </w:r>
     </w:p>
+    <w:tbl>
+      <w:tblPr>
+        <w:tblStyle w:val="TableGrid"/>
+        <w:tblW w:w="0" w:type="auto"/>
+        <w:tblInd w:w="1440" w:type="dxa"/>
+        <w:tblLook w:val="04A0" w:firstRow="1" w:lastRow="0" w:firstColumn="1" w:lastColumn="0" w:noHBand="0" w:noVBand="1"/>
+      </w:tblPr>
+      <w:tblGrid>
+        <w:gridCol w:w="7910"/>
+      </w:tblGrid>
+      <w:tr>
+        <w:tc>
+          <w:tcPr>
+            <w:tcW w:w="9350" w:type="dxa"/>
+          </w:tcPr>
+          <w:p>
+            <w:pPr>
+              <w:ind w:left="720"/>
+              <w:rPr>
+                <w:rFonts w:ascii="Times New Roman" w:hAnsi="Times New Roman" w:cs="Times New Roman"/>
+                <w:sz w:val="24"/>
+                <w:szCs w:val="24"/>
+              </w:rPr>
+            </w:pPr>
+            <w:r>
+              <w:rPr>
+                <w:rFonts w:ascii="Times New Roman" w:hAnsi="Times New Roman" w:cs="Times New Roman"/>
+                <w:sz w:val="24"/>
+                <w:szCs w:val="24"/>
+              </w:rPr>
+              <w:t xml:space="preserve">create view </w:t>
+            </w:r>
+            <w:proofErr w:type="spellStart"/>
+            <w:r>
+              <w:rPr>
+                <w:rFonts w:ascii="Times New Roman" w:hAnsi="Times New Roman" w:cs="Times New Roman"/>
+                <w:sz w:val="24"/>
+                <w:szCs w:val="24"/>
+              </w:rPr>
+              <w:t>total_per_year</w:t>
+            </w:r>
+            <w:proofErr w:type="spellEnd"/>
+            <w:r>
+              <w:rPr>
+                <w:rFonts w:ascii="Times New Roman" w:hAnsi="Times New Roman" w:cs="Times New Roman"/>
+                <w:sz w:val="24"/>
+                <w:szCs w:val="24"/>
+              </w:rPr>
+              <w:t xml:space="preserve"> as</w:t>
+            </w:r>
+          </w:p>
+          <w:p>
+            <w:pPr>
+              <w:ind w:left="720"/>
+              <w:rPr>
+                <w:rFonts w:ascii="Times New Roman" w:hAnsi="Times New Roman" w:cs="Times New Roman"/>
+                <w:sz w:val="24"/>
+                <w:szCs w:val="24"/>
+              </w:rPr>
+            </w:pPr>
+            <w:r>
+              <w:rPr>
+                <w:rFonts w:ascii="Times New Roman" w:hAnsi="Times New Roman" w:cs="Times New Roman"/>
+                <w:sz w:val="24"/>
+                <w:szCs w:val="24"/>
+              </w:rPr>
+              <w:t xml:space="preserve">select </w:t>
+            </w:r>
+            <w:proofErr w:type="spellStart"/>
+            <w:proofErr w:type="gramStart"/>
+            <w:r>
+              <w:rPr>
+                <w:rFonts w:ascii="Times New Roman" w:hAnsi="Times New Roman" w:cs="Times New Roman"/>
+                <w:sz w:val="24"/>
+                <w:szCs w:val="24"/>
+              </w:rPr>
+              <w:t>c.CustomerId</w:t>
+            </w:r>
+            <w:proofErr w:type="spellEnd"/>
+            <w:proofErr w:type="gramEnd"/>
+            <w:r>
+              <w:rPr>
+                <w:rFonts w:ascii="Times New Roman" w:hAnsi="Times New Roman" w:cs="Times New Roman"/>
+                <w:sz w:val="24"/>
+                <w:szCs w:val="24"/>
+              </w:rPr>
+              <w:t xml:space="preserve">, </w:t>
+            </w:r>
+            <w:proofErr w:type="spellStart"/>
+            <w:r>
+              <w:rPr>
+                <w:rFonts w:ascii="Times New Roman" w:hAnsi="Times New Roman" w:cs="Times New Roman"/>
+                <w:sz w:val="24"/>
+                <w:szCs w:val="24"/>
+              </w:rPr>
+              <w:t>c.CustomerName</w:t>
+            </w:r>
+            <w:proofErr w:type="spellEnd"/>
+            <w:r>
+              <w:rPr>
+                <w:rFonts w:ascii="Times New Roman" w:hAnsi="Times New Roman" w:cs="Times New Roman"/>
+                <w:sz w:val="24"/>
+                <w:szCs w:val="24"/>
+              </w:rPr>
+              <w:t xml:space="preserve">, </w:t>
+            </w:r>
+            <w:proofErr w:type="spellStart"/>
+            <w:r>
+              <w:rPr>
+                <w:rFonts w:ascii="Times New Roman" w:hAnsi="Times New Roman" w:cs="Times New Roman"/>
+                <w:sz w:val="24"/>
+                <w:szCs w:val="24"/>
+              </w:rPr>
+              <w:t>c.City</w:t>
+            </w:r>
+            <w:proofErr w:type="spellEnd"/>
+            <w:r>
+              <w:rPr>
+                <w:rFonts w:ascii="Times New Roman" w:hAnsi="Times New Roman" w:cs="Times New Roman"/>
+                <w:sz w:val="24"/>
+                <w:szCs w:val="24"/>
+              </w:rPr>
+              <w:t xml:space="preserve">, </w:t>
+            </w:r>
+            <w:proofErr w:type="spellStart"/>
+            <w:r>
+              <w:rPr>
+                <w:rFonts w:ascii="Times New Roman" w:hAnsi="Times New Roman" w:cs="Times New Roman"/>
+                <w:sz w:val="24"/>
+                <w:szCs w:val="24"/>
+              </w:rPr>
+              <w:t>p.ProductNumber</w:t>
+            </w:r>
+            <w:proofErr w:type="spellEnd"/>
+            <w:r>
+              <w:rPr>
+                <w:rFonts w:ascii="Times New Roman" w:hAnsi="Times New Roman" w:cs="Times New Roman"/>
+                <w:sz w:val="24"/>
+                <w:szCs w:val="24"/>
+              </w:rPr>
+              <w:t xml:space="preserve">, </w:t>
+            </w:r>
+            <w:proofErr w:type="spellStart"/>
+            <w:r>
+              <w:rPr>
+                <w:rFonts w:ascii="Times New Roman" w:hAnsi="Times New Roman" w:cs="Times New Roman"/>
+                <w:sz w:val="24"/>
+                <w:szCs w:val="24"/>
+              </w:rPr>
+              <w:t>p.ProductName</w:t>
+            </w:r>
+            <w:proofErr w:type="spellEnd"/>
+            <w:r>
+              <w:rPr>
+                <w:rFonts w:ascii="Times New Roman" w:hAnsi="Times New Roman" w:cs="Times New Roman"/>
+                <w:sz w:val="24"/>
+                <w:szCs w:val="24"/>
+              </w:rPr>
+              <w:t>,</w:t>
+            </w:r>
+          </w:p>
+          <w:p>
+            <w:pPr>
+              <w:ind w:left="720"/>
+              <w:rPr>
+                <w:rFonts w:ascii="Times New Roman" w:hAnsi="Times New Roman" w:cs="Times New Roman"/>
+                <w:sz w:val="24"/>
+                <w:szCs w:val="24"/>
+              </w:rPr>
+            </w:pPr>
+            <w:proofErr w:type="spellStart"/>
+            <w:proofErr w:type="gramStart"/>
+            <w:r>
+              <w:rPr>
+                <w:rFonts w:ascii="Times New Roman" w:hAnsi="Times New Roman" w:cs="Times New Roman"/>
+                <w:sz w:val="24"/>
+                <w:szCs w:val="24"/>
+              </w:rPr>
+              <w:t>t.Year</w:t>
+            </w:r>
+            <w:proofErr w:type="spellEnd"/>
+            <w:proofErr w:type="gramEnd"/>
+            <w:r>
+              <w:rPr>
+                <w:rFonts w:ascii="Times New Roman" w:hAnsi="Times New Roman" w:cs="Times New Roman"/>
+                <w:sz w:val="24"/>
+                <w:szCs w:val="24"/>
+              </w:rPr>
+              <w:t xml:space="preserve">, </w:t>
+            </w:r>
+            <w:proofErr w:type="spellStart"/>
+            <w:r>
+              <w:rPr>
+                <w:rFonts w:ascii="Times New Roman" w:hAnsi="Times New Roman" w:cs="Times New Roman"/>
+                <w:sz w:val="24"/>
+                <w:szCs w:val="24"/>
+              </w:rPr>
+              <w:t>t.QuarterText</w:t>
+            </w:r>
+            <w:proofErr w:type="spellEnd"/>
+            <w:r>
+              <w:rPr>
+                <w:rFonts w:ascii="Times New Roman" w:hAnsi="Times New Roman" w:cs="Times New Roman"/>
+                <w:sz w:val="24"/>
+                <w:szCs w:val="24"/>
+              </w:rPr>
+              <w:t>, SUM(</w:t>
+            </w:r>
+            <w:proofErr w:type="spellStart"/>
+            <w:r>
+              <w:rPr>
+                <w:rFonts w:ascii="Times New Roman" w:hAnsi="Times New Roman" w:cs="Times New Roman"/>
+                <w:sz w:val="24"/>
+                <w:szCs w:val="24"/>
+              </w:rPr>
+              <w:t>ps.Quantity</w:t>
+            </w:r>
+            <w:proofErr w:type="spellEnd"/>
+            <w:r>
+              <w:rPr>
+                <w:rFonts w:ascii="Times New Roman" w:hAnsi="Times New Roman" w:cs="Times New Roman"/>
+                <w:sz w:val="24"/>
+                <w:szCs w:val="24"/>
+              </w:rPr>
+              <w:t>)*(</w:t>
+            </w:r>
+            <w:proofErr w:type="spellStart"/>
+            <w:r>
+              <w:rPr>
+                <w:rFonts w:ascii="Times New Roman" w:hAnsi="Times New Roman" w:cs="Times New Roman"/>
+                <w:sz w:val="24"/>
+                <w:szCs w:val="24"/>
+              </w:rPr>
+              <w:t>ps.unitprice</w:t>
+            </w:r>
+            <w:proofErr w:type="spellEnd"/>
+            <w:r>
+              <w:rPr>
+                <w:rFonts w:ascii="Times New Roman" w:hAnsi="Times New Roman" w:cs="Times New Roman"/>
+                <w:sz w:val="24"/>
+                <w:szCs w:val="24"/>
+              </w:rPr>
+              <w:t xml:space="preserve">) AS </w:t>
+            </w:r>
+            <w:proofErr w:type="spellStart"/>
+            <w:r>
+              <w:rPr>
+                <w:rFonts w:ascii="Times New Roman" w:hAnsi="Times New Roman" w:cs="Times New Roman"/>
+                <w:sz w:val="24"/>
+                <w:szCs w:val="24"/>
+              </w:rPr>
+              <w:t>TotalDollarAmount</w:t>
+            </w:r>
+            <w:proofErr w:type="spellEnd"/>
+          </w:p>
+          <w:p>
+            <w:pPr>
+              <w:ind w:left="720"/>
+              <w:rPr>
+                <w:rFonts w:ascii="Times New Roman" w:hAnsi="Times New Roman" w:cs="Times New Roman"/>
+                <w:sz w:val="24"/>
+                <w:szCs w:val="24"/>
+              </w:rPr>
+            </w:pPr>
+            <w:r>
+              <w:rPr>
+                <w:rFonts w:ascii="Times New Roman" w:hAnsi="Times New Roman" w:cs="Times New Roman"/>
+                <w:sz w:val="24"/>
+                <w:szCs w:val="24"/>
+              </w:rPr>
+              <w:t xml:space="preserve">from customer c, </w:t>
+            </w:r>
+            <w:proofErr w:type="spellStart"/>
+            <w:r>
+              <w:rPr>
+                <w:rFonts w:ascii="Times New Roman" w:hAnsi="Times New Roman" w:cs="Times New Roman"/>
+                <w:sz w:val="24"/>
+                <w:szCs w:val="24"/>
+              </w:rPr>
+              <w:t>product_sales</w:t>
+            </w:r>
+            <w:proofErr w:type="spellEnd"/>
+            <w:r>
+              <w:rPr>
+                <w:rFonts w:ascii="Times New Roman" w:hAnsi="Times New Roman" w:cs="Times New Roman"/>
+                <w:sz w:val="24"/>
+                <w:szCs w:val="24"/>
+              </w:rPr>
+              <w:t xml:space="preserve"> </w:t>
+            </w:r>
+            <w:proofErr w:type="spellStart"/>
+            <w:r>
+              <w:rPr>
+                <w:rFonts w:ascii="Times New Roman" w:hAnsi="Times New Roman" w:cs="Times New Roman"/>
+                <w:sz w:val="24"/>
+                <w:szCs w:val="24"/>
+              </w:rPr>
+              <w:t>ps</w:t>
+            </w:r>
+            <w:proofErr w:type="spellEnd"/>
+            <w:r>
+              <w:rPr>
+                <w:rFonts w:ascii="Times New Roman" w:hAnsi="Times New Roman" w:cs="Times New Roman"/>
+                <w:sz w:val="24"/>
+                <w:szCs w:val="24"/>
+              </w:rPr>
+              <w:t>, product p, timeline t</w:t>
+            </w:r>
+          </w:p>
+          <w:p>
+            <w:pPr>
+              <w:ind w:left="720"/>
+              <w:rPr>
+                <w:rFonts w:ascii="Times New Roman" w:hAnsi="Times New Roman" w:cs="Times New Roman"/>
+                <w:sz w:val="24"/>
+                <w:szCs w:val="24"/>
+              </w:rPr>
+            </w:pPr>
+            <w:r>
+              <w:rPr>
+                <w:rFonts w:ascii="Times New Roman" w:hAnsi="Times New Roman" w:cs="Times New Roman"/>
+                <w:sz w:val="24"/>
+                <w:szCs w:val="24"/>
+              </w:rPr>
+              <w:t xml:space="preserve">where </w:t>
+            </w:r>
+            <w:proofErr w:type="spellStart"/>
+            <w:proofErr w:type="gramStart"/>
+            <w:r>
+              <w:rPr>
+                <w:rFonts w:ascii="Times New Roman" w:hAnsi="Times New Roman" w:cs="Times New Roman"/>
+                <w:sz w:val="24"/>
+                <w:szCs w:val="24"/>
+              </w:rPr>
+              <w:t>c.CustomerID</w:t>
+            </w:r>
+            <w:proofErr w:type="spellEnd"/>
+            <w:proofErr w:type="gramEnd"/>
+            <w:r>
+              <w:rPr>
+                <w:rFonts w:ascii="Times New Roman" w:hAnsi="Times New Roman" w:cs="Times New Roman"/>
+                <w:sz w:val="24"/>
+                <w:szCs w:val="24"/>
+              </w:rPr>
+              <w:t xml:space="preserve"> = </w:t>
+            </w:r>
+            <w:proofErr w:type="spellStart"/>
+            <w:r>
+              <w:rPr>
+                <w:rFonts w:ascii="Times New Roman" w:hAnsi="Times New Roman" w:cs="Times New Roman"/>
+                <w:sz w:val="24"/>
+                <w:szCs w:val="24"/>
+              </w:rPr>
+              <w:t>ps.CustomerID</w:t>
+            </w:r>
+            <w:proofErr w:type="spellEnd"/>
+            <w:r>
+              <w:rPr>
+                <w:rFonts w:ascii="Times New Roman" w:hAnsi="Times New Roman" w:cs="Times New Roman"/>
+                <w:sz w:val="24"/>
+                <w:szCs w:val="24"/>
+              </w:rPr>
+              <w:t xml:space="preserve"> and </w:t>
+            </w:r>
+            <w:proofErr w:type="spellStart"/>
+            <w:r>
+              <w:rPr>
+                <w:rFonts w:ascii="Times New Roman" w:hAnsi="Times New Roman" w:cs="Times New Roman"/>
+                <w:sz w:val="24"/>
+                <w:szCs w:val="24"/>
+              </w:rPr>
+              <w:t>p.ProductNumber</w:t>
+            </w:r>
+            <w:proofErr w:type="spellEnd"/>
+            <w:r>
+              <w:rPr>
+                <w:rFonts w:ascii="Times New Roman" w:hAnsi="Times New Roman" w:cs="Times New Roman"/>
+                <w:sz w:val="24"/>
+                <w:szCs w:val="24"/>
+              </w:rPr>
+              <w:t xml:space="preserve"> = </w:t>
+            </w:r>
+            <w:proofErr w:type="spellStart"/>
+            <w:r>
+              <w:rPr>
+                <w:rFonts w:ascii="Times New Roman" w:hAnsi="Times New Roman" w:cs="Times New Roman"/>
+                <w:sz w:val="24"/>
+                <w:szCs w:val="24"/>
+              </w:rPr>
+              <w:t>ps.ProductNumber</w:t>
+            </w:r>
+            <w:proofErr w:type="spellEnd"/>
+            <w:r>
+              <w:rPr>
+                <w:rFonts w:ascii="Times New Roman" w:hAnsi="Times New Roman" w:cs="Times New Roman"/>
+                <w:sz w:val="24"/>
+                <w:szCs w:val="24"/>
+              </w:rPr>
+              <w:t xml:space="preserve"> and </w:t>
+            </w:r>
+            <w:proofErr w:type="spellStart"/>
+            <w:r>
+              <w:rPr>
+                <w:rFonts w:ascii="Times New Roman" w:hAnsi="Times New Roman" w:cs="Times New Roman"/>
+                <w:sz w:val="24"/>
+                <w:szCs w:val="24"/>
+              </w:rPr>
+              <w:t>t.TimeId</w:t>
+            </w:r>
+            <w:proofErr w:type="spellEnd"/>
+            <w:r>
+              <w:rPr>
+                <w:rFonts w:ascii="Times New Roman" w:hAnsi="Times New Roman" w:cs="Times New Roman"/>
+                <w:sz w:val="24"/>
+                <w:szCs w:val="24"/>
+              </w:rPr>
+              <w:t xml:space="preserve"> - </w:t>
+            </w:r>
+            <w:proofErr w:type="spellStart"/>
+            <w:r>
+              <w:rPr>
+                <w:rFonts w:ascii="Times New Roman" w:hAnsi="Times New Roman" w:cs="Times New Roman"/>
+                <w:sz w:val="24"/>
+                <w:szCs w:val="24"/>
+              </w:rPr>
+              <w:t>ps.TimeID</w:t>
+            </w:r>
+            <w:proofErr w:type="spellEnd"/>
+          </w:p>
+          <w:p>
+            <w:pPr>
+              <w:ind w:left="720"/>
+              <w:rPr>
+                <w:rFonts w:ascii="Times New Roman" w:hAnsi="Times New Roman" w:cs="Times New Roman"/>
+                <w:sz w:val="24"/>
+                <w:szCs w:val="24"/>
+              </w:rPr>
+            </w:pPr>
+            <w:r>
+              <w:rPr>
+                <w:rFonts w:ascii="Times New Roman" w:hAnsi="Times New Roman" w:cs="Times New Roman"/>
+                <w:sz w:val="24"/>
+                <w:szCs w:val="24"/>
+              </w:rPr>
+              <w:t xml:space="preserve">group by </w:t>
+            </w:r>
+            <w:proofErr w:type="spellStart"/>
+            <w:proofErr w:type="gramStart"/>
+            <w:r>
+              <w:rPr>
+                <w:rFonts w:ascii="Times New Roman" w:hAnsi="Times New Roman" w:cs="Times New Roman"/>
+                <w:sz w:val="24"/>
+                <w:szCs w:val="24"/>
+              </w:rPr>
+              <w:t>c.CustomerId</w:t>
+            </w:r>
+            <w:proofErr w:type="spellEnd"/>
+            <w:proofErr w:type="gramEnd"/>
+            <w:r>
+              <w:rPr>
+                <w:rFonts w:ascii="Times New Roman" w:hAnsi="Times New Roman" w:cs="Times New Roman"/>
+                <w:sz w:val="24"/>
+                <w:szCs w:val="24"/>
+              </w:rPr>
+              <w:t xml:space="preserve">, </w:t>
+            </w:r>
+            <w:proofErr w:type="spellStart"/>
+            <w:r>
+              <w:rPr>
+                <w:rFonts w:ascii="Times New Roman" w:hAnsi="Times New Roman" w:cs="Times New Roman"/>
+                <w:sz w:val="24"/>
+                <w:szCs w:val="24"/>
+              </w:rPr>
+              <w:t>c.CustomerName</w:t>
+            </w:r>
+            <w:proofErr w:type="spellEnd"/>
+            <w:r>
+              <w:rPr>
+                <w:rFonts w:ascii="Times New Roman" w:hAnsi="Times New Roman" w:cs="Times New Roman"/>
+                <w:sz w:val="24"/>
+                <w:szCs w:val="24"/>
+              </w:rPr>
+              <w:t xml:space="preserve">, </w:t>
+            </w:r>
+            <w:proofErr w:type="spellStart"/>
+            <w:r>
+              <w:rPr>
+                <w:rFonts w:ascii="Times New Roman" w:hAnsi="Times New Roman" w:cs="Times New Roman"/>
+                <w:sz w:val="24"/>
+                <w:szCs w:val="24"/>
+              </w:rPr>
+              <w:t>c.City</w:t>
+            </w:r>
+            <w:proofErr w:type="spellEnd"/>
+            <w:r>
+              <w:rPr>
+                <w:rFonts w:ascii="Times New Roman" w:hAnsi="Times New Roman" w:cs="Times New Roman"/>
+                <w:sz w:val="24"/>
+                <w:szCs w:val="24"/>
+              </w:rPr>
+              <w:t xml:space="preserve">, </w:t>
+            </w:r>
+            <w:proofErr w:type="spellStart"/>
+            <w:r>
+              <w:rPr>
+                <w:rFonts w:ascii="Times New Roman" w:hAnsi="Times New Roman" w:cs="Times New Roman"/>
+                <w:sz w:val="24"/>
+                <w:szCs w:val="24"/>
+              </w:rPr>
+              <w:t>p.ProductNumber</w:t>
+            </w:r>
+            <w:proofErr w:type="spellEnd"/>
+            <w:r>
+              <w:rPr>
+                <w:rFonts w:ascii="Times New Roman" w:hAnsi="Times New Roman" w:cs="Times New Roman"/>
+                <w:sz w:val="24"/>
+                <w:szCs w:val="24"/>
+              </w:rPr>
+              <w:t xml:space="preserve">, </w:t>
+            </w:r>
+            <w:proofErr w:type="spellStart"/>
+            <w:r>
+              <w:rPr>
+                <w:rFonts w:ascii="Times New Roman" w:hAnsi="Times New Roman" w:cs="Times New Roman"/>
+                <w:sz w:val="24"/>
+                <w:szCs w:val="24"/>
+              </w:rPr>
+              <w:t>p.ProductName</w:t>
+            </w:r>
+            <w:proofErr w:type="spellEnd"/>
+            <w:r>
+              <w:rPr>
+                <w:rFonts w:ascii="Times New Roman" w:hAnsi="Times New Roman" w:cs="Times New Roman"/>
+                <w:sz w:val="24"/>
+                <w:szCs w:val="24"/>
+              </w:rPr>
+              <w:t xml:space="preserve">, </w:t>
+            </w:r>
+            <w:proofErr w:type="spellStart"/>
+            <w:r>
+              <w:rPr>
+                <w:rFonts w:ascii="Times New Roman" w:hAnsi="Times New Roman" w:cs="Times New Roman"/>
+                <w:sz w:val="24"/>
+                <w:szCs w:val="24"/>
+              </w:rPr>
+              <w:t>t.QuarterText</w:t>
+            </w:r>
+            <w:proofErr w:type="spellEnd"/>
+            <w:r>
+              <w:rPr>
+                <w:rFonts w:ascii="Times New Roman" w:hAnsi="Times New Roman" w:cs="Times New Roman"/>
+                <w:sz w:val="24"/>
+                <w:szCs w:val="24"/>
+              </w:rPr>
+              <w:t xml:space="preserve">, </w:t>
+            </w:r>
+            <w:proofErr w:type="spellStart"/>
+            <w:r>
+              <w:rPr>
+                <w:rFonts w:ascii="Times New Roman" w:hAnsi="Times New Roman" w:cs="Times New Roman"/>
+                <w:sz w:val="24"/>
+                <w:szCs w:val="24"/>
+              </w:rPr>
+              <w:t>t.Year</w:t>
+            </w:r>
+            <w:proofErr w:type="spellEnd"/>
+            <w:r>
+              <w:rPr>
+                <w:rFonts w:ascii="Times New Roman" w:hAnsi="Times New Roman" w:cs="Times New Roman"/>
+                <w:sz w:val="24"/>
+                <w:szCs w:val="24"/>
+              </w:rPr>
+              <w:t xml:space="preserve">, </w:t>
+            </w:r>
+            <w:proofErr w:type="spellStart"/>
+            <w:r>
+              <w:rPr>
+                <w:rFonts w:ascii="Times New Roman" w:hAnsi="Times New Roman" w:cs="Times New Roman"/>
+                <w:sz w:val="24"/>
+                <w:szCs w:val="24"/>
+              </w:rPr>
+              <w:t>ps.unitprice</w:t>
+            </w:r>
+            <w:proofErr w:type="spellEnd"/>
+          </w:p>
+          <w:p>
+            <w:pPr>
+              <w:ind w:left="720"/>
+              <w:rPr>
+                <w:rFonts w:ascii="Times New Roman" w:hAnsi="Times New Roman" w:cs="Times New Roman"/>
+                <w:sz w:val="24"/>
+                <w:szCs w:val="24"/>
+              </w:rPr>
+            </w:pPr>
+            <w:r>
+              <w:rPr>
+                <w:rFonts w:ascii="Times New Roman" w:hAnsi="Times New Roman" w:cs="Times New Roman"/>
+                <w:sz w:val="24"/>
+                <w:szCs w:val="24"/>
+              </w:rPr>
+              <w:t xml:space="preserve">order by </w:t>
+            </w:r>
+            <w:proofErr w:type="spellStart"/>
+            <w:proofErr w:type="gramStart"/>
+            <w:r>
+              <w:rPr>
+                <w:rFonts w:ascii="Times New Roman" w:hAnsi="Times New Roman" w:cs="Times New Roman"/>
+                <w:sz w:val="24"/>
+                <w:szCs w:val="24"/>
+              </w:rPr>
+              <w:t>c.CustomerName</w:t>
+            </w:r>
+            <w:proofErr w:type="spellEnd"/>
+            <w:proofErr w:type="gramEnd"/>
+            <w:r>
+              <w:rPr>
+                <w:rFonts w:ascii="Times New Roman" w:hAnsi="Times New Roman" w:cs="Times New Roman"/>
+                <w:sz w:val="24"/>
+                <w:szCs w:val="24"/>
+              </w:rPr>
+              <w:t xml:space="preserve">, </w:t>
+            </w:r>
+            <w:proofErr w:type="spellStart"/>
+            <w:r>
+              <w:rPr>
+                <w:rFonts w:ascii="Times New Roman" w:hAnsi="Times New Roman" w:cs="Times New Roman"/>
+                <w:sz w:val="24"/>
+                <w:szCs w:val="24"/>
+              </w:rPr>
+              <w:t>t.Year</w:t>
+            </w:r>
+            <w:proofErr w:type="spellEnd"/>
+            <w:r>
+              <w:rPr>
+                <w:rFonts w:ascii="Times New Roman" w:hAnsi="Times New Roman" w:cs="Times New Roman"/>
+                <w:sz w:val="24"/>
+                <w:szCs w:val="24"/>
+              </w:rPr>
+              <w:t xml:space="preserve">, </w:t>
+            </w:r>
+            <w:proofErr w:type="spellStart"/>
+            <w:r>
+              <w:rPr>
+                <w:rFonts w:ascii="Times New Roman" w:hAnsi="Times New Roman" w:cs="Times New Roman"/>
+                <w:sz w:val="24"/>
+                <w:szCs w:val="24"/>
+              </w:rPr>
+              <w:t>t.QuarterText</w:t>
+            </w:r>
+            <w:proofErr w:type="spellEnd"/>
+          </w:p>
+        </w:tc>
+      </w:tr>
+    </w:tbl>
+    <w:p>
+      <w:pPr>
+        <w:spacing w:after="0"/>
+        <w:ind w:left="1440"/>
+        <w:rPr>
+          <w:rFonts w:ascii="Times New Roman" w:hAnsi="Times New Roman" w:cs="Times New Roman"/>
+          <w:sz w:val="24"/>
+          <w:szCs w:val="24"/>
+        </w:rPr>
+      </w:pPr>
+    </w:p>
     <w:p>
       <w:pPr>
         <w:pStyle w:val="ListParagraph"/>
@@ -2355,6 +3553,7 @@
           <w:sz w:val="24"/>
           <w:szCs w:val="24"/>
         </w:rPr>
+        <w:lastRenderedPageBreak/>
         <w:t>Modify the design of the HSD-DW dimensional database to include a PAYMENT_TYPE dimension table.</w:t>
       </w:r>
     </w:p>
@@ -2398,25 +3597,7 @@
           <w:sz w:val="24"/>
           <w:szCs w:val="24"/>
         </w:rPr>
-        <w:t xml:space="preserve">What data </w:t>
-      </w:r>
-      <w:proofErr w:type="gramStart"/>
-      <w:r>
-        <w:rPr>
-          <w:rFonts w:ascii="Times New Roman" w:hAnsi="Times New Roman" w:cs="Times New Roman"/>
-          <w:sz w:val="24"/>
-          <w:szCs w:val="24"/>
-        </w:rPr>
-        <w:t>will be used</w:t>
-      </w:r>
-      <w:proofErr w:type="gramEnd"/>
-      <w:r>
-        <w:rPr>
-          <w:rFonts w:ascii="Times New Roman" w:hAnsi="Times New Roman" w:cs="Times New Roman"/>
-          <w:sz w:val="24"/>
-          <w:szCs w:val="24"/>
-        </w:rPr>
-        <w:t xml:space="preserve"> to load the PAYMENT_TYPE table?  Write the complete set of SQL necessary to load these data.</w:t>
+        <w:t>What data will be used to load the PAYMENT_TYPE table?  Write the complete set of SQL necessary to load these data.</w:t>
       </w:r>
     </w:p>
     <w:p>
@@ -2508,168 +3689,128 @@
           <w:sz w:val="24"/>
           <w:szCs w:val="24"/>
         </w:rPr>
-        <w:t xml:space="preserve">[Note:  your version of EXCEL may be slightly different from what </w:t>
+        <w:t>[Note:  your version of EXCEL may be slightly different from what is described in the instructions below]</w:t>
+      </w:r>
+    </w:p>
+    <w:p>
+      <w:pPr>
+        <w:ind w:left="720"/>
+        <w:rPr>
+          <w:rFonts w:ascii="Times New Roman" w:hAnsi="Times New Roman" w:cs="Times New Roman"/>
+          <w:sz w:val="24"/>
+          <w:szCs w:val="24"/>
+        </w:rPr>
+      </w:pPr>
+      <w:r>
+        <w:rPr>
+          <w:rFonts w:ascii="Times New Roman" w:hAnsi="Times New Roman" w:cs="Times New Roman"/>
+          <w:sz w:val="24"/>
+          <w:szCs w:val="24"/>
+        </w:rPr>
+        <w:t xml:space="preserve">You must be running a Windows computer to do part 4.  </w:t>
+      </w:r>
+      <w:r>
+        <w:rPr>
+          <w:rFonts w:ascii="Times New Roman" w:hAnsi="Times New Roman" w:cs="Times New Roman"/>
+          <w:sz w:val="24"/>
+          <w:szCs w:val="24"/>
+        </w:rPr>
+        <w:t>Y</w:t>
+      </w:r>
+      <w:r>
+        <w:rPr>
+          <w:rFonts w:ascii="Times New Roman" w:hAnsi="Times New Roman" w:cs="Times New Roman"/>
+          <w:sz w:val="24"/>
+          <w:szCs w:val="24"/>
+        </w:rPr>
+        <w:t xml:space="preserve">ou need to have ODBC connector installed and configured.  Watch </w:t>
+      </w:r>
+      <w:r>
+        <w:rPr>
+          <w:rFonts w:ascii="Times New Roman" w:hAnsi="Times New Roman" w:cs="Times New Roman"/>
+          <w:sz w:val="24"/>
+          <w:szCs w:val="24"/>
+        </w:rPr>
+        <w:t xml:space="preserve">the </w:t>
+      </w:r>
+      <w:r>
+        <w:rPr>
+          <w:rFonts w:ascii="Times New Roman" w:hAnsi="Times New Roman" w:cs="Times New Roman"/>
+          <w:sz w:val="24"/>
+          <w:szCs w:val="24"/>
+        </w:rPr>
+        <w:t>vid</w:t>
+      </w:r>
+      <w:r>
+        <w:rPr>
+          <w:rFonts w:ascii="Times New Roman" w:hAnsi="Times New Roman" w:cs="Times New Roman"/>
+          <w:sz w:val="24"/>
+          <w:szCs w:val="24"/>
+        </w:rPr>
+        <w:t xml:space="preserve">eo on </w:t>
+      </w:r>
+      <w:proofErr w:type="spellStart"/>
+      <w:r>
+        <w:rPr>
+          <w:rFonts w:ascii="Times New Roman" w:hAnsi="Times New Roman" w:cs="Times New Roman"/>
+          <w:sz w:val="24"/>
+          <w:szCs w:val="24"/>
+        </w:rPr>
+        <w:t>insalling</w:t>
+      </w:r>
+      <w:proofErr w:type="spellEnd"/>
+      <w:r>
+        <w:rPr>
+          <w:rFonts w:ascii="Times New Roman" w:hAnsi="Times New Roman" w:cs="Times New Roman"/>
+          <w:sz w:val="24"/>
+          <w:szCs w:val="24"/>
+        </w:rPr>
+        <w:t xml:space="preserve"> and configuring ODBC.</w:t>
+      </w:r>
+    </w:p>
+    <w:p>
+      <w:pPr>
+        <w:ind w:left="720"/>
+        <w:rPr>
+          <w:rFonts w:ascii="Times New Roman" w:hAnsi="Times New Roman" w:cs="Times New Roman"/>
+          <w:sz w:val="24"/>
+          <w:szCs w:val="24"/>
+        </w:rPr>
+      </w:pPr>
+      <w:r>
+        <w:rPr>
+          <w:rFonts w:ascii="Times New Roman" w:hAnsi="Times New Roman" w:cs="Times New Roman"/>
+          <w:sz w:val="24"/>
+          <w:szCs w:val="24"/>
+        </w:rPr>
+        <w:t xml:space="preserve">If you do not have a Windows computer, skip to Part 4a. </w:t>
+      </w:r>
+    </w:p>
+    <w:p>
+      <w:pPr>
+        <w:ind w:left="720"/>
+        <w:rPr>
+          <w:rFonts w:ascii="Times New Roman" w:hAnsi="Times New Roman" w:cs="Times New Roman"/>
+          <w:sz w:val="24"/>
+          <w:szCs w:val="24"/>
+        </w:rPr>
+      </w:pPr>
+      <w:r>
+        <w:rPr>
+          <w:rFonts w:ascii="Times New Roman" w:hAnsi="Times New Roman" w:cs="Times New Roman"/>
+          <w:sz w:val="24"/>
+          <w:szCs w:val="24"/>
+        </w:rPr>
+        <w:t xml:space="preserve">Using the DATA tab in </w:t>
       </w:r>
       <w:proofErr w:type="gramStart"/>
       <w:r>
         <w:rPr>
           <w:rFonts w:ascii="Times New Roman" w:hAnsi="Times New Roman" w:cs="Times New Roman"/>
-          <w:b/>
-          <w:i/>
-          <w:sz w:val="24"/>
-          <w:szCs w:val="24"/>
-        </w:rPr>
-        <w:t>is described</w:t>
-      </w:r>
-      <w:proofErr w:type="gramEnd"/>
-      <w:r>
-        <w:rPr>
-          <w:rFonts w:ascii="Times New Roman" w:hAnsi="Times New Roman" w:cs="Times New Roman"/>
-          <w:b/>
-          <w:i/>
-          <w:sz w:val="24"/>
-          <w:szCs w:val="24"/>
-        </w:rPr>
-        <w:t xml:space="preserve"> in the instructions below]</w:t>
-      </w:r>
-    </w:p>
-    <w:p>
-      <w:pPr>
-        <w:ind w:left="720"/>
-        <w:rPr>
-          <w:rFonts w:ascii="Times New Roman" w:hAnsi="Times New Roman" w:cs="Times New Roman"/>
-          <w:sz w:val="24"/>
-          <w:szCs w:val="24"/>
-        </w:rPr>
-      </w:pPr>
-      <w:r>
-        <w:rPr>
-          <w:rFonts w:ascii="Times New Roman" w:hAnsi="Times New Roman" w:cs="Times New Roman"/>
-          <w:sz w:val="24"/>
-          <w:szCs w:val="24"/>
-        </w:rPr>
-        <w:t xml:space="preserve">You must be running a Windows computer to do part </w:t>
-      </w:r>
-      <w:proofErr w:type="gramStart"/>
-      <w:r>
-        <w:rPr>
-          <w:rFonts w:ascii="Times New Roman" w:hAnsi="Times New Roman" w:cs="Times New Roman"/>
-          <w:sz w:val="24"/>
-          <w:szCs w:val="24"/>
-        </w:rPr>
-        <w:t>4</w:t>
-      </w:r>
-      <w:proofErr w:type="gramEnd"/>
-      <w:r>
-        <w:rPr>
-          <w:rFonts w:ascii="Times New Roman" w:hAnsi="Times New Roman" w:cs="Times New Roman"/>
-          <w:sz w:val="24"/>
-          <w:szCs w:val="24"/>
-        </w:rPr>
-        <w:t xml:space="preserve">.  </w:t>
-      </w:r>
-      <w:r>
-        <w:rPr>
-          <w:rFonts w:ascii="Times New Roman" w:hAnsi="Times New Roman" w:cs="Times New Roman"/>
-          <w:sz w:val="24"/>
-          <w:szCs w:val="24"/>
-        </w:rPr>
-        <w:t>Y</w:t>
-      </w:r>
-      <w:r>
-        <w:rPr>
-          <w:rFonts w:ascii="Times New Roman" w:hAnsi="Times New Roman" w:cs="Times New Roman"/>
-          <w:sz w:val="24"/>
-          <w:szCs w:val="24"/>
-        </w:rPr>
-        <w:t xml:space="preserve">ou need to have ODBC connector installed and configured.  Watch </w:t>
-      </w:r>
-      <w:r>
-        <w:rPr>
-          <w:rFonts w:ascii="Times New Roman" w:hAnsi="Times New Roman" w:cs="Times New Roman"/>
-          <w:sz w:val="24"/>
-          <w:szCs w:val="24"/>
-        </w:rPr>
-        <w:t xml:space="preserve">the </w:t>
-      </w:r>
-      <w:r>
-        <w:rPr>
-          <w:rFonts w:ascii="Times New Roman" w:hAnsi="Times New Roman" w:cs="Times New Roman"/>
-          <w:sz w:val="24"/>
-          <w:szCs w:val="24"/>
-        </w:rPr>
-        <w:t>vid</w:t>
-      </w:r>
-      <w:r>
-        <w:rPr>
-          <w:rFonts w:ascii="Times New Roman" w:hAnsi="Times New Roman" w:cs="Times New Roman"/>
-          <w:sz w:val="24"/>
-          <w:szCs w:val="24"/>
-        </w:rPr>
-        <w:t xml:space="preserve">eo on </w:t>
-      </w:r>
-      <w:proofErr w:type="spellStart"/>
-      <w:r>
-        <w:rPr>
-          <w:rFonts w:ascii="Times New Roman" w:hAnsi="Times New Roman" w:cs="Times New Roman"/>
-          <w:sz w:val="24"/>
-          <w:szCs w:val="24"/>
-        </w:rPr>
-        <w:t>insalling</w:t>
-      </w:r>
-      <w:proofErr w:type="spellEnd"/>
-      <w:r>
-        <w:rPr>
-          <w:rFonts w:ascii="Times New Roman" w:hAnsi="Times New Roman" w:cs="Times New Roman"/>
-          <w:sz w:val="24"/>
-          <w:szCs w:val="24"/>
-        </w:rPr>
-        <w:t xml:space="preserve"> and configuring ODBC.</w:t>
-      </w:r>
-    </w:p>
-    <w:p>
-      <w:pPr>
-        <w:ind w:left="720"/>
-        <w:rPr>
-          <w:rFonts w:ascii="Times New Roman" w:hAnsi="Times New Roman" w:cs="Times New Roman"/>
-          <w:sz w:val="24"/>
-          <w:szCs w:val="24"/>
-        </w:rPr>
-      </w:pPr>
-      <w:r>
-        <w:rPr>
-          <w:rFonts w:ascii="Times New Roman" w:hAnsi="Times New Roman" w:cs="Times New Roman"/>
-          <w:sz w:val="24"/>
-          <w:szCs w:val="24"/>
-        </w:rPr>
-        <w:t xml:space="preserve">If you do not have a Windows computer, skip to Part 4a. </w:t>
-      </w:r>
-    </w:p>
-    <w:p>
-      <w:pPr>
-        <w:ind w:left="720"/>
-        <w:rPr>
-          <w:rFonts w:ascii="Times New Roman" w:hAnsi="Times New Roman" w:cs="Times New Roman"/>
-          <w:sz w:val="24"/>
-          <w:szCs w:val="24"/>
-        </w:rPr>
-      </w:pPr>
-      <w:r>
-        <w:rPr>
-          <w:rFonts w:ascii="Times New Roman" w:hAnsi="Times New Roman" w:cs="Times New Roman"/>
-          <w:sz w:val="24"/>
-          <w:szCs w:val="24"/>
-        </w:rPr>
-        <w:t>Using the DATA tab in EXCEL</w:t>
-      </w:r>
-      <w:proofErr w:type="gramStart"/>
-      <w:r>
-        <w:rPr>
-          <w:rFonts w:ascii="Times New Roman" w:hAnsi="Times New Roman" w:cs="Times New Roman"/>
-          <w:sz w:val="24"/>
-          <w:szCs w:val="24"/>
-        </w:rPr>
-        <w:t>,  select</w:t>
+          <w:sz w:val="24"/>
+          <w:szCs w:val="24"/>
+        </w:rPr>
+        <w:t>EXCEL,  select</w:t>
       </w:r>
       <w:proofErr w:type="gramEnd"/>
       <w:r>
@@ -3070,7 +4211,7 @@
               </wp:anchor>
             </w:drawing>
           </mc:Choice>
-          <mc:Fallback xmlns:w16cid="http://schemas.microsoft.com/office/word/2016/wordml/cid" xmlns:am3d="http://schemas.microsoft.com/office/drawing/2017/model3d" xmlns:aink="http://schemas.microsoft.com/office/drawing/2016/ink" xmlns:cx8="http://schemas.microsoft.com/office/drawing/2016/5/14/chartex" xmlns:cx7="http://schemas.microsoft.com/office/drawing/2016/5/13/chartex" xmlns:cx6="http://schemas.microsoft.com/office/drawing/2016/5/12/chartex" xmlns:cx5="http://schemas.microsoft.com/office/drawing/2016/5/11/chartex" xmlns:cx4="http://schemas.microsoft.com/office/drawing/2016/5/10/chartex" xmlns:cx3="http://schemas.microsoft.com/office/drawing/2016/5/9/chartex" xmlns:cx2="http://schemas.microsoft.com/office/drawing/2015/10/21/chartex">
+          <mc:Fallback>
             <w:pict>
               <v:oval w14:anchorId="479C1B21" id="Oval 4" o:spid="_x0000_s1026" style="position:absolute;margin-left:406.5pt;margin-top:129.1pt;width:106.5pt;height:97.5pt;z-index:251659264;visibility:visible;mso-wrap-style:square;mso-width-percent:0;mso-height-percent:0;mso-wrap-distance-left:9pt;mso-wrap-distance-top:0;mso-wrap-distance-right:9pt;mso-wrap-distance-bottom:0;mso-position-horizontal:absolute;mso-position-horizontal-relative:text;mso-position-vertical:absolute;mso-position-vertical-relative:text;mso-width-percent:0;mso-height-percent:0;mso-width-relative:margin;mso-height-relative:margin;v-text-anchor:middle" o:gfxdata="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" filled="f" strokecolor="red" strokeweight="2.75pt">
                 <v:stroke joinstyle="miter"/>
@@ -3175,7 +4316,7 @@
           <w:sz w:val="24"/>
           <w:szCs w:val="24"/>
         </w:rPr>
-        <w:t xml:space="preserve"> (called drilling down on</w:t>
+        <w:t xml:space="preserve"> (called drilling down </w:t>
       </w:r>
       <w:proofErr w:type="gramStart"/>
       <w:r>
@@ -3184,7 +4325,7 @@
           <w:sz w:val="24"/>
           <w:szCs w:val="24"/>
         </w:rPr>
-        <w:t xml:space="preserve">) </w:t>
+        <w:t xml:space="preserve">on) </w:t>
       </w:r>
       <w:r>
         <w:rPr>
@@ -3506,23 +4647,13 @@
           <w:szCs w:val="24"/>
         </w:rPr>
       </w:pPr>
-      <w:proofErr w:type="gramStart"/>
-      <w:r>
-        <w:rPr>
-          <w:rFonts w:ascii="Times New Roman" w:hAnsi="Times New Roman" w:cs="Times New Roman"/>
-          <w:sz w:val="24"/>
-          <w:szCs w:val="24"/>
-        </w:rPr>
-        <w:t>Next</w:t>
-      </w:r>
-      <w:proofErr w:type="gramEnd"/>
-      <w:r>
-        <w:rPr>
-          <w:rFonts w:ascii="Times New Roman" w:hAnsi="Times New Roman" w:cs="Times New Roman"/>
-          <w:sz w:val="24"/>
-          <w:szCs w:val="24"/>
-        </w:rPr>
-        <w:t xml:space="preserve"> do Data </w:t>
+      <w:r>
+        <w:rPr>
+          <w:rFonts w:ascii="Times New Roman" w:hAnsi="Times New Roman" w:cs="Times New Roman"/>
+          <w:sz w:val="24"/>
+          <w:szCs w:val="24"/>
+        </w:rPr>
+        <w:t xml:space="preserve">Next do Data </w:t>
       </w:r>
       <w:r>
         <w:rPr>
@@ -3776,7 +4907,7 @@
           <w:szCs w:val="24"/>
         </w:rPr>
         <w:lastRenderedPageBreak/>
-        <w:t>You can expand (called drilling down on</w:t>
+        <w:t xml:space="preserve">You can expand (called drilling down </w:t>
       </w:r>
       <w:proofErr w:type="gramStart"/>
       <w:r>
@@ -3785,7 +4916,7 @@
           <w:sz w:val="24"/>
           <w:szCs w:val="24"/>
         </w:rPr>
-        <w:t>)  or</w:t>
+        <w:t>on)  or</w:t>
       </w:r>
       <w:proofErr w:type="gramEnd"/>
       <w:r>
@@ -3855,23 +4986,73 @@
           <w:szCs w:val="24"/>
         </w:rPr>
       </w:pPr>
-    </w:p>
-    <w:p>
-      <w:pPr>
+      <w:r>
         <w:rPr>
           <w:rFonts w:ascii="Times New Roman" w:hAnsi="Times New Roman" w:cs="Times New Roman"/>
           <w:b/>
-          <w:sz w:val="24"/>
-          <w:szCs w:val="24"/>
-        </w:rPr>
-      </w:pPr>
-      <w:r>
+          <w:noProof/>
+          <w:sz w:val="24"/>
+          <w:szCs w:val="24"/>
+        </w:rPr>
+        <w:drawing>
+          <wp:inline distT="0" distB="0" distL="0" distR="0">
+            <wp:extent cx="5943600" cy="2780030"/>
+            <wp:effectExtent l="0" t="0" r="0" b="1270"/>
+            <wp:docPr id="6" name="Picture 6"/>
+            <wp:cNvGraphicFramePr>
+              <a:graphicFrameLocks xmlns:a="http://schemas.openxmlformats.org/drawingml/2006/main" noChangeAspect="1"/>
+            </wp:cNvGraphicFramePr>
+            <a:graphic xmlns:a="http://schemas.openxmlformats.org/drawingml/2006/main">
+              <a:graphicData uri="http://schemas.openxmlformats.org/drawingml/2006/picture">
+                <pic:pic xmlns:pic="http://schemas.openxmlformats.org/drawingml/2006/picture">
+                  <pic:nvPicPr>
+                    <pic:cNvPr id="6" name="Screen Shot 2018-02-12 at 8.39.11 PM.png"/>
+                    <pic:cNvPicPr/>
+                  </pic:nvPicPr>
+                  <pic:blipFill>
+                    <a:blip r:embed="rId11">
+                      <a:extLst>
+                        <a:ext uri="{28A0092B-C50C-407E-A947-70E740481C1C}">
+                          <a14:useLocalDpi xmlns:a14="http://schemas.microsoft.com/office/drawing/2010/main" val="0"/>
+                        </a:ext>
+                      </a:extLst>
+                    </a:blip>
+                    <a:stretch>
+                      <a:fillRect/>
+                    </a:stretch>
+                  </pic:blipFill>
+                  <pic:spPr>
+                    <a:xfrm>
+                      <a:off x="0" y="0"/>
+                      <a:ext cx="5943600" cy="2780030"/>
+                    </a:xfrm>
+                    <a:prstGeom prst="rect">
+                      <a:avLst/>
+                    </a:prstGeom>
+                  </pic:spPr>
+                </pic:pic>
+              </a:graphicData>
+            </a:graphic>
+          </wp:inline>
+        </w:drawing>
+      </w:r>
+    </w:p>
+    <w:p>
+      <w:pPr>
         <w:rPr>
           <w:rFonts w:ascii="Times New Roman" w:hAnsi="Times New Roman" w:cs="Times New Roman"/>
           <w:b/>
           <w:sz w:val="24"/>
           <w:szCs w:val="24"/>
         </w:rPr>
+      </w:pPr>
+      <w:r>
+        <w:rPr>
+          <w:rFonts w:ascii="Times New Roman" w:hAnsi="Times New Roman" w:cs="Times New Roman"/>
+          <w:b/>
+          <w:sz w:val="24"/>
+          <w:szCs w:val="24"/>
+        </w:rPr>
         <w:t>Part 5:  Visual Explain and Query statistics</w:t>
       </w:r>
     </w:p>
@@ -3898,18 +5079,8 @@
           <w:sz w:val="24"/>
           <w:szCs w:val="24"/>
         </w:rPr>
-        <w:t xml:space="preserve">question </w:t>
-      </w:r>
-      <w:proofErr w:type="gramStart"/>
-      <w:r>
-        <w:rPr>
-          <w:rFonts w:ascii="Times New Roman" w:hAnsi="Times New Roman" w:cs="Times New Roman"/>
-          <w:sz w:val="24"/>
-          <w:szCs w:val="24"/>
-        </w:rPr>
-        <w:t>6</w:t>
-      </w:r>
-      <w:proofErr w:type="gramEnd"/>
+        <w:t>question 6</w:t>
+      </w:r>
       <w:r>
         <w:rPr>
           <w:rFonts w:ascii="Times New Roman" w:hAnsi="Times New Roman" w:cs="Times New Roman"/>
@@ -3948,6 +5119,55 @@
           <w:szCs w:val="24"/>
         </w:rPr>
       </w:pPr>
+      <w:r>
+        <w:rPr>
+          <w:rFonts w:ascii="Times New Roman" w:hAnsi="Times New Roman" w:cs="Times New Roman"/>
+          <w:noProof/>
+          <w:sz w:val="24"/>
+          <w:szCs w:val="24"/>
+        </w:rPr>
+        <w:drawing>
+          <wp:inline distT="0" distB="0" distL="0" distR="0">
+            <wp:extent cx="5943600" cy="640080"/>
+            <wp:effectExtent l="0" t="0" r="0" b="0"/>
+            <wp:docPr id="7" name="Picture 7"/>
+            <wp:cNvGraphicFramePr>
+              <a:graphicFrameLocks xmlns:a="http://schemas.openxmlformats.org/drawingml/2006/main" noChangeAspect="1"/>
+            </wp:cNvGraphicFramePr>
+            <a:graphic xmlns:a="http://schemas.openxmlformats.org/drawingml/2006/main">
+              <a:graphicData uri="http://schemas.openxmlformats.org/drawingml/2006/picture">
+                <pic:pic xmlns:pic="http://schemas.openxmlformats.org/drawingml/2006/picture">
+                  <pic:nvPicPr>
+                    <pic:cNvPr id="7" name="Screen Shot 2018-02-12 at 8.40.08 PM.png"/>
+                    <pic:cNvPicPr/>
+                  </pic:nvPicPr>
+                  <pic:blipFill>
+                    <a:blip r:embed="rId12">
+                      <a:extLst>
+                        <a:ext uri="{28A0092B-C50C-407E-A947-70E740481C1C}">
+                          <a14:useLocalDpi xmlns:a14="http://schemas.microsoft.com/office/drawing/2010/main" val="0"/>
+                        </a:ext>
+                      </a:extLst>
+                    </a:blip>
+                    <a:stretch>
+                      <a:fillRect/>
+                    </a:stretch>
+                  </pic:blipFill>
+                  <pic:spPr>
+                    <a:xfrm>
+                      <a:off x="0" y="0"/>
+                      <a:ext cx="5943600" cy="640080"/>
+                    </a:xfrm>
+                    <a:prstGeom prst="rect">
+                      <a:avLst/>
+                    </a:prstGeom>
+                  </pic:spPr>
+                </pic:pic>
+              </a:graphicData>
+            </a:graphic>
+          </wp:inline>
+        </w:drawing>
+      </w:r>
     </w:p>
     <w:p>
       <w:pPr>
@@ -4025,47 +5245,7 @@
           <w:sz w:val="24"/>
           <w:szCs w:val="24"/>
         </w:rPr>
-        <w:t xml:space="preserve">When a query is taking a very long time, one of the responsibilities of a DBA often will be to investigate how the server is processing the query and why it is taking so long and what </w:t>
-      </w:r>
-      <w:proofErr w:type="gramStart"/>
-      <w:r>
-        <w:rPr>
-          <w:rFonts w:ascii="Times New Roman" w:hAnsi="Times New Roman" w:cs="Times New Roman"/>
-          <w:i/>
-          <w:sz w:val="24"/>
-          <w:szCs w:val="24"/>
-        </w:rPr>
-        <w:t>can be done</w:t>
-      </w:r>
-      <w:proofErr w:type="gramEnd"/>
-      <w:r>
-        <w:rPr>
-          <w:rFonts w:ascii="Times New Roman" w:hAnsi="Times New Roman" w:cs="Times New Roman"/>
-          <w:i/>
-          <w:sz w:val="24"/>
-          <w:szCs w:val="24"/>
-        </w:rPr>
-        <w:t xml:space="preserve"> to decrease the time.  The visual explain and query stats </w:t>
-      </w:r>
-      <w:proofErr w:type="gramStart"/>
-      <w:r>
-        <w:rPr>
-          <w:rFonts w:ascii="Times New Roman" w:hAnsi="Times New Roman" w:cs="Times New Roman"/>
-          <w:i/>
-          <w:sz w:val="24"/>
-          <w:szCs w:val="24"/>
-        </w:rPr>
-        <w:t>are used</w:t>
-      </w:r>
-      <w:proofErr w:type="gramEnd"/>
-      <w:r>
-        <w:rPr>
-          <w:rFonts w:ascii="Times New Roman" w:hAnsi="Times New Roman" w:cs="Times New Roman"/>
-          <w:i/>
-          <w:sz w:val="24"/>
-          <w:szCs w:val="24"/>
-        </w:rPr>
-        <w:t xml:space="preserve"> to analyze how the server is processing the select statement and may lead some ideas to improve performance. Some things that a DBA might do to improve performance include: </w:t>
+        <w:t xml:space="preserve">When a query is taking a very long time, one of the responsibilities of a DBA often will be to investigate how the server is processing the query and why it is taking so long and what can be done to decrease the time.  The visual explain and query stats are used to analyze how the server is processing the select statement and may lead some ideas to improve performance. Some things that a DBA might do to improve performance include: </w:t>
       </w:r>
     </w:p>
     <w:p>
@@ -4097,6 +5277,7 @@
           <w:sz w:val="24"/>
           <w:szCs w:val="24"/>
         </w:rPr>
+        <w:lastRenderedPageBreak/>
         <w:t>reorganize the table using OPTIMIZE TABLE command so the table rows are in physical sequence on the HDD by primary key</w:t>
       </w:r>
     </w:p>
@@ -4393,7 +5574,6 @@
           <w:szCs w:val="24"/>
           <w:shd w:val="clear" w:color="auto" w:fill="FFFFFF"/>
         </w:rPr>
-        <w:lastRenderedPageBreak/>
         <w:t xml:space="preserve">Part </w:t>
       </w:r>
       <w:proofErr w:type="gramStart"/>
@@ -4469,6 +5649,57 @@
         <w:t>What is a BI (Business Intelligence) system?</w:t>
       </w:r>
     </w:p>
+    <w:tbl>
+      <w:tblPr>
+        <w:tblStyle w:val="TableGrid"/>
+        <w:tblW w:w="0" w:type="auto"/>
+        <w:tblInd w:w="1080" w:type="dxa"/>
+        <w:tblLook w:val="04A0" w:firstRow="1" w:lastRow="0" w:firstColumn="1" w:lastColumn="0" w:noHBand="0" w:noVBand="1"/>
+      </w:tblPr>
+      <w:tblGrid>
+        <w:gridCol w:w="8270"/>
+      </w:tblGrid>
+      <w:tr>
+        <w:tc>
+          <w:tcPr>
+            <w:tcW w:w="9350" w:type="dxa"/>
+          </w:tcPr>
+          <w:p>
+            <w:pPr>
+              <w:rPr>
+                <w:rFonts w:ascii="Times New Roman" w:hAnsi="Times New Roman" w:cs="Times New Roman"/>
+                <w:color w:val="000000"/>
+                <w:sz w:val="24"/>
+                <w:szCs w:val="24"/>
+                <w:shd w:val="clear" w:color="auto" w:fill="FFFFFF"/>
+              </w:rPr>
+            </w:pPr>
+            <w:r>
+              <w:rPr>
+                <w:rFonts w:ascii="Times New Roman" w:hAnsi="Times New Roman" w:cs="Times New Roman"/>
+                <w:color w:val="000000"/>
+                <w:sz w:val="24"/>
+                <w:szCs w:val="24"/>
+                <w:shd w:val="clear" w:color="auto" w:fill="FFFFFF"/>
+              </w:rPr>
+              <w:t>A Business Intelligence system is a system that utilizes a technology-driven process to be able to analyze data and create actionable information that decision makers in a business can use to make informed decisions.</w:t>
+            </w:r>
+          </w:p>
+        </w:tc>
+      </w:tr>
+    </w:tbl>
+    <w:p>
+      <w:pPr>
+        <w:ind w:left="1080"/>
+        <w:rPr>
+          <w:rFonts w:ascii="Times New Roman" w:hAnsi="Times New Roman" w:cs="Times New Roman"/>
+          <w:color w:val="000000"/>
+          <w:sz w:val="24"/>
+          <w:szCs w:val="24"/>
+          <w:shd w:val="clear" w:color="auto" w:fill="FFFFFF"/>
+        </w:rPr>
+      </w:pPr>
+    </w:p>
     <w:p>
       <w:pPr>
         <w:rPr>
@@ -4506,6 +5737,57 @@
         <w:t>How does a BI system differ from a transaction processing system?</w:t>
       </w:r>
     </w:p>
+    <w:tbl>
+      <w:tblPr>
+        <w:tblStyle w:val="TableGrid"/>
+        <w:tblW w:w="0" w:type="auto"/>
+        <w:tblInd w:w="1080" w:type="dxa"/>
+        <w:tblLook w:val="04A0" w:firstRow="1" w:lastRow="0" w:firstColumn="1" w:lastColumn="0" w:noHBand="0" w:noVBand="1"/>
+      </w:tblPr>
+      <w:tblGrid>
+        <w:gridCol w:w="8270"/>
+      </w:tblGrid>
+      <w:tr>
+        <w:tc>
+          <w:tcPr>
+            <w:tcW w:w="9350" w:type="dxa"/>
+          </w:tcPr>
+          <w:p>
+            <w:pPr>
+              <w:rPr>
+                <w:rFonts w:ascii="Times New Roman" w:hAnsi="Times New Roman" w:cs="Times New Roman"/>
+                <w:color w:val="000000"/>
+                <w:sz w:val="24"/>
+                <w:szCs w:val="24"/>
+                <w:shd w:val="clear" w:color="auto" w:fill="FFFFFF"/>
+              </w:rPr>
+            </w:pPr>
+            <w:r>
+              <w:rPr>
+                <w:rFonts w:ascii="Times New Roman" w:hAnsi="Times New Roman" w:cs="Times New Roman"/>
+                <w:color w:val="000000"/>
+                <w:sz w:val="24"/>
+                <w:szCs w:val="24"/>
+                <w:shd w:val="clear" w:color="auto" w:fill="FFFFFF"/>
+              </w:rPr>
+              <w:t>A BI System does not support the same operational activities that a transaction processing system would; such as recording and processing orders</w:t>
+            </w:r>
+          </w:p>
+        </w:tc>
+      </w:tr>
+    </w:tbl>
+    <w:p>
+      <w:pPr>
+        <w:ind w:left="1080"/>
+        <w:rPr>
+          <w:rFonts w:ascii="Times New Roman" w:hAnsi="Times New Roman" w:cs="Times New Roman"/>
+          <w:color w:val="000000"/>
+          <w:sz w:val="24"/>
+          <w:szCs w:val="24"/>
+          <w:shd w:val="clear" w:color="auto" w:fill="FFFFFF"/>
+        </w:rPr>
+      </w:pPr>
+    </w:p>
     <w:p>
       <w:pPr>
         <w:rPr>
@@ -4543,6 +5825,57 @@
         <w:t>What is an ETL system, and what functions does it perform?</w:t>
       </w:r>
     </w:p>
+    <w:tbl>
+      <w:tblPr>
+        <w:tblStyle w:val="TableGrid"/>
+        <w:tblW w:w="0" w:type="auto"/>
+        <w:tblInd w:w="1080" w:type="dxa"/>
+        <w:tblLook w:val="04A0" w:firstRow="1" w:lastRow="0" w:firstColumn="1" w:lastColumn="0" w:noHBand="0" w:noVBand="1"/>
+      </w:tblPr>
+      <w:tblGrid>
+        <w:gridCol w:w="8270"/>
+      </w:tblGrid>
+      <w:tr>
+        <w:tc>
+          <w:tcPr>
+            <w:tcW w:w="9350" w:type="dxa"/>
+          </w:tcPr>
+          <w:p>
+            <w:pPr>
+              <w:rPr>
+                <w:rFonts w:ascii="Times New Roman" w:hAnsi="Times New Roman" w:cs="Times New Roman"/>
+                <w:color w:val="000000"/>
+                <w:sz w:val="24"/>
+                <w:szCs w:val="24"/>
+                <w:shd w:val="clear" w:color="auto" w:fill="FFFFFF"/>
+              </w:rPr>
+            </w:pPr>
+            <w:r>
+              <w:rPr>
+                <w:rFonts w:ascii="Times New Roman" w:hAnsi="Times New Roman" w:cs="Times New Roman"/>
+                <w:color w:val="000000"/>
+                <w:sz w:val="24"/>
+                <w:szCs w:val="24"/>
+                <w:shd w:val="clear" w:color="auto" w:fill="FFFFFF"/>
+              </w:rPr>
+              <w:t>An ETL system is a system that will read data from an operational database.</w:t>
+            </w:r>
+          </w:p>
+        </w:tc>
+      </w:tr>
+    </w:tbl>
+    <w:p>
+      <w:pPr>
+        <w:ind w:left="1080"/>
+        <w:rPr>
+          <w:rFonts w:ascii="Times New Roman" w:hAnsi="Times New Roman" w:cs="Times New Roman"/>
+          <w:color w:val="000000"/>
+          <w:sz w:val="24"/>
+          <w:szCs w:val="24"/>
+          <w:shd w:val="clear" w:color="auto" w:fill="FFFFFF"/>
+        </w:rPr>
+      </w:pPr>
+    </w:p>
     <w:p>
       <w:pPr>
         <w:rPr>
@@ -4580,6 +5913,79 @@
         <w:t>What is the enterprise data warehouse (EDW) architecture?</w:t>
       </w:r>
     </w:p>
+    <w:tbl>
+      <w:tblPr>
+        <w:tblStyle w:val="TableGrid"/>
+        <w:tblW w:w="0" w:type="auto"/>
+        <w:tblInd w:w="1080" w:type="dxa"/>
+        <w:tblLook w:val="04A0" w:firstRow="1" w:lastRow="0" w:firstColumn="1" w:lastColumn="0" w:noHBand="0" w:noVBand="1"/>
+      </w:tblPr>
+      <w:tblGrid>
+        <w:gridCol w:w="8270"/>
+      </w:tblGrid>
+      <w:tr>
+        <w:tc>
+          <w:tcPr>
+            <w:tcW w:w="9350" w:type="dxa"/>
+          </w:tcPr>
+          <w:p>
+            <w:pPr>
+              <w:rPr>
+                <w:rFonts w:ascii="Times New Roman" w:hAnsi="Times New Roman" w:cs="Times New Roman"/>
+                <w:color w:val="000000"/>
+                <w:sz w:val="24"/>
+                <w:szCs w:val="24"/>
+                <w:shd w:val="clear" w:color="auto" w:fill="FFFFFF"/>
+              </w:rPr>
+            </w:pPr>
+            <w:r>
+              <w:rPr>
+                <w:rFonts w:ascii="Times New Roman" w:hAnsi="Times New Roman" w:cs="Times New Roman"/>
+                <w:color w:val="000000"/>
+                <w:sz w:val="24"/>
+                <w:szCs w:val="24"/>
+                <w:shd w:val="clear" w:color="auto" w:fill="FFFFFF"/>
+              </w:rPr>
+              <w:t xml:space="preserve">Is a combination of the data mart structure and data warehouse </w:t>
+            </w:r>
+            <w:proofErr w:type="gramStart"/>
+            <w:r>
+              <w:rPr>
+                <w:rFonts w:ascii="Times New Roman" w:hAnsi="Times New Roman" w:cs="Times New Roman"/>
+                <w:color w:val="000000"/>
+                <w:sz w:val="24"/>
+                <w:szCs w:val="24"/>
+                <w:shd w:val="clear" w:color="auto" w:fill="FFFFFF"/>
+              </w:rPr>
+              <w:t>architecture.</w:t>
+            </w:r>
+            <w:proofErr w:type="gramEnd"/>
+            <w:r>
+              <w:rPr>
+                <w:rFonts w:ascii="Times New Roman" w:hAnsi="Times New Roman" w:cs="Times New Roman"/>
+                <w:color w:val="000000"/>
+                <w:sz w:val="24"/>
+                <w:szCs w:val="24"/>
+                <w:shd w:val="clear" w:color="auto" w:fill="FFFFFF"/>
+              </w:rPr>
+              <w:t xml:space="preserve"> The data warehouse is the authority and maintains all enterprise BI data. The data mart gets all the data from the data warehouse and does not add any data.</w:t>
+            </w:r>
+          </w:p>
+        </w:tc>
+      </w:tr>
+    </w:tbl>
+    <w:p>
+      <w:pPr>
+        <w:ind w:left="1080"/>
+        <w:rPr>
+          <w:rFonts w:ascii="Times New Roman" w:hAnsi="Times New Roman" w:cs="Times New Roman"/>
+          <w:color w:val="000000"/>
+          <w:sz w:val="24"/>
+          <w:szCs w:val="24"/>
+          <w:shd w:val="clear" w:color="auto" w:fill="FFFFFF"/>
+        </w:rPr>
+      </w:pPr>
+    </w:p>
     <w:p>
       <w:pPr>
         <w:rPr>
@@ -4617,6 +6023,89 @@
         <w:t>What is a star schema?</w:t>
       </w:r>
     </w:p>
+    <w:tbl>
+      <w:tblPr>
+        <w:tblStyle w:val="TableGrid"/>
+        <w:tblW w:w="0" w:type="auto"/>
+        <w:tblInd w:w="1080" w:type="dxa"/>
+        <w:tblLook w:val="04A0" w:firstRow="1" w:lastRow="0" w:firstColumn="1" w:lastColumn="0" w:noHBand="0" w:noVBand="1"/>
+      </w:tblPr>
+      <w:tblGrid>
+        <w:gridCol w:w="8270"/>
+      </w:tblGrid>
+      <w:tr>
+        <w:tc>
+          <w:tcPr>
+            <w:tcW w:w="9350" w:type="dxa"/>
+          </w:tcPr>
+          <w:p>
+            <w:pPr>
+              <w:rPr>
+                <w:rFonts w:ascii="Times New Roman" w:hAnsi="Times New Roman" w:cs="Times New Roman"/>
+                <w:color w:val="000000"/>
+                <w:sz w:val="24"/>
+                <w:szCs w:val="24"/>
+                <w:shd w:val="clear" w:color="auto" w:fill="FFFFFF"/>
+              </w:rPr>
+            </w:pPr>
+            <w:r>
+              <w:rPr>
+                <w:rFonts w:ascii="Times New Roman" w:hAnsi="Times New Roman" w:cs="Times New Roman"/>
+                <w:color w:val="000000"/>
+                <w:sz w:val="24"/>
+                <w:szCs w:val="24"/>
+                <w:shd w:val="clear" w:color="auto" w:fill="FFFFFF"/>
+              </w:rPr>
+              <w:t xml:space="preserve">A star schema is a design that will use a </w:t>
+            </w:r>
+            <w:proofErr w:type="spellStart"/>
+            <w:r>
+              <w:rPr>
+                <w:rFonts w:ascii="Times New Roman" w:hAnsi="Times New Roman" w:cs="Times New Roman"/>
+                <w:color w:val="000000"/>
+                <w:sz w:val="24"/>
+                <w:szCs w:val="24"/>
+                <w:shd w:val="clear" w:color="auto" w:fill="FFFFFF"/>
+              </w:rPr>
+              <w:t>denormalized</w:t>
+            </w:r>
+            <w:proofErr w:type="spellEnd"/>
+            <w:r>
+              <w:rPr>
+                <w:rFonts w:ascii="Times New Roman" w:hAnsi="Times New Roman" w:cs="Times New Roman"/>
+                <w:color w:val="000000"/>
+                <w:sz w:val="24"/>
+                <w:szCs w:val="24"/>
+                <w:shd w:val="clear" w:color="auto" w:fill="FFFFFF"/>
+              </w:rPr>
+              <w:t xml:space="preserve"> design that stores historical data. </w:t>
+            </w:r>
+            <w:r>
+              <w:rPr>
+                <w:rFonts w:ascii="Times New Roman" w:hAnsi="Times New Roman" w:cs="Times New Roman"/>
+                <w:color w:val="000000"/>
+                <w:sz w:val="24"/>
+                <w:szCs w:val="24"/>
+                <w:shd w:val="clear" w:color="auto" w:fill="FFFFFF"/>
+              </w:rPr>
+              <w:t>There is a fact table at the center, and all the other dimensional tables radiating out from that center. A fact table will always be fully normalized, but a dimension table may be not.</w:t>
+            </w:r>
+          </w:p>
+        </w:tc>
+      </w:tr>
+    </w:tbl>
+    <w:p>
+      <w:pPr>
+        <w:ind w:left="1080"/>
+        <w:rPr>
+          <w:rFonts w:ascii="Times New Roman" w:hAnsi="Times New Roman" w:cs="Times New Roman"/>
+          <w:color w:val="000000"/>
+          <w:sz w:val="24"/>
+          <w:szCs w:val="24"/>
+          <w:shd w:val="clear" w:color="auto" w:fill="FFFFFF"/>
+        </w:rPr>
+      </w:pPr>
+    </w:p>
     <w:p>
       <w:pPr>
         <w:rPr>
@@ -4654,6 +6143,57 @@
         <w:t>What does OLAP stand for?</w:t>
       </w:r>
     </w:p>
+    <w:tbl>
+      <w:tblPr>
+        <w:tblStyle w:val="TableGrid"/>
+        <w:tblW w:w="0" w:type="auto"/>
+        <w:tblInd w:w="1080" w:type="dxa"/>
+        <w:tblLook w:val="04A0" w:firstRow="1" w:lastRow="0" w:firstColumn="1" w:lastColumn="0" w:noHBand="0" w:noVBand="1"/>
+      </w:tblPr>
+      <w:tblGrid>
+        <w:gridCol w:w="8270"/>
+      </w:tblGrid>
+      <w:tr>
+        <w:tc>
+          <w:tcPr>
+            <w:tcW w:w="9350" w:type="dxa"/>
+          </w:tcPr>
+          <w:p>
+            <w:pPr>
+              <w:rPr>
+                <w:rFonts w:ascii="Times New Roman" w:hAnsi="Times New Roman" w:cs="Times New Roman"/>
+                <w:color w:val="000000"/>
+                <w:sz w:val="24"/>
+                <w:szCs w:val="24"/>
+                <w:shd w:val="clear" w:color="auto" w:fill="FFFFFF"/>
+              </w:rPr>
+            </w:pPr>
+            <w:r>
+              <w:rPr>
+                <w:rFonts w:ascii="Times New Roman" w:hAnsi="Times New Roman" w:cs="Times New Roman"/>
+                <w:color w:val="000000"/>
+                <w:sz w:val="24"/>
+                <w:szCs w:val="24"/>
+                <w:shd w:val="clear" w:color="auto" w:fill="FFFFFF"/>
+              </w:rPr>
+              <w:t>Online Analytical Processing</w:t>
+            </w:r>
+          </w:p>
+        </w:tc>
+      </w:tr>
+    </w:tbl>
+    <w:p>
+      <w:pPr>
+        <w:ind w:left="1080"/>
+        <w:rPr>
+          <w:rFonts w:ascii="Times New Roman" w:hAnsi="Times New Roman" w:cs="Times New Roman"/>
+          <w:color w:val="000000"/>
+          <w:sz w:val="24"/>
+          <w:szCs w:val="24"/>
+          <w:shd w:val="clear" w:color="auto" w:fill="FFFFFF"/>
+        </w:rPr>
+      </w:pPr>
+    </w:p>
     <w:p>
       <w:pPr>
         <w:rPr>
@@ -4688,10 +6228,74 @@
           <w:szCs w:val="24"/>
           <w:shd w:val="clear" w:color="auto" w:fill="FFFFFF"/>
         </w:rPr>
-        <w:t xml:space="preserve">What are the distinguishing features of </w:t>
-      </w:r>
-      <w:proofErr w:type="gramStart"/>
-      <w:r>
+        <w:t>What are the distinguishing features of a OLAP reports?</w:t>
+      </w:r>
+    </w:p>
+    <w:tbl>
+      <w:tblPr>
+        <w:tblStyle w:val="TableGrid"/>
+        <w:tblW w:w="0" w:type="auto"/>
+        <w:tblInd w:w="1080" w:type="dxa"/>
+        <w:tblLook w:val="04A0" w:firstRow="1" w:lastRow="0" w:firstColumn="1" w:lastColumn="0" w:noHBand="0" w:noVBand="1"/>
+      </w:tblPr>
+      <w:tblGrid>
+        <w:gridCol w:w="8270"/>
+      </w:tblGrid>
+      <w:tr>
+        <w:tc>
+          <w:tcPr>
+            <w:tcW w:w="9350" w:type="dxa"/>
+          </w:tcPr>
+          <w:p>
+            <w:pPr>
+              <w:rPr>
+                <w:rFonts w:ascii="Times New Roman" w:hAnsi="Times New Roman" w:cs="Times New Roman"/>
+                <w:color w:val="000000"/>
+                <w:sz w:val="24"/>
+                <w:szCs w:val="24"/>
+                <w:shd w:val="clear" w:color="auto" w:fill="FFFFFF"/>
+              </w:rPr>
+            </w:pPr>
+            <w:r>
+              <w:rPr>
+                <w:rFonts w:ascii="Times New Roman" w:hAnsi="Times New Roman" w:cs="Times New Roman"/>
+                <w:color w:val="000000"/>
+                <w:sz w:val="24"/>
+                <w:szCs w:val="24"/>
+                <w:shd w:val="clear" w:color="auto" w:fill="FFFFFF"/>
+              </w:rPr>
+              <w:t>-Produce OLAP reports</w:t>
+            </w:r>
+          </w:p>
+          <w:p>
+            <w:pPr>
+              <w:rPr>
+                <w:rFonts w:ascii="Times New Roman" w:hAnsi="Times New Roman" w:cs="Times New Roman"/>
+                <w:color w:val="000000"/>
+                <w:sz w:val="24"/>
+                <w:szCs w:val="24"/>
+                <w:shd w:val="clear" w:color="auto" w:fill="FFFFFF"/>
+              </w:rPr>
+            </w:pPr>
+            <w:r>
+              <w:rPr>
+                <w:rFonts w:ascii="Times New Roman" w:hAnsi="Times New Roman" w:cs="Times New Roman"/>
+                <w:color w:val="000000"/>
+                <w:sz w:val="24"/>
+                <w:szCs w:val="24"/>
+                <w:shd w:val="clear" w:color="auto" w:fill="FFFFFF"/>
+              </w:rPr>
+              <w:t>-Dynamic allowing a user to change the format</w:t>
+            </w:r>
+            <w:bookmarkStart w:id="0" w:name="_GoBack"/>
+            <w:bookmarkEnd w:id="0"/>
+          </w:p>
+        </w:tc>
+      </w:tr>
+    </w:tbl>
+    <w:p>
+      <w:pPr>
+        <w:ind w:left="1080"/>
         <w:rPr>
           <w:rFonts w:ascii="Times New Roman" w:hAnsi="Times New Roman" w:cs="Times New Roman"/>
           <w:color w:val="000000"/>
@@ -4699,19 +6303,7 @@
           <w:szCs w:val="24"/>
           <w:shd w:val="clear" w:color="auto" w:fill="FFFFFF"/>
         </w:rPr>
-        <w:t>a</w:t>
-      </w:r>
-      <w:proofErr w:type="gramEnd"/>
-      <w:r>
-        <w:rPr>
-          <w:rFonts w:ascii="Times New Roman" w:hAnsi="Times New Roman" w:cs="Times New Roman"/>
-          <w:color w:val="000000"/>
-          <w:sz w:val="24"/>
-          <w:szCs w:val="24"/>
-          <w:shd w:val="clear" w:color="auto" w:fill="FFFFFF"/>
-        </w:rPr>
-        <w:t xml:space="preserve"> OLAP reports?</w:t>
-      </w:r>
+      </w:pPr>
     </w:p>
     <w:p>
       <w:pPr>
@@ -4771,6 +6363,57 @@
         <w:t>?</w:t>
       </w:r>
     </w:p>
+    <w:tbl>
+      <w:tblPr>
+        <w:tblStyle w:val="TableGrid"/>
+        <w:tblW w:w="0" w:type="auto"/>
+        <w:tblInd w:w="1080" w:type="dxa"/>
+        <w:tblLook w:val="04A0" w:firstRow="1" w:lastRow="0" w:firstColumn="1" w:lastColumn="0" w:noHBand="0" w:noVBand="1"/>
+      </w:tblPr>
+      <w:tblGrid>
+        <w:gridCol w:w="8270"/>
+      </w:tblGrid>
+      <w:tr>
+        <w:tc>
+          <w:tcPr>
+            <w:tcW w:w="9350" w:type="dxa"/>
+          </w:tcPr>
+          <w:p>
+            <w:pPr>
+              <w:rPr>
+                <w:rFonts w:ascii="Times New Roman" w:hAnsi="Times New Roman" w:cs="Times New Roman"/>
+                <w:color w:val="000000"/>
+                <w:sz w:val="24"/>
+                <w:szCs w:val="24"/>
+                <w:shd w:val="clear" w:color="auto" w:fill="FFFFFF"/>
+              </w:rPr>
+            </w:pPr>
+            <w:r>
+              <w:rPr>
+                <w:rFonts w:ascii="Times New Roman" w:hAnsi="Times New Roman" w:cs="Times New Roman"/>
+                <w:color w:val="000000"/>
+                <w:sz w:val="24"/>
+                <w:szCs w:val="24"/>
+                <w:shd w:val="clear" w:color="auto" w:fill="FFFFFF"/>
+              </w:rPr>
+              <w:t>Big data is the term that is used for extremely large datasets that can be generated by web applications; Facebook, Google, Twitter.</w:t>
+            </w:r>
+          </w:p>
+        </w:tc>
+      </w:tr>
+    </w:tbl>
+    <w:p>
+      <w:pPr>
+        <w:ind w:left="1080"/>
+        <w:rPr>
+          <w:rFonts w:ascii="Times New Roman" w:hAnsi="Times New Roman" w:cs="Times New Roman"/>
+          <w:color w:val="000000"/>
+          <w:sz w:val="24"/>
+          <w:szCs w:val="24"/>
+          <w:shd w:val="clear" w:color="auto" w:fill="FFFFFF"/>
+        </w:rPr>
+      </w:pPr>
+    </w:p>
     <w:p>
       <w:pPr>
         <w:rPr>
@@ -4829,6 +6472,101 @@
         <w:t xml:space="preserve"> movement?</w:t>
       </w:r>
     </w:p>
+    <w:tbl>
+      <w:tblPr>
+        <w:tblStyle w:val="TableGrid"/>
+        <w:tblW w:w="0" w:type="auto"/>
+        <w:tblInd w:w="1080" w:type="dxa"/>
+        <w:tblLook w:val="04A0" w:firstRow="1" w:lastRow="0" w:firstColumn="1" w:lastColumn="0" w:noHBand="0" w:noVBand="1"/>
+      </w:tblPr>
+      <w:tblGrid>
+        <w:gridCol w:w="8270"/>
+      </w:tblGrid>
+      <w:tr>
+        <w:tc>
+          <w:tcPr>
+            <w:tcW w:w="9350" w:type="dxa"/>
+          </w:tcPr>
+          <w:p>
+            <w:pPr>
+              <w:rPr>
+                <w:rFonts w:ascii="Times New Roman" w:hAnsi="Times New Roman" w:cs="Times New Roman"/>
+                <w:color w:val="000000"/>
+                <w:sz w:val="24"/>
+                <w:szCs w:val="24"/>
+                <w:shd w:val="clear" w:color="auto" w:fill="FFFFFF"/>
+              </w:rPr>
+            </w:pPr>
+            <w:r>
+              <w:rPr>
+                <w:rFonts w:ascii="Times New Roman" w:hAnsi="Times New Roman" w:cs="Times New Roman"/>
+                <w:color w:val="000000"/>
+                <w:sz w:val="24"/>
+                <w:szCs w:val="24"/>
+                <w:shd w:val="clear" w:color="auto" w:fill="FFFFFF"/>
+              </w:rPr>
+              <w:t xml:space="preserve">The NOSQL movement is the movement to have the big data stored in </w:t>
+            </w:r>
+            <w:proofErr w:type="spellStart"/>
+            <w:r>
+              <w:rPr>
+                <w:rFonts w:ascii="Times New Roman" w:hAnsi="Times New Roman" w:cs="Times New Roman"/>
+                <w:color w:val="000000"/>
+                <w:sz w:val="24"/>
+                <w:szCs w:val="24"/>
+                <w:shd w:val="clear" w:color="auto" w:fill="FFFFFF"/>
+              </w:rPr>
+              <w:t>nonrelational</w:t>
+            </w:r>
+            <w:proofErr w:type="spellEnd"/>
+            <w:r>
+              <w:rPr>
+                <w:rFonts w:ascii="Times New Roman" w:hAnsi="Times New Roman" w:cs="Times New Roman"/>
+                <w:color w:val="000000"/>
+                <w:sz w:val="24"/>
+                <w:szCs w:val="24"/>
+                <w:shd w:val="clear" w:color="auto" w:fill="FFFFFF"/>
+              </w:rPr>
+              <w:t xml:space="preserve"> </w:t>
+            </w:r>
+            <w:proofErr w:type="spellStart"/>
+            <w:r>
+              <w:rPr>
+                <w:rFonts w:ascii="Times New Roman" w:hAnsi="Times New Roman" w:cs="Times New Roman"/>
+                <w:color w:val="000000"/>
+                <w:sz w:val="24"/>
+                <w:szCs w:val="24"/>
+                <w:shd w:val="clear" w:color="auto" w:fill="FFFFFF"/>
+              </w:rPr>
+              <w:t>dmb’s</w:t>
+            </w:r>
+            <w:proofErr w:type="spellEnd"/>
+            <w:r>
+              <w:rPr>
+                <w:rFonts w:ascii="Times New Roman" w:hAnsi="Times New Roman" w:cs="Times New Roman"/>
+                <w:color w:val="000000"/>
+                <w:sz w:val="24"/>
+                <w:szCs w:val="24"/>
+                <w:shd w:val="clear" w:color="auto" w:fill="FFFFFF"/>
+              </w:rPr>
+              <w:t>.</w:t>
+            </w:r>
+          </w:p>
+        </w:tc>
+      </w:tr>
+    </w:tbl>
+    <w:p>
+      <w:pPr>
+        <w:ind w:left="1080"/>
+        <w:rPr>
+          <w:rFonts w:ascii="Times New Roman" w:hAnsi="Times New Roman" w:cs="Times New Roman"/>
+          <w:color w:val="000000"/>
+          <w:sz w:val="24"/>
+          <w:szCs w:val="24"/>
+          <w:shd w:val="clear" w:color="auto" w:fill="FFFFFF"/>
+        </w:rPr>
+      </w:pPr>
+    </w:p>
     <w:p>
       <w:pPr>
         <w:rPr>
@@ -4839,8 +6577,8 @@
       </w:pPr>
     </w:p>
     <w:sectPr>
-      <w:headerReference w:type="default" r:id="rId11"/>
-      <w:footerReference w:type="default" r:id="rId12"/>
+      <w:headerReference w:type="default" r:id="rId13"/>
+      <w:footerReference w:type="default" r:id="rId14"/>
       <w:pgSz w:w="12240" w:h="15840"/>
       <w:pgMar w:top="1440" w:right="1440" w:bottom="1440" w:left="1440" w:header="720" w:footer="720" w:gutter="0"/>
       <w:cols w:space="720"/>
@@ -4851,7 +6589,7 @@
 </file>
 
 <file path=word/endnotes.xml><?xml version="1.0" encoding="utf-8"?>
-<w:endnotes xmlns:wpc="http://schemas.microsoft.com/office/word/2010/wordprocessingCanvas" xmlns:cx="http://schemas.microsoft.com/office/drawing/2014/chartex" xmlns:cx1="http://schemas.microsoft.com/office/drawing/2015/9/8/chartex" xmlns:mc="http://schemas.openxmlformats.org/markup-compatibility/2006" xmlns:o="urn:schemas-microsoft-com:office:office" xmlns:r="http://schemas.openxmlformats.org/officeDocument/2006/relationships" xmlns:m="http://schemas.openxmlformats.org/officeDocument/2006/math" xmlns:v="urn:schemas-microsoft-com:vml" xmlns:wp14="http://schemas.microsoft.com/office/word/2010/wordprocessingDrawing" xmlns:wp="http://schemas.openxmlformats.org/drawingml/2006/wordprocessingDrawing" xmlns:w10="urn:schemas-microsoft-com:office:word" xmlns:w="http://schemas.openxmlformats.org/wordprocessingml/2006/main" xmlns:w14="http://schemas.microsoft.com/office/word/2010/wordml" xmlns:w15="http://schemas.microsoft.com/office/word/2012/wordml" xmlns:w16se="http://schemas.microsoft.com/office/word/2015/wordml/symex" xmlns:wpg="http://schemas.microsoft.com/office/word/2010/wordprocessingGroup" xmlns:wpi="http://schemas.microsoft.com/office/word/2010/wordprocessingInk" xmlns:wne="http://schemas.microsoft.com/office/word/2006/wordml" xmlns:wps="http://schemas.microsoft.com/office/word/2010/wordprocessingShape" mc:Ignorable="w14 w15 w16se wp14">
+<w:endnotes xmlns:wpc="http://schemas.microsoft.com/office/word/2010/wordprocessingCanvas" xmlns:cx="http://schemas.microsoft.com/office/drawing/2014/chartex" xmlns:cx1="http://schemas.microsoft.com/office/drawing/2015/9/8/chartex" xmlns:cx2="http://schemas.microsoft.com/office/drawing/2015/10/21/chartex" xmlns:cx3="http://schemas.microsoft.com/office/drawing/2016/5/9/chartex" xmlns:cx4="http://schemas.microsoft.com/office/drawing/2016/5/10/chartex" xmlns:cx5="http://schemas.microsoft.com/office/drawing/2016/5/11/chartex" xmlns:cx6="http://schemas.microsoft.com/office/drawing/2016/5/12/chartex" xmlns:cx7="http://schemas.microsoft.com/office/drawing/2016/5/13/chartex" xmlns:cx8="http://schemas.microsoft.com/office/drawing/2016/5/14/chartex" xmlns:mc="http://schemas.openxmlformats.org/markup-compatibility/2006" xmlns:aink="http://schemas.microsoft.com/office/drawing/2016/ink" xmlns:am3d="http://schemas.microsoft.com/office/drawing/2017/model3d" xmlns:o="urn:schemas-microsoft-com:office:office" xmlns:r="http://schemas.openxmlformats.org/officeDocument/2006/relationships" xmlns:m="http://schemas.openxmlformats.org/officeDocument/2006/math" xmlns:v="urn:schemas-microsoft-com:vml" xmlns:wp14="http://schemas.microsoft.com/office/word/2010/wordprocessingDrawing" xmlns:wp="http://schemas.openxmlformats.org/drawingml/2006/wordprocessingDrawing" xmlns:w10="urn:schemas-microsoft-com:office:word" xmlns:w="http://schemas.openxmlformats.org/wordprocessingml/2006/main" xmlns:w14="http://schemas.microsoft.com/office/word/2010/wordml" xmlns:w15="http://schemas.microsoft.com/office/word/2012/wordml" xmlns:w16cid="http://schemas.microsoft.com/office/word/2016/wordml/cid" xmlns:w16se="http://schemas.microsoft.com/office/word/2015/wordml/symex" xmlns:wpg="http://schemas.microsoft.com/office/word/2010/wordprocessingGroup" xmlns:wpi="http://schemas.microsoft.com/office/word/2010/wordprocessingInk" xmlns:wne="http://schemas.microsoft.com/office/word/2006/wordml" xmlns:wps="http://schemas.microsoft.com/office/word/2010/wordprocessingShape" mc:Ignorable="w14 w15 w16se w16cid wp14">
   <w:endnote w:type="separator" w:id="-1">
     <w:p>
       <w:pPr>
@@ -4876,7 +6614,7 @@
 </file>
 
 <file path=word/footer1.xml><?xml version="1.0" encoding="utf-8"?>
-<w:ftr xmlns:wpc="http://schemas.microsoft.com/office/word/2010/wordprocessingCanvas" xmlns:cx="http://schemas.microsoft.com/office/drawing/2014/chartex" xmlns:cx1="http://schemas.microsoft.com/office/drawing/2015/9/8/chartex" xmlns:mc="http://schemas.openxmlformats.org/markup-compatibility/2006" xmlns:o="urn:schemas-microsoft-com:office:office" xmlns:r="http://schemas.openxmlformats.org/officeDocument/2006/relationships" xmlns:m="http://schemas.openxmlformats.org/officeDocument/2006/math" xmlns:v="urn:schemas-microsoft-com:vml" xmlns:wp14="http://schemas.microsoft.com/office/word/2010/wordprocessingDrawing" xmlns:wp="http://schemas.openxmlformats.org/drawingml/2006/wordprocessingDrawing" xmlns:w10="urn:schemas-microsoft-com:office:word" xmlns:w="http://schemas.openxmlformats.org/wordprocessingml/2006/main" xmlns:w14="http://schemas.microsoft.com/office/word/2010/wordml" xmlns:w15="http://schemas.microsoft.com/office/word/2012/wordml" xmlns:w16se="http://schemas.microsoft.com/office/word/2015/wordml/symex" xmlns:wpg="http://schemas.microsoft.com/office/word/2010/wordprocessingGroup" xmlns:wpi="http://schemas.microsoft.com/office/word/2010/wordprocessingInk" xmlns:wne="http://schemas.microsoft.com/office/word/2006/wordml" xmlns:wps="http://schemas.microsoft.com/office/word/2010/wordprocessingShape" mc:Ignorable="w14 w15 w16se wp14">
+<w:ftr xmlns:wpc="http://schemas.microsoft.com/office/word/2010/wordprocessingCanvas" xmlns:cx="http://schemas.microsoft.com/office/drawing/2014/chartex" xmlns:cx1="http://schemas.microsoft.com/office/drawing/2015/9/8/chartex" xmlns:cx2="http://schemas.microsoft.com/office/drawing/2015/10/21/chartex" xmlns:cx3="http://schemas.microsoft.com/office/drawing/2016/5/9/chartex" xmlns:cx4="http://schemas.microsoft.com/office/drawing/2016/5/10/chartex" xmlns:cx5="http://schemas.microsoft.com/office/drawing/2016/5/11/chartex" xmlns:cx6="http://schemas.microsoft.com/office/drawing/2016/5/12/chartex" xmlns:cx7="http://schemas.microsoft.com/office/drawing/2016/5/13/chartex" xmlns:cx8="http://schemas.microsoft.com/office/drawing/2016/5/14/chartex" xmlns:mc="http://schemas.openxmlformats.org/markup-compatibility/2006" xmlns:aink="http://schemas.microsoft.com/office/drawing/2016/ink" xmlns:am3d="http://schemas.microsoft.com/office/drawing/2017/model3d" xmlns:o="urn:schemas-microsoft-com:office:office" xmlns:r="http://schemas.openxmlformats.org/officeDocument/2006/relationships" xmlns:m="http://schemas.openxmlformats.org/officeDocument/2006/math" xmlns:v="urn:schemas-microsoft-com:vml" xmlns:wp14="http://schemas.microsoft.com/office/word/2010/wordprocessingDrawing" xmlns:wp="http://schemas.openxmlformats.org/drawingml/2006/wordprocessingDrawing" xmlns:w10="urn:schemas-microsoft-com:office:word" xmlns:w="http://schemas.openxmlformats.org/wordprocessingml/2006/main" xmlns:w14="http://schemas.microsoft.com/office/word/2010/wordml" xmlns:w15="http://schemas.microsoft.com/office/word/2012/wordml" xmlns:w16cid="http://schemas.microsoft.com/office/word/2016/wordml/cid" xmlns:w16se="http://schemas.microsoft.com/office/word/2015/wordml/symex" xmlns:wpg="http://schemas.microsoft.com/office/word/2010/wordprocessingGroup" xmlns:wpi="http://schemas.microsoft.com/office/word/2010/wordprocessingInk" xmlns:wne="http://schemas.microsoft.com/office/word/2006/wordml" xmlns:wps="http://schemas.microsoft.com/office/word/2010/wordprocessingShape" mc:Ignorable="w14 w15 w16se w16cid wp14">
   <w:sdt>
     <w:sdtPr>
       <w:id w:val="342516702"/>
@@ -4929,7 +6667,7 @@
 </file>
 
 <file path=word/footnotes.xml><?xml version="1.0" encoding="utf-8"?>
-<w:footnotes xmlns:wpc="http://schemas.microsoft.com/office/word/2010/wordprocessingCanvas" xmlns:cx="http://schemas.microsoft.com/office/drawing/2014/chartex" xmlns:cx1="http://schemas.microsoft.com/office/drawing/2015/9/8/chartex" xmlns:mc="http://schemas.openxmlformats.org/markup-compatibility/2006" xmlns:o="urn:schemas-microsoft-com:office:office" xmlns:r="http://schemas.openxmlformats.org/officeDocument/2006/relationships" xmlns:m="http://schemas.openxmlformats.org/officeDocument/2006/math" xmlns:v="urn:schemas-microsoft-com:vml" xmlns:wp14="http://schemas.microsoft.com/office/word/2010/wordprocessingDrawing" xmlns:wp="http://schemas.openxmlformats.org/drawingml/2006/wordprocessingDrawing" xmlns:w10="urn:schemas-microsoft-com:office:word" xmlns:w="http://schemas.openxmlformats.org/wordprocessingml/2006/main" xmlns:w14="http://schemas.microsoft.com/office/word/2010/wordml" xmlns:w15="http://schemas.microsoft.com/office/word/2012/wordml" xmlns:w16se="http://schemas.microsoft.com/office/word/2015/wordml/symex" xmlns:wpg="http://schemas.microsoft.com/office/word/2010/wordprocessingGroup" xmlns:wpi="http://schemas.microsoft.com/office/word/2010/wordprocessingInk" xmlns:wne="http://schemas.microsoft.com/office/word/2006/wordml" xmlns:wps="http://schemas.microsoft.com/office/word/2010/wordprocessingShape" mc:Ignorable="w14 w15 w16se wp14">
+<w:footnotes xmlns:wpc="http://schemas.microsoft.com/office/word/2010/wordprocessingCanvas" xmlns:cx="http://schemas.microsoft.com/office/drawing/2014/chartex" xmlns:cx1="http://schemas.microsoft.com/office/drawing/2015/9/8/chartex" xmlns:cx2="http://schemas.microsoft.com/office/drawing/2015/10/21/chartex" xmlns:cx3="http://schemas.microsoft.com/office/drawing/2016/5/9/chartex" xmlns:cx4="http://schemas.microsoft.com/office/drawing/2016/5/10/chartex" xmlns:cx5="http://schemas.microsoft.com/office/drawing/2016/5/11/chartex" xmlns:cx6="http://schemas.microsoft.com/office/drawing/2016/5/12/chartex" xmlns:cx7="http://schemas.microsoft.com/office/drawing/2016/5/13/chartex" xmlns:cx8="http://schemas.microsoft.com/office/drawing/2016/5/14/chartex" xmlns:mc="http://schemas.openxmlformats.org/markup-compatibility/2006" xmlns:aink="http://schemas.microsoft.com/office/drawing/2016/ink" xmlns:am3d="http://schemas.microsoft.com/office/drawing/2017/model3d" xmlns:o="urn:schemas-microsoft-com:office:office" xmlns:r="http://schemas.openxmlformats.org/officeDocument/2006/relationships" xmlns:m="http://schemas.openxmlformats.org/officeDocument/2006/math" xmlns:v="urn:schemas-microsoft-com:vml" xmlns:wp14="http://schemas.microsoft.com/office/word/2010/wordprocessingDrawing" xmlns:wp="http://schemas.openxmlformats.org/drawingml/2006/wordprocessingDrawing" xmlns:w10="urn:schemas-microsoft-com:office:word" xmlns:w="http://schemas.openxmlformats.org/wordprocessingml/2006/main" xmlns:w14="http://schemas.microsoft.com/office/word/2010/wordml" xmlns:w15="http://schemas.microsoft.com/office/word/2012/wordml" xmlns:w16cid="http://schemas.microsoft.com/office/word/2016/wordml/cid" xmlns:w16se="http://schemas.microsoft.com/office/word/2015/wordml/symex" xmlns:wpg="http://schemas.microsoft.com/office/word/2010/wordprocessingGroup" xmlns:wpi="http://schemas.microsoft.com/office/word/2010/wordprocessingInk" xmlns:wne="http://schemas.microsoft.com/office/word/2006/wordml" xmlns:wps="http://schemas.microsoft.com/office/word/2010/wordprocessingShape" mc:Ignorable="w14 w15 w16se w16cid wp14">
   <w:footnote w:type="separator" w:id="-1">
     <w:p>
       <w:pPr>
@@ -4954,7 +6692,7 @@
 </file>
 
 <file path=word/header1.xml><?xml version="1.0" encoding="utf-8"?>
-<w:hdr xmlns:wpc="http://schemas.microsoft.com/office/word/2010/wordprocessingCanvas" xmlns:cx="http://schemas.microsoft.com/office/drawing/2014/chartex" xmlns:cx1="http://schemas.microsoft.com/office/drawing/2015/9/8/chartex" xmlns:mc="http://schemas.openxmlformats.org/markup-compatibility/2006" xmlns:o="urn:schemas-microsoft-com:office:office" xmlns:r="http://schemas.openxmlformats.org/officeDocument/2006/relationships" xmlns:m="http://schemas.openxmlformats.org/officeDocument/2006/math" xmlns:v="urn:schemas-microsoft-com:vml" xmlns:wp14="http://schemas.microsoft.com/office/word/2010/wordprocessingDrawing" xmlns:wp="http://schemas.openxmlformats.org/drawingml/2006/wordprocessingDrawing" xmlns:w10="urn:schemas-microsoft-com:office:word" xmlns:w="http://schemas.openxmlformats.org/wordprocessingml/2006/main" xmlns:w14="http://schemas.microsoft.com/office/word/2010/wordml" xmlns:w15="http://schemas.microsoft.com/office/word/2012/wordml" xmlns:w16se="http://schemas.microsoft.com/office/word/2015/wordml/symex" xmlns:wpg="http://schemas.microsoft.com/office/word/2010/wordprocessingGroup" xmlns:wpi="http://schemas.microsoft.com/office/word/2010/wordprocessingInk" xmlns:wne="http://schemas.microsoft.com/office/word/2006/wordml" xmlns:wps="http://schemas.microsoft.com/office/word/2010/wordprocessingShape" mc:Ignorable="w14 w15 w16se wp14">
+<w:hdr xmlns:wpc="http://schemas.microsoft.com/office/word/2010/wordprocessingCanvas" xmlns:cx="http://schemas.microsoft.com/office/drawing/2014/chartex" xmlns:cx1="http://schemas.microsoft.com/office/drawing/2015/9/8/chartex" xmlns:cx2="http://schemas.microsoft.com/office/drawing/2015/10/21/chartex" xmlns:cx3="http://schemas.microsoft.com/office/drawing/2016/5/9/chartex" xmlns:cx4="http://schemas.microsoft.com/office/drawing/2016/5/10/chartex" xmlns:cx5="http://schemas.microsoft.com/office/drawing/2016/5/11/chartex" xmlns:cx6="http://schemas.microsoft.com/office/drawing/2016/5/12/chartex" xmlns:cx7="http://schemas.microsoft.com/office/drawing/2016/5/13/chartex" xmlns:cx8="http://schemas.microsoft.com/office/drawing/2016/5/14/chartex" xmlns:mc="http://schemas.openxmlformats.org/markup-compatibility/2006" xmlns:aink="http://schemas.microsoft.com/office/drawing/2016/ink" xmlns:am3d="http://schemas.microsoft.com/office/drawing/2017/model3d" xmlns:o="urn:schemas-microsoft-com:office:office" xmlns:r="http://schemas.openxmlformats.org/officeDocument/2006/relationships" xmlns:m="http://schemas.openxmlformats.org/officeDocument/2006/math" xmlns:v="urn:schemas-microsoft-com:vml" xmlns:wp14="http://schemas.microsoft.com/office/word/2010/wordprocessingDrawing" xmlns:wp="http://schemas.openxmlformats.org/drawingml/2006/wordprocessingDrawing" xmlns:w10="urn:schemas-microsoft-com:office:word" xmlns:w="http://schemas.openxmlformats.org/wordprocessingml/2006/main" xmlns:w14="http://schemas.microsoft.com/office/word/2010/wordml" xmlns:w15="http://schemas.microsoft.com/office/word/2012/wordml" xmlns:w16cid="http://schemas.microsoft.com/office/word/2016/wordml/cid" xmlns:w16se="http://schemas.microsoft.com/office/word/2015/wordml/symex" xmlns:wpg="http://schemas.microsoft.com/office/word/2010/wordprocessingGroup" xmlns:wpi="http://schemas.microsoft.com/office/word/2010/wordprocessingInk" xmlns:wne="http://schemas.microsoft.com/office/word/2006/wordml" xmlns:wps="http://schemas.microsoft.com/office/word/2010/wordprocessingShape" mc:Ignorable="w14 w15 w16se w16cid wp14">
   <w:p>
     <w:pPr>
       <w:pStyle w:val="Header"/>
@@ -4996,7 +6734,7 @@
 </file>
 
 <file path=word/numbering.xml><?xml version="1.0" encoding="utf-8"?>
-<w:numbering xmlns:wpc="http://schemas.microsoft.com/office/word/2010/wordprocessingCanvas" xmlns:cx="http://schemas.microsoft.com/office/drawing/2014/chartex" xmlns:cx1="http://schemas.microsoft.com/office/drawing/2015/9/8/chartex" xmlns:mc="http://schemas.openxmlformats.org/markup-compatibility/2006" xmlns:o="urn:schemas-microsoft-com:office:office" xmlns:r="http://schemas.openxmlformats.org/officeDocument/2006/relationships" xmlns:m="http://schemas.openxmlformats.org/officeDocument/2006/math" xmlns:v="urn:schemas-microsoft-com:vml" xmlns:wp14="http://schemas.microsoft.com/office/word/2010/wordprocessingDrawing" xmlns:wp="http://schemas.openxmlformats.org/drawingml/2006/wordprocessingDrawing" xmlns:w10="urn:schemas-microsoft-com:office:word" xmlns:w="http://schemas.openxmlformats.org/wordprocessingml/2006/main" xmlns:w14="http://schemas.microsoft.com/office/word/2010/wordml" xmlns:w15="http://schemas.microsoft.com/office/word/2012/wordml" xmlns:w16se="http://schemas.microsoft.com/office/word/2015/wordml/symex" xmlns:wpg="http://schemas.microsoft.com/office/word/2010/wordprocessingGroup" xmlns:wpi="http://schemas.microsoft.com/office/word/2010/wordprocessingInk" xmlns:wne="http://schemas.microsoft.com/office/word/2006/wordml" xmlns:wps="http://schemas.microsoft.com/office/word/2010/wordprocessingShape" mc:Ignorable="w14 w15 w16se wp14">
+<w:numbering xmlns:wpc="http://schemas.microsoft.com/office/word/2010/wordprocessingCanvas" xmlns:cx="http://schemas.microsoft.com/office/drawing/2014/chartex" xmlns:cx1="http://schemas.microsoft.com/office/drawing/2015/9/8/chartex" xmlns:cx2="http://schemas.microsoft.com/office/drawing/2015/10/21/chartex" xmlns:cx3="http://schemas.microsoft.com/office/drawing/2016/5/9/chartex" xmlns:cx4="http://schemas.microsoft.com/office/drawing/2016/5/10/chartex" xmlns:cx5="http://schemas.microsoft.com/office/drawing/2016/5/11/chartex" xmlns:cx6="http://schemas.microsoft.com/office/drawing/2016/5/12/chartex" xmlns:cx7="http://schemas.microsoft.com/office/drawing/2016/5/13/chartex" xmlns:cx8="http://schemas.microsoft.com/office/drawing/2016/5/14/chartex" xmlns:mc="http://schemas.openxmlformats.org/markup-compatibility/2006" xmlns:aink="http://schemas.microsoft.com/office/drawing/2016/ink" xmlns:am3d="http://schemas.microsoft.com/office/drawing/2017/model3d" xmlns:o="urn:schemas-microsoft-com:office:office" xmlns:r="http://schemas.openxmlformats.org/officeDocument/2006/relationships" xmlns:m="http://schemas.openxmlformats.org/officeDocument/2006/math" xmlns:v="urn:schemas-microsoft-com:vml" xmlns:wp14="http://schemas.microsoft.com/office/word/2010/wordprocessingDrawing" xmlns:wp="http://schemas.openxmlformats.org/drawingml/2006/wordprocessingDrawing" xmlns:w10="urn:schemas-microsoft-com:office:word" xmlns:w="http://schemas.openxmlformats.org/wordprocessingml/2006/main" xmlns:w14="http://schemas.microsoft.com/office/word/2010/wordml" xmlns:w15="http://schemas.microsoft.com/office/word/2012/wordml" xmlns:w16cid="http://schemas.microsoft.com/office/word/2016/wordml/cid" xmlns:w16se="http://schemas.microsoft.com/office/word/2015/wordml/symex" xmlns:wpg="http://schemas.microsoft.com/office/word/2010/wordprocessingGroup" xmlns:wpi="http://schemas.microsoft.com/office/word/2010/wordprocessingInk" xmlns:wne="http://schemas.microsoft.com/office/word/2006/wordml" xmlns:wps="http://schemas.microsoft.com/office/word/2010/wordprocessingShape" mc:Ignorable="w14 w15 w16se w16cid wp14">
   <w:abstractNum w:abstractNumId="0" w15:restartNumberingAfterBreak="0">
     <w:nsid w:val="1D9E5A8D"/>
     <w:multiLevelType w:val="hybridMultilevel"/>
@@ -5126,7 +6864,7 @@
         <w:rFonts w:hint="default"/>
       </w:rPr>
     </w:lvl>
-    <w:lvl w:ilvl="1" w:tplc="04090019" w:tentative="1">
+    <w:lvl w:ilvl="1" w:tplc="04090019">
       <w:start w:val="1"/>
       <w:numFmt w:val="lowerLetter"/>
       <w:lvlText w:val="%2."/>
@@ -5315,7 +7053,7 @@
   <w:abstractNum w:abstractNumId="3" w15:restartNumberingAfterBreak="0">
     <w:nsid w:val="5EA51EF9"/>
     <w:multiLevelType w:val="hybridMultilevel"/>
-    <w:tmpl w:val="A1F233DC"/>
+    <w:tmpl w:val="08367888"/>
     <w:lvl w:ilvl="0" w:tplc="782EF7B0">
       <w:start w:val="1"/>
       <w:numFmt w:val="decimal"/>
@@ -5738,7 +7476,7 @@
 </file>
 
 <file path=word/styles.xml><?xml version="1.0" encoding="utf-8"?>
-<w:styles xmlns:mc="http://schemas.openxmlformats.org/markup-compatibility/2006" xmlns:r="http://schemas.openxmlformats.org/officeDocument/2006/relationships" xmlns:w="http://schemas.openxmlformats.org/wordprocessingml/2006/main" xmlns:w14="http://schemas.microsoft.com/office/word/2010/wordml" xmlns:w15="http://schemas.microsoft.com/office/word/2012/wordml" xmlns:w16se="http://schemas.microsoft.com/office/word/2015/wordml/symex" mc:Ignorable="w14 w15 w16se">
+<w:styles xmlns:mc="http://schemas.openxmlformats.org/markup-compatibility/2006" xmlns:r="http://schemas.openxmlformats.org/officeDocument/2006/relationships" xmlns:w="http://schemas.openxmlformats.org/wordprocessingml/2006/main" xmlns:w14="http://schemas.microsoft.com/office/word/2010/wordml" xmlns:w15="http://schemas.microsoft.com/office/word/2012/wordml" xmlns:w16cid="http://schemas.microsoft.com/office/word/2016/wordml/cid" xmlns:w16se="http://schemas.microsoft.com/office/word/2015/wordml/symex" mc:Ignorable="w14 w15 w16se w16cid">
   <w:docDefaults>
     <w:rPrDefault>
       <w:rPr>
@@ -5754,7 +7492,7 @@
       </w:pPr>
     </w:pPrDefault>
   </w:docDefaults>
-  <w:latentStyles w:defLockedState="0" w:defUIPriority="99" w:defSemiHidden="0" w:defUnhideWhenUsed="0" w:defQFormat="0" w:count="371">
+  <w:latentStyles w:defLockedState="0" w:defUIPriority="99" w:defSemiHidden="0" w:defUnhideWhenUsed="0" w:defQFormat="0" w:count="375">
     <w:lsdException w:name="Normal" w:uiPriority="0" w:qFormat="1"/>
     <w:lsdException w:name="heading 1" w:uiPriority="9" w:qFormat="1"/>
     <w:lsdException w:name="heading 2" w:semiHidden="1" w:uiPriority="9" w:unhideWhenUsed="1" w:qFormat="1"/>
@@ -5860,7 +7598,6 @@
     <w:lsdException w:name="HTML Sample" w:semiHidden="1" w:unhideWhenUsed="1"/>
     <w:lsdException w:name="HTML Typewriter" w:semiHidden="1" w:unhideWhenUsed="1"/>
     <w:lsdException w:name="HTML Variable" w:semiHidden="1" w:unhideWhenUsed="1"/>
-    <w:lsdException w:name="Normal Table" w:semiHidden="1" w:unhideWhenUsed="1"/>
     <w:lsdException w:name="annotation subject" w:semiHidden="1" w:unhideWhenUsed="1"/>
     <w:lsdException w:name="No List" w:semiHidden="1" w:unhideWhenUsed="1"/>
     <w:lsdException w:name="Outline List 1" w:semiHidden="1" w:unhideWhenUsed="1"/>
@@ -5904,10 +7641,8 @@
     <w:lsdException w:name="Table Elegant" w:semiHidden="1" w:unhideWhenUsed="1"/>
     <w:lsdException w:name="Table Professional" w:semiHidden="1" w:unhideWhenUsed="1"/>
     <w:lsdException w:name="Table Subtle 1" w:semiHidden="1" w:unhideWhenUsed="1"/>
-    <w:lsdException w:name="Table Subtle 2" w:semiHidden="1" w:unhideWhenUsed="1"/>
     <w:lsdException w:name="Table Web 1" w:semiHidden="1" w:unhideWhenUsed="1"/>
     <w:lsdException w:name="Table Web 2" w:semiHidden="1" w:unhideWhenUsed="1"/>
-    <w:lsdException w:name="Table Web 3" w:semiHidden="1" w:unhideWhenUsed="1"/>
     <w:lsdException w:name="Balloon Text" w:semiHidden="1" w:unhideWhenUsed="1"/>
     <w:lsdException w:name="Table Grid" w:uiPriority="39"/>
     <w:lsdException w:name="Table Theme" w:semiHidden="1" w:unhideWhenUsed="1"/>
@@ -6126,6 +7861,10 @@
     <w:lsdException w:name="List Table 5 Dark Accent 6" w:uiPriority="50"/>
     <w:lsdException w:name="List Table 6 Colorful Accent 6" w:uiPriority="51"/>
     <w:lsdException w:name="List Table 7 Colorful Accent 6" w:uiPriority="52"/>
+    <w:lsdException w:name="Mention" w:semiHidden="1" w:unhideWhenUsed="1"/>
+    <w:lsdException w:name="Smart Hyperlink" w:semiHidden="1" w:unhideWhenUsed="1"/>
+    <w:lsdException w:name="Hashtag" w:semiHidden="1" w:unhideWhenUsed="1"/>
+    <w:lsdException w:name="Unresolved Mention" w:semiHidden="1" w:unhideWhenUsed="1"/>
   </w:latentStyles>
   <w:style w:type="paragraph" w:default="1" w:styleId="Normal">
     <w:name w:val="Normal"/>
